--- a/TryHackMe/netsecchallenge/Eikebarbosa/writeup.docx
+++ b/TryHackMe/netsecchallenge/Eikebarbosa/writeup.docx
@@ -118,15 +118,7 @@
           <w:sz w:val="32"/>
           <w:szCs w:val="32"/>
         </w:rPr>
-        <w:t xml:space="preserve"> </w:t>
-      </w:r>
-      <w:r>
-        <w:rPr>
-          <w:rFonts w:ascii="Arial" w:eastAsia="Arial" w:hAnsi="Arial" w:cs="Arial"/>
-          <w:sz w:val="32"/>
-          <w:szCs w:val="32"/>
-        </w:rPr>
-        <w:t xml:space="preserve">– </w:t>
+        <w:t xml:space="preserve"> – </w:t>
       </w:r>
       <w:proofErr w:type="spellStart"/>
       <w:r>
@@ -260,23 +252,7 @@
                 <w:sz w:val="24"/>
                 <w:szCs w:val="24"/>
               </w:rPr>
-              <w:t xml:space="preserve"> </w:t>
-            </w:r>
-            <w:r>
-              <w:rPr>
-                <w:rFonts w:ascii="Arial" w:eastAsia="Arial" w:hAnsi="Arial" w:cs="Arial"/>
-                <w:sz w:val="24"/>
-                <w:szCs w:val="24"/>
-              </w:rPr>
-              <w:t xml:space="preserve">– </w:t>
-            </w:r>
-            <w:r>
-              <w:rPr>
-                <w:rFonts w:ascii="Arial" w:eastAsia="Arial" w:hAnsi="Arial" w:cs="Arial"/>
-                <w:sz w:val="24"/>
-                <w:szCs w:val="24"/>
-              </w:rPr>
-              <w:t>Eike G. Barbosa</w:t>
+              <w:t xml:space="preserve"> – Eike G. Barbosa</w:t>
             </w:r>
           </w:p>
         </w:tc>
@@ -382,39 +358,7 @@
                 <w:sz w:val="24"/>
                 <w:szCs w:val="24"/>
               </w:rPr>
-              <w:t>05</w:t>
-            </w:r>
-            <w:r>
-              <w:rPr>
-                <w:rFonts w:ascii="Arial" w:eastAsia="Arial" w:hAnsi="Arial" w:cs="Arial"/>
-                <w:sz w:val="24"/>
-                <w:szCs w:val="24"/>
-              </w:rPr>
-              <w:t>/</w:t>
-            </w:r>
-            <w:r>
-              <w:rPr>
-                <w:rFonts w:ascii="Arial" w:eastAsia="Arial" w:hAnsi="Arial" w:cs="Arial"/>
-                <w:sz w:val="24"/>
-                <w:szCs w:val="24"/>
-              </w:rPr>
-              <w:t>11</w:t>
-            </w:r>
-            <w:r>
-              <w:rPr>
-                <w:rFonts w:ascii="Arial" w:eastAsia="Arial" w:hAnsi="Arial" w:cs="Arial"/>
-                <w:sz w:val="24"/>
-                <w:szCs w:val="24"/>
-              </w:rPr>
-              <w:t>/</w:t>
-            </w:r>
-            <w:r>
-              <w:rPr>
-                <w:rFonts w:ascii="Arial" w:eastAsia="Arial" w:hAnsi="Arial" w:cs="Arial"/>
-                <w:sz w:val="24"/>
-                <w:szCs w:val="24"/>
-              </w:rPr>
-              <w:t>2024</w:t>
+              <w:t>13/11/2024</w:t>
             </w:r>
           </w:p>
         </w:tc>
@@ -628,7 +572,7 @@
                 <w:sz w:val="24"/>
                 <w:szCs w:val="24"/>
               </w:rPr>
-              <w:t>Nome do revisor</w:t>
+              <w:t>Sérgio Guidi Trovo</w:t>
             </w:r>
           </w:p>
         </w:tc>
@@ -651,7 +595,7 @@
                 <w:sz w:val="24"/>
                 <w:szCs w:val="24"/>
               </w:rPr>
-              <w:t>Orientador</w:t>
+              <w:t>Coordenador</w:t>
             </w:r>
           </w:p>
         </w:tc>
@@ -704,7 +648,7 @@
                 <w:sz w:val="24"/>
                 <w:szCs w:val="24"/>
               </w:rPr>
-              <w:t>Nome do aprovador</w:t>
+              <w:t>Sérgio Guidi Trovo</w:t>
             </w:r>
           </w:p>
         </w:tc>
@@ -727,7 +671,7 @@
                 <w:sz w:val="24"/>
                 <w:szCs w:val="24"/>
               </w:rPr>
-              <w:t>Diretor</w:t>
+              <w:t>Coordenador</w:t>
             </w:r>
           </w:p>
         </w:tc>
@@ -924,7 +868,7 @@
                 <w:sz w:val="24"/>
                 <w:szCs w:val="24"/>
               </w:rPr>
-              <w:t>DD/MM/AAAA</w:t>
+              <w:t>05/11/2024</w:t>
             </w:r>
           </w:p>
         </w:tc>
@@ -1000,7 +944,7 @@
                 <w:sz w:val="24"/>
                 <w:szCs w:val="24"/>
               </w:rPr>
-              <w:t>DD/MM/AAAA</w:t>
+              <w:t>13/11/2024</w:t>
             </w:r>
           </w:p>
         </w:tc>
@@ -1076,7 +1020,7 @@
                 <w:sz w:val="24"/>
                 <w:szCs w:val="24"/>
               </w:rPr>
-              <w:t>DD/MM/AAAA</w:t>
+              <w:t>13/11/2024</w:t>
             </w:r>
           </w:p>
         </w:tc>
@@ -1174,6 +1118,7 @@
           <w:docPartUnique/>
         </w:docPartObj>
       </w:sdtPr>
+      <w:sdtEndPr/>
       <w:sdtContent>
         <w:p>
           <w:pPr>
@@ -1375,18 +1320,21 @@
             <w:ind w:left="220"/>
             <w:rPr>
               <w:color w:val="000000"/>
+              <w:lang w:val="en-US"/>
             </w:rPr>
           </w:pPr>
           <w:hyperlink w:anchor="_heading=h.3dy6vkm">
             <w:r>
               <w:rPr>
                 <w:rStyle w:val="Hyperlink"/>
+                <w:lang w:val="en-US"/>
               </w:rPr>
               <w:t>What is the flag hidden in the HTTP server header?</w:t>
             </w:r>
             <w:r>
               <w:rPr>
                 <w:rStyle w:val="Hyperlink"/>
+                <w:lang w:val="en-US"/>
               </w:rPr>
               <w:tab/>
             </w:r>
@@ -1394,6 +1342,7 @@
           <w:r>
             <w:rPr>
               <w:color w:val="000000"/>
+              <w:lang w:val="en-US"/>
             </w:rPr>
             <w:t>4</w:t>
           </w:r>
@@ -1414,95 +1363,20 @@
             <w:ind w:left="220"/>
             <w:rPr>
               <w:color w:val="000000"/>
+              <w:lang w:val="en-US"/>
             </w:rPr>
           </w:pPr>
-          <w:proofErr w:type="spellStart"/>
           <w:r>
             <w:rPr>
               <w:color w:val="000000"/>
+              <w:lang w:val="en-US"/>
             </w:rPr>
-            <w:t>What</w:t>
-          </w:r>
-          <w:proofErr w:type="spellEnd"/>
-          <w:r>
-            <w:rPr>
-              <w:color w:val="000000"/>
-            </w:rPr>
-            <w:t xml:space="preserve"> </w:t>
-          </w:r>
-          <w:proofErr w:type="spellStart"/>
-          <w:r>
-            <w:rPr>
-              <w:color w:val="000000"/>
-            </w:rPr>
-            <w:t>is</w:t>
-          </w:r>
-          <w:proofErr w:type="spellEnd"/>
-          <w:r>
-            <w:rPr>
-              <w:color w:val="000000"/>
-            </w:rPr>
-            <w:t xml:space="preserve"> </w:t>
-          </w:r>
-          <w:proofErr w:type="spellStart"/>
-          <w:r>
-            <w:rPr>
-              <w:color w:val="000000"/>
-            </w:rPr>
-            <w:t>the</w:t>
-          </w:r>
-          <w:proofErr w:type="spellEnd"/>
-          <w:r>
-            <w:rPr>
-              <w:color w:val="000000"/>
-            </w:rPr>
-            <w:t xml:space="preserve"> flag </w:t>
-          </w:r>
-          <w:proofErr w:type="spellStart"/>
-          <w:r>
-            <w:rPr>
-              <w:color w:val="000000"/>
-            </w:rPr>
-            <w:t>hidden</w:t>
-          </w:r>
-          <w:proofErr w:type="spellEnd"/>
-          <w:r>
-            <w:rPr>
-              <w:color w:val="000000"/>
-            </w:rPr>
-            <w:t xml:space="preserve"> in </w:t>
-          </w:r>
-          <w:proofErr w:type="spellStart"/>
-          <w:r>
-            <w:rPr>
-              <w:color w:val="000000"/>
-            </w:rPr>
-            <w:t>the</w:t>
-          </w:r>
-          <w:proofErr w:type="spellEnd"/>
-          <w:r>
-            <w:rPr>
-              <w:color w:val="000000"/>
-            </w:rPr>
-            <w:t xml:space="preserve"> SSH </w:t>
-          </w:r>
-          <w:proofErr w:type="gramStart"/>
-          <w:r>
-            <w:rPr>
-              <w:color w:val="000000"/>
-            </w:rPr>
-            <w:t>server</w:t>
-          </w:r>
-          <w:proofErr w:type="gramEnd"/>
-          <w:r>
-            <w:rPr>
-              <w:color w:val="000000"/>
-            </w:rPr>
-            <w:t xml:space="preserve"> header?</w:t>
+            <w:t>What is the flag hidden in the SSH server header?</w:t>
           </w:r>
           <w:r>
             <w:rPr>
               <w:color w:val="000000"/>
+              <w:lang w:val="en-US"/>
             </w:rPr>
             <w:tab/>
             <w:t>4</w:t>
@@ -1524,193 +1398,20 @@
             <w:ind w:left="220"/>
             <w:rPr>
               <w:color w:val="000000"/>
+              <w:lang w:val="en-US"/>
             </w:rPr>
           </w:pPr>
-          <w:proofErr w:type="spellStart"/>
           <w:r>
             <w:rPr>
               <w:color w:val="000000"/>
+              <w:lang w:val="en-US"/>
             </w:rPr>
-            <w:t>We</w:t>
-          </w:r>
-          <w:proofErr w:type="spellEnd"/>
-          <w:r>
-            <w:rPr>
-              <w:color w:val="000000"/>
-            </w:rPr>
-            <w:t xml:space="preserve"> </w:t>
-          </w:r>
-          <w:proofErr w:type="spellStart"/>
-          <w:r>
-            <w:rPr>
-              <w:color w:val="000000"/>
-            </w:rPr>
-            <w:t>have</w:t>
-          </w:r>
-          <w:proofErr w:type="spellEnd"/>
-          <w:r>
-            <w:rPr>
-              <w:color w:val="000000"/>
-            </w:rPr>
-            <w:t xml:space="preserve"> </w:t>
-          </w:r>
-          <w:proofErr w:type="spellStart"/>
-          <w:r>
-            <w:rPr>
-              <w:color w:val="000000"/>
-            </w:rPr>
-            <w:t>an</w:t>
-          </w:r>
-          <w:proofErr w:type="spellEnd"/>
-          <w:r>
-            <w:rPr>
-              <w:color w:val="000000"/>
-            </w:rPr>
-            <w:t xml:space="preserve"> FTP </w:t>
-          </w:r>
-          <w:proofErr w:type="gramStart"/>
-          <w:r>
-            <w:rPr>
-              <w:color w:val="000000"/>
-            </w:rPr>
-            <w:t>server</w:t>
-          </w:r>
-          <w:proofErr w:type="gramEnd"/>
-          <w:r>
-            <w:rPr>
-              <w:color w:val="000000"/>
-            </w:rPr>
-            <w:t xml:space="preserve"> </w:t>
-          </w:r>
-          <w:proofErr w:type="spellStart"/>
-          <w:r>
-            <w:rPr>
-              <w:color w:val="000000"/>
-            </w:rPr>
-            <w:t>listening</w:t>
-          </w:r>
-          <w:proofErr w:type="spellEnd"/>
-          <w:r>
-            <w:rPr>
-              <w:color w:val="000000"/>
-            </w:rPr>
-            <w:t xml:space="preserve"> </w:t>
-          </w:r>
-          <w:proofErr w:type="spellStart"/>
-          <w:r>
-            <w:rPr>
-              <w:color w:val="000000"/>
-            </w:rPr>
-            <w:t>on</w:t>
-          </w:r>
-          <w:proofErr w:type="spellEnd"/>
-          <w:r>
-            <w:rPr>
-              <w:color w:val="000000"/>
-            </w:rPr>
-            <w:t xml:space="preserve"> a </w:t>
-          </w:r>
-          <w:proofErr w:type="spellStart"/>
-          <w:r>
-            <w:rPr>
-              <w:color w:val="000000"/>
-            </w:rPr>
-            <w:t>nonstandard</w:t>
-          </w:r>
-          <w:proofErr w:type="spellEnd"/>
-          <w:r>
-            <w:rPr>
-              <w:color w:val="000000"/>
-            </w:rPr>
-            <w:t xml:space="preserve"> port. </w:t>
-          </w:r>
-          <w:proofErr w:type="spellStart"/>
-          <w:r>
-            <w:rPr>
-              <w:color w:val="000000"/>
-            </w:rPr>
-            <w:t>What</w:t>
-          </w:r>
-          <w:proofErr w:type="spellEnd"/>
-          <w:r>
-            <w:rPr>
-              <w:color w:val="000000"/>
-            </w:rPr>
-            <w:t xml:space="preserve"> </w:t>
-          </w:r>
-          <w:proofErr w:type="spellStart"/>
-          <w:r>
-            <w:rPr>
-              <w:color w:val="000000"/>
-            </w:rPr>
-            <w:t>is</w:t>
-          </w:r>
-          <w:proofErr w:type="spellEnd"/>
-          <w:r>
-            <w:rPr>
-              <w:color w:val="000000"/>
-            </w:rPr>
-            <w:t xml:space="preserve"> </w:t>
-          </w:r>
-          <w:proofErr w:type="spellStart"/>
-          <w:r>
-            <w:rPr>
-              <w:color w:val="000000"/>
-            </w:rPr>
-            <w:t>the</w:t>
-          </w:r>
-          <w:proofErr w:type="spellEnd"/>
-          <w:r>
-            <w:rPr>
-              <w:color w:val="000000"/>
-            </w:rPr>
-            <w:t xml:space="preserve"> </w:t>
-          </w:r>
-          <w:proofErr w:type="spellStart"/>
-          <w:r>
-            <w:rPr>
-              <w:color w:val="000000"/>
-            </w:rPr>
-            <w:t>version</w:t>
-          </w:r>
-          <w:proofErr w:type="spellEnd"/>
-          <w:r>
-            <w:rPr>
-              <w:color w:val="000000"/>
-            </w:rPr>
-            <w:t xml:space="preserve"> </w:t>
-          </w:r>
-          <w:proofErr w:type="spellStart"/>
-          <w:r>
-            <w:rPr>
-              <w:color w:val="000000"/>
-            </w:rPr>
-            <w:t>of</w:t>
-          </w:r>
-          <w:proofErr w:type="spellEnd"/>
-          <w:r>
-            <w:rPr>
-              <w:color w:val="000000"/>
-            </w:rPr>
-            <w:t xml:space="preserve"> </w:t>
-          </w:r>
-          <w:proofErr w:type="spellStart"/>
-          <w:r>
-            <w:rPr>
-              <w:color w:val="000000"/>
-            </w:rPr>
-            <w:t>the</w:t>
-          </w:r>
-          <w:proofErr w:type="spellEnd"/>
-          <w:r>
-            <w:rPr>
-              <w:color w:val="000000"/>
-            </w:rPr>
-            <w:t xml:space="preserve"> FTP server?</w:t>
+            <w:t>We have an FTP server listening on a nonstandard port. What is the version of the FTP server?</w:t>
           </w:r>
           <w:r>
             <w:rPr>
               <w:color w:val="000000"/>
+              <w:lang w:val="en-US"/>
             </w:rPr>
             <w:tab/>
             <w:t>4</w:t>
@@ -1733,296 +1434,53 @@
             <w:rPr>
               <w:vanish/>
               <w:color w:val="000000"/>
+              <w:lang w:val="en-US"/>
             </w:rPr>
           </w:pPr>
-          <w:proofErr w:type="spellStart"/>
           <w:r>
             <w:rPr>
               <w:color w:val="000000"/>
+              <w:lang w:val="en-US"/>
             </w:rPr>
-            <w:t>We</w:t>
+            <w:t>We learned two usernames using social engineering: </w:t>
           </w:r>
-          <w:proofErr w:type="spellEnd"/>
-          <w:r>
-            <w:rPr>
-              <w:color w:val="000000"/>
-            </w:rPr>
-            <w:t xml:space="preserve"> </w:t>
-          </w:r>
-          <w:proofErr w:type="spellStart"/>
-          <w:r>
-            <w:rPr>
-              <w:color w:val="000000"/>
-            </w:rPr>
-            <w:t>learned</w:t>
-          </w:r>
-          <w:proofErr w:type="spellEnd"/>
-          <w:r>
-            <w:rPr>
-              <w:color w:val="000000"/>
-            </w:rPr>
-            <w:t xml:space="preserve"> </w:t>
-          </w:r>
-          <w:proofErr w:type="spellStart"/>
-          <w:r>
-            <w:rPr>
-              <w:color w:val="000000"/>
-            </w:rPr>
-            <w:t>two</w:t>
-          </w:r>
-          <w:proofErr w:type="spellEnd"/>
-          <w:r>
-            <w:rPr>
-              <w:color w:val="000000"/>
-            </w:rPr>
-            <w:t xml:space="preserve"> </w:t>
-          </w:r>
-          <w:proofErr w:type="spellStart"/>
-          <w:r>
-            <w:rPr>
-              <w:color w:val="000000"/>
-            </w:rPr>
-            <w:t>usernames</w:t>
-          </w:r>
-          <w:proofErr w:type="spellEnd"/>
-          <w:r>
-            <w:rPr>
-              <w:color w:val="000000"/>
-            </w:rPr>
-            <w:t xml:space="preserve"> </w:t>
-          </w:r>
-          <w:proofErr w:type="spellStart"/>
-          <w:r>
-            <w:rPr>
-              <w:color w:val="000000"/>
-            </w:rPr>
-            <w:t>using</w:t>
-          </w:r>
-          <w:proofErr w:type="spellEnd"/>
-          <w:r>
-            <w:rPr>
-              <w:color w:val="000000"/>
-            </w:rPr>
-            <w:t xml:space="preserve"> social </w:t>
-          </w:r>
-          <w:proofErr w:type="spellStart"/>
-          <w:r>
-            <w:rPr>
-              <w:color w:val="000000"/>
-            </w:rPr>
-            <w:t>engineering</w:t>
-          </w:r>
-          <w:proofErr w:type="spellEnd"/>
-          <w:r>
-            <w:rPr>
-              <w:color w:val="000000"/>
-            </w:rPr>
-            <w:t>: </w:t>
-          </w:r>
-          <w:proofErr w:type="spellStart"/>
           <w:r>
             <w:rPr>
               <w:b/>
               <w:bCs/>
               <w:color w:val="000000"/>
+              <w:lang w:val="en-US"/>
             </w:rPr>
             <w:t>eddie</w:t>
           </w:r>
-          <w:proofErr w:type="spellEnd"/>
           <w:r>
             <w:rPr>
               <w:color w:val="000000"/>
+              <w:lang w:val="en-US"/>
             </w:rPr>
-            <w:t> </w:t>
+            <w:t> and </w:t>
           </w:r>
-          <w:proofErr w:type="spellStart"/>
-          <w:r>
-            <w:rPr>
-              <w:color w:val="000000"/>
-            </w:rPr>
-            <w:t>and</w:t>
-          </w:r>
-          <w:proofErr w:type="spellEnd"/>
-          <w:r>
-            <w:rPr>
-              <w:color w:val="000000"/>
-            </w:rPr>
-            <w:t> </w:t>
-          </w:r>
-          <w:proofErr w:type="spellStart"/>
           <w:r>
             <w:rPr>
               <w:b/>
               <w:bCs/>
               <w:color w:val="000000"/>
+              <w:lang w:val="en-US"/>
             </w:rPr>
             <w:t>quinn</w:t>
           </w:r>
-          <w:proofErr w:type="spellEnd"/>
           <w:r>
             <w:rPr>
               <w:color w:val="000000"/>
+              <w:lang w:val="en-US"/>
             </w:rPr>
-            <w:t xml:space="preserve">. </w:t>
-          </w:r>
-          <w:proofErr w:type="spellStart"/>
-          <w:r>
-            <w:rPr>
-              <w:color w:val="000000"/>
-            </w:rPr>
-            <w:t>What</w:t>
-          </w:r>
-          <w:proofErr w:type="spellEnd"/>
-          <w:r>
-            <w:rPr>
-              <w:color w:val="000000"/>
-            </w:rPr>
-            <w:t xml:space="preserve"> </w:t>
-          </w:r>
-          <w:proofErr w:type="spellStart"/>
-          <w:r>
-            <w:rPr>
-              <w:color w:val="000000"/>
-            </w:rPr>
-            <w:t>is</w:t>
-          </w:r>
-          <w:proofErr w:type="spellEnd"/>
-          <w:r>
-            <w:rPr>
-              <w:color w:val="000000"/>
-            </w:rPr>
-            <w:t xml:space="preserve"> </w:t>
-          </w:r>
-          <w:proofErr w:type="spellStart"/>
-          <w:r>
-            <w:rPr>
-              <w:color w:val="000000"/>
-            </w:rPr>
-            <w:t>the</w:t>
-          </w:r>
-          <w:proofErr w:type="spellEnd"/>
-          <w:r>
-            <w:rPr>
-              <w:color w:val="000000"/>
-            </w:rPr>
-            <w:t xml:space="preserve"> flag </w:t>
-          </w:r>
-          <w:proofErr w:type="spellStart"/>
-          <w:r>
-            <w:rPr>
-              <w:color w:val="000000"/>
-            </w:rPr>
-            <w:t>hidden</w:t>
-          </w:r>
-          <w:proofErr w:type="spellEnd"/>
-          <w:r>
-            <w:rPr>
-              <w:color w:val="000000"/>
-            </w:rPr>
-            <w:t xml:space="preserve"> in </w:t>
-          </w:r>
-          <w:proofErr w:type="spellStart"/>
-          <w:r>
-            <w:rPr>
-              <w:color w:val="000000"/>
-            </w:rPr>
-            <w:t>one</w:t>
-          </w:r>
-          <w:proofErr w:type="spellEnd"/>
-          <w:r>
-            <w:rPr>
-              <w:color w:val="000000"/>
-            </w:rPr>
-            <w:t xml:space="preserve"> </w:t>
-          </w:r>
-          <w:proofErr w:type="spellStart"/>
-          <w:r>
-            <w:rPr>
-              <w:color w:val="000000"/>
-            </w:rPr>
-            <w:t>of</w:t>
-          </w:r>
-          <w:proofErr w:type="spellEnd"/>
-          <w:r>
-            <w:rPr>
-              <w:color w:val="000000"/>
-            </w:rPr>
-            <w:t xml:space="preserve"> </w:t>
-          </w:r>
-          <w:proofErr w:type="spellStart"/>
-          <w:r>
-            <w:rPr>
-              <w:color w:val="000000"/>
-            </w:rPr>
-            <w:t>these</w:t>
-          </w:r>
-          <w:proofErr w:type="spellEnd"/>
-          <w:r>
-            <w:rPr>
-              <w:color w:val="000000"/>
-            </w:rPr>
-            <w:t xml:space="preserve"> </w:t>
-          </w:r>
-          <w:proofErr w:type="spellStart"/>
-          <w:r>
-            <w:rPr>
-              <w:color w:val="000000"/>
-            </w:rPr>
-            <w:t>two</w:t>
-          </w:r>
-          <w:proofErr w:type="spellEnd"/>
-          <w:r>
-            <w:rPr>
-              <w:color w:val="000000"/>
-            </w:rPr>
-            <w:t xml:space="preserve"> </w:t>
-          </w:r>
-          <w:proofErr w:type="spellStart"/>
-          <w:r>
-            <w:rPr>
-              <w:color w:val="000000"/>
-            </w:rPr>
-            <w:t>account</w:t>
-          </w:r>
-          <w:proofErr w:type="spellEnd"/>
-          <w:r>
-            <w:rPr>
-              <w:color w:val="000000"/>
-            </w:rPr>
-            <w:t xml:space="preserve"> files </w:t>
-          </w:r>
-          <w:proofErr w:type="spellStart"/>
-          <w:r>
-            <w:rPr>
-              <w:color w:val="000000"/>
-            </w:rPr>
-            <w:t>and</w:t>
-          </w:r>
-          <w:proofErr w:type="spellEnd"/>
-          <w:r>
-            <w:rPr>
-              <w:color w:val="000000"/>
-            </w:rPr>
-            <w:t xml:space="preserve"> </w:t>
-          </w:r>
-          <w:proofErr w:type="spellStart"/>
-          <w:r>
-            <w:rPr>
-              <w:color w:val="000000"/>
-            </w:rPr>
-            <w:t>accessible</w:t>
-          </w:r>
-          <w:proofErr w:type="spellEnd"/>
-          <w:r>
-            <w:rPr>
-              <w:color w:val="000000"/>
-            </w:rPr>
-            <w:t xml:space="preserve"> via FTP?</w:t>
+            <w:t>. What is the flag hidden in one of these two account files and accessible via FTP?</w:t>
           </w:r>
           <w:r>
             <w:rPr>
               <w:vanish/>
               <w:color w:val="000000"/>
+              <w:lang w:val="en-US"/>
             </w:rPr>
             <w:t>Parte superior do formulário</w:t>
           </w:r>
@@ -2043,11 +1501,13 @@
             <w:ind w:left="220"/>
             <w:rPr>
               <w:color w:val="000000"/>
+              <w:lang w:val="en-US"/>
             </w:rPr>
           </w:pPr>
           <w:r>
             <w:rPr>
               <w:color w:val="000000"/>
+              <w:lang w:val="en-US"/>
             </w:rPr>
             <w:tab/>
             <w:t>5</w:t>
@@ -2076,190 +1536,31 @@
           <w:r>
             <w:rPr>
               <w:color w:val="000000"/>
+              <w:lang w:val="en-US"/>
             </w:rPr>
-            <w:t xml:space="preserve">Browsing </w:t>
-          </w:r>
-          <w:proofErr w:type="spellStart"/>
-          <w:r>
-            <w:rPr>
-              <w:color w:val="000000"/>
-            </w:rPr>
-            <w:t>to</w:t>
-          </w:r>
-          <w:proofErr w:type="spellEnd"/>
-          <w:r>
-            <w:rPr>
-              <w:color w:val="000000"/>
-            </w:rPr>
-            <w:t> </w:t>
+            <w:t>Browsing to </w:t>
           </w:r>
           <w:r>
             <w:rPr>
               <w:b/>
               <w:bCs/>
               <w:color w:val="000000"/>
+              <w:lang w:val="en-US"/>
             </w:rPr>
             <w:t>http://10.10.243.195:8080</w:t>
           </w:r>
           <w:r>
             <w:rPr>
               <w:color w:val="000000"/>
+              <w:lang w:val="en-US"/>
             </w:rPr>
-            <w:t xml:space="preserve"> displays a </w:t>
+            <w:t xml:space="preserve"> displays a small challenge that will give you a flag once you solve it. </w:t>
           </w:r>
-          <w:proofErr w:type="spellStart"/>
           <w:r>
             <w:rPr>
               <w:color w:val="000000"/>
             </w:rPr>
-            <w:t>small</w:t>
-          </w:r>
-          <w:proofErr w:type="spellEnd"/>
-          <w:r>
-            <w:rPr>
-              <w:color w:val="000000"/>
-            </w:rPr>
-            <w:t xml:space="preserve"> </w:t>
-          </w:r>
-          <w:proofErr w:type="spellStart"/>
-          <w:r>
-            <w:rPr>
-              <w:color w:val="000000"/>
-            </w:rPr>
-            <w:t>challenge</w:t>
-          </w:r>
-          <w:proofErr w:type="spellEnd"/>
-          <w:r>
-            <w:rPr>
-              <w:color w:val="000000"/>
-            </w:rPr>
-            <w:t xml:space="preserve"> </w:t>
-          </w:r>
-          <w:proofErr w:type="spellStart"/>
-          <w:r>
-            <w:rPr>
-              <w:color w:val="000000"/>
-            </w:rPr>
-            <w:t>that</w:t>
-          </w:r>
-          <w:proofErr w:type="spellEnd"/>
-          <w:r>
-            <w:rPr>
-              <w:color w:val="000000"/>
-            </w:rPr>
-            <w:t xml:space="preserve"> </w:t>
-          </w:r>
-          <w:proofErr w:type="spellStart"/>
-          <w:r>
-            <w:rPr>
-              <w:color w:val="000000"/>
-            </w:rPr>
-            <w:t>will</w:t>
-          </w:r>
-          <w:proofErr w:type="spellEnd"/>
-          <w:r>
-            <w:rPr>
-              <w:color w:val="000000"/>
-            </w:rPr>
-            <w:t xml:space="preserve"> </w:t>
-          </w:r>
-          <w:proofErr w:type="spellStart"/>
-          <w:r>
-            <w:rPr>
-              <w:color w:val="000000"/>
-            </w:rPr>
-            <w:t>give</w:t>
-          </w:r>
-          <w:proofErr w:type="spellEnd"/>
-          <w:r>
-            <w:rPr>
-              <w:color w:val="000000"/>
-            </w:rPr>
-            <w:t xml:space="preserve"> </w:t>
-          </w:r>
-          <w:proofErr w:type="spellStart"/>
-          <w:r>
-            <w:rPr>
-              <w:color w:val="000000"/>
-            </w:rPr>
-            <w:t>you</w:t>
-          </w:r>
-          <w:proofErr w:type="spellEnd"/>
-          <w:r>
-            <w:rPr>
-              <w:color w:val="000000"/>
-            </w:rPr>
-            <w:t xml:space="preserve"> a flag </w:t>
-          </w:r>
-          <w:proofErr w:type="spellStart"/>
-          <w:r>
-            <w:rPr>
-              <w:color w:val="000000"/>
-            </w:rPr>
-            <w:t>once</w:t>
-          </w:r>
-          <w:proofErr w:type="spellEnd"/>
-          <w:r>
-            <w:rPr>
-              <w:color w:val="000000"/>
-            </w:rPr>
-            <w:t xml:space="preserve"> </w:t>
-          </w:r>
-          <w:proofErr w:type="spellStart"/>
-          <w:r>
-            <w:rPr>
-              <w:color w:val="000000"/>
-            </w:rPr>
-            <w:t>you</w:t>
-          </w:r>
-          <w:proofErr w:type="spellEnd"/>
-          <w:r>
-            <w:rPr>
-              <w:color w:val="000000"/>
-            </w:rPr>
-            <w:t xml:space="preserve"> solve it. </w:t>
-          </w:r>
-          <w:proofErr w:type="spellStart"/>
-          <w:r>
-            <w:rPr>
-              <w:color w:val="000000"/>
-            </w:rPr>
-            <w:t>What</w:t>
-          </w:r>
-          <w:proofErr w:type="spellEnd"/>
-          <w:r>
-            <w:rPr>
-              <w:color w:val="000000"/>
-            </w:rPr>
-            <w:t xml:space="preserve"> </w:t>
-          </w:r>
-          <w:proofErr w:type="spellStart"/>
-          <w:r>
-            <w:rPr>
-              <w:color w:val="000000"/>
-            </w:rPr>
-            <w:t>is</w:t>
-          </w:r>
-          <w:proofErr w:type="spellEnd"/>
-          <w:r>
-            <w:rPr>
-              <w:color w:val="000000"/>
-            </w:rPr>
-            <w:t xml:space="preserve"> </w:t>
-          </w:r>
-          <w:proofErr w:type="spellStart"/>
-          <w:r>
-            <w:rPr>
-              <w:color w:val="000000"/>
-            </w:rPr>
-            <w:t>the</w:t>
-          </w:r>
-          <w:proofErr w:type="spellEnd"/>
-          <w:r>
-            <w:rPr>
-              <w:color w:val="000000"/>
-            </w:rPr>
-            <w:t xml:space="preserve"> flag?</w:t>
+            <w:t>What is the flag?</w:t>
           </w:r>
           <w:r>
             <w:rPr>
@@ -2305,87 +1606,12 @@
           </w:hyperlink>
         </w:p>
         <w:p>
-          <w:pPr>
-            <w:pBdr>
-              <w:top w:val="nil"/>
-              <w:left w:val="nil"/>
-              <w:bottom w:val="nil"/>
-              <w:right w:val="nil"/>
-              <w:between w:val="nil"/>
-            </w:pBdr>
-            <w:tabs>
-              <w:tab w:val="right" w:pos="8494"/>
-            </w:tabs>
-            <w:spacing w:after="100"/>
-            <w:rPr>
-              <w:color w:val="000000"/>
-              <w:sz w:val="24"/>
-              <w:szCs w:val="24"/>
-            </w:rPr>
-          </w:pPr>
-          <w:hyperlink w:anchor="_heading=h.4d34og8">
-            <w:r>
-              <w:rPr>
-                <w:color w:val="000000"/>
-              </w:rPr>
-              <w:t>Referências</w:t>
-            </w:r>
-            <w:r>
-              <w:rPr>
-                <w:color w:val="000000"/>
-              </w:rPr>
-              <w:tab/>
-              <w:t>3</w:t>
-            </w:r>
-          </w:hyperlink>
-        </w:p>
-        <w:p>
           <w:r>
             <w:fldChar w:fldCharType="end"/>
           </w:r>
         </w:p>
       </w:sdtContent>
     </w:sdt>
-    <w:p>
-      <w:pPr>
-        <w:rPr>
-          <w:rFonts w:ascii="Arial" w:eastAsia="Arial" w:hAnsi="Arial" w:cs="Arial"/>
-          <w:b/>
-          <w:sz w:val="24"/>
-          <w:szCs w:val="24"/>
-        </w:rPr>
-      </w:pPr>
-    </w:p>
-    <w:p>
-      <w:pPr>
-        <w:rPr>
-          <w:rFonts w:ascii="Arial" w:eastAsia="Arial" w:hAnsi="Arial" w:cs="Arial"/>
-          <w:b/>
-          <w:sz w:val="24"/>
-          <w:szCs w:val="24"/>
-        </w:rPr>
-      </w:pPr>
-    </w:p>
-    <w:p>
-      <w:pPr>
-        <w:rPr>
-          <w:rFonts w:ascii="Arial" w:eastAsia="Arial" w:hAnsi="Arial" w:cs="Arial"/>
-          <w:b/>
-          <w:sz w:val="24"/>
-          <w:szCs w:val="24"/>
-        </w:rPr>
-      </w:pPr>
-    </w:p>
-    <w:p>
-      <w:pPr>
-        <w:rPr>
-          <w:rFonts w:ascii="Arial" w:eastAsia="Arial" w:hAnsi="Arial" w:cs="Arial"/>
-          <w:b/>
-          <w:sz w:val="24"/>
-          <w:szCs w:val="24"/>
-        </w:rPr>
-      </w:pPr>
-    </w:p>
     <w:p>
       <w:pPr>
         <w:rPr>
@@ -2613,35 +1839,147 @@
           <w:sz w:val="24"/>
           <w:szCs w:val="24"/>
         </w:rPr>
-        <w:t>E</w:t>
-      </w:r>
-      <w:r>
-        <w:rPr>
-          <w:rFonts w:ascii="Arial" w:eastAsia="Arial" w:hAnsi="Arial" w:cs="Arial"/>
-          <w:sz w:val="24"/>
-          <w:szCs w:val="24"/>
-        </w:rPr>
-        <w:t xml:space="preserve">ste desafio </w:t>
-      </w:r>
-      <w:r>
-        <w:rPr>
-          <w:rFonts w:ascii="Arial" w:eastAsia="Arial" w:hAnsi="Arial" w:cs="Arial"/>
-          <w:sz w:val="24"/>
-          <w:szCs w:val="24"/>
-        </w:rPr>
-        <w:t>você pode</w:t>
-      </w:r>
-      <w:r>
-        <w:rPr>
-          <w:rFonts w:ascii="Arial" w:eastAsia="Arial" w:hAnsi="Arial" w:cs="Arial"/>
-          <w:sz w:val="24"/>
-          <w:szCs w:val="24"/>
-        </w:rPr>
-        <w:t xml:space="preserve"> testar seu domínio das habilidades adquiridas no módulo de Segurança de Redes. Todas as perguntas deste desafio podem ser resolvidas usando apenas </w:t>
-      </w:r>
-      <w:r>
-        <w:rPr>
-          <w:rFonts w:ascii="Arial" w:eastAsia="Arial" w:hAnsi="Arial" w:cs="Arial"/>
+        <w:t>Neste</w:t>
+      </w:r>
+      <w:r>
+        <w:rPr>
+          <w:rFonts w:ascii="Arial" w:eastAsia="Arial" w:hAnsi="Arial" w:cs="Arial"/>
+          <w:sz w:val="24"/>
+          <w:szCs w:val="24"/>
+        </w:rPr>
+        <w:t xml:space="preserve"> desafio </w:t>
+      </w:r>
+      <w:r>
+        <w:rPr>
+          <w:rFonts w:ascii="Arial" w:eastAsia="Arial" w:hAnsi="Arial" w:cs="Arial"/>
+          <w:sz w:val="24"/>
+          <w:szCs w:val="24"/>
+        </w:rPr>
+        <w:t xml:space="preserve">da plataforma </w:t>
+      </w:r>
+      <w:proofErr w:type="spellStart"/>
+      <w:r>
+        <w:rPr>
+          <w:rFonts w:ascii="Arial" w:eastAsia="Arial" w:hAnsi="Arial" w:cs="Arial"/>
+          <w:sz w:val="24"/>
+          <w:szCs w:val="24"/>
+        </w:rPr>
+        <w:t>TryHackMe</w:t>
+      </w:r>
+      <w:proofErr w:type="spellEnd"/>
+      <w:r>
+        <w:rPr>
+          <w:rFonts w:ascii="Arial" w:eastAsia="Arial" w:hAnsi="Arial" w:cs="Arial"/>
+          <w:sz w:val="24"/>
+          <w:szCs w:val="24"/>
+        </w:rPr>
+        <w:t xml:space="preserve">, </w:t>
+      </w:r>
+      <w:r>
+        <w:rPr>
+          <w:rFonts w:ascii="Arial" w:eastAsia="Arial" w:hAnsi="Arial" w:cs="Arial"/>
+          <w:sz w:val="24"/>
+          <w:szCs w:val="24"/>
+        </w:rPr>
+        <w:t xml:space="preserve">é possível </w:t>
+      </w:r>
+      <w:r>
+        <w:rPr>
+          <w:rFonts w:ascii="Arial" w:eastAsia="Arial" w:hAnsi="Arial" w:cs="Arial"/>
+          <w:sz w:val="24"/>
+          <w:szCs w:val="24"/>
+        </w:rPr>
+        <w:t xml:space="preserve">aplicar as </w:t>
+      </w:r>
+      <w:r>
+        <w:rPr>
+          <w:rFonts w:ascii="Arial" w:eastAsia="Arial" w:hAnsi="Arial" w:cs="Arial"/>
+          <w:sz w:val="24"/>
+          <w:szCs w:val="24"/>
+        </w:rPr>
+        <w:t>habilidades adquiridas no módulo de Segurança de Redes</w:t>
+      </w:r>
+      <w:r>
+        <w:rPr>
+          <w:rFonts w:ascii="Arial" w:eastAsia="Arial" w:hAnsi="Arial" w:cs="Arial"/>
+          <w:sz w:val="24"/>
+          <w:szCs w:val="24"/>
+        </w:rPr>
+        <w:t xml:space="preserve"> da trilha</w:t>
+      </w:r>
+      <w:r>
+        <w:rPr>
+          <w:rFonts w:ascii="Arial" w:eastAsia="Arial" w:hAnsi="Arial" w:cs="Arial"/>
+          <w:sz w:val="24"/>
+          <w:szCs w:val="24"/>
+        </w:rPr>
+        <w:t xml:space="preserve"> </w:t>
+      </w:r>
+      <w:r>
+        <w:rPr>
+          <w:rFonts w:ascii="Arial" w:eastAsia="Arial" w:hAnsi="Arial" w:cs="Arial"/>
+          <w:i/>
+          <w:iCs/>
+          <w:sz w:val="24"/>
+          <w:szCs w:val="24"/>
+        </w:rPr>
+        <w:t xml:space="preserve">Jr </w:t>
+      </w:r>
+      <w:proofErr w:type="spellStart"/>
+      <w:r>
+        <w:rPr>
+          <w:rFonts w:ascii="Arial" w:eastAsia="Arial" w:hAnsi="Arial" w:cs="Arial"/>
+          <w:i/>
+          <w:iCs/>
+          <w:sz w:val="24"/>
+          <w:szCs w:val="24"/>
+        </w:rPr>
+        <w:t>Penetration</w:t>
+      </w:r>
+      <w:proofErr w:type="spellEnd"/>
+      <w:r>
+        <w:rPr>
+          <w:rFonts w:ascii="Arial" w:eastAsia="Arial" w:hAnsi="Arial" w:cs="Arial"/>
+          <w:i/>
+          <w:iCs/>
+          <w:sz w:val="24"/>
+          <w:szCs w:val="24"/>
+        </w:rPr>
+        <w:t xml:space="preserve"> </w:t>
+      </w:r>
+      <w:proofErr w:type="spellStart"/>
+      <w:r>
+        <w:rPr>
+          <w:rFonts w:ascii="Arial" w:eastAsia="Arial" w:hAnsi="Arial" w:cs="Arial"/>
+          <w:i/>
+          <w:iCs/>
+          <w:sz w:val="24"/>
+          <w:szCs w:val="24"/>
+        </w:rPr>
+        <w:t>Tester</w:t>
+      </w:r>
+      <w:proofErr w:type="spellEnd"/>
+      <w:r>
+        <w:rPr>
+          <w:rFonts w:ascii="Arial" w:eastAsia="Arial" w:hAnsi="Arial" w:cs="Arial"/>
+          <w:sz w:val="24"/>
+          <w:szCs w:val="24"/>
+        </w:rPr>
+        <w:t xml:space="preserve">. Todas as perguntas deste desafio podem ser resolvidas usando apenas </w:t>
+      </w:r>
+      <w:r>
+        <w:rPr>
+          <w:rFonts w:ascii="Arial" w:eastAsia="Arial" w:hAnsi="Arial" w:cs="Arial"/>
+          <w:sz w:val="24"/>
+          <w:szCs w:val="24"/>
+        </w:rPr>
+        <w:t xml:space="preserve">as ferramentas </w:t>
+      </w:r>
+      <w:r>
+        <w:rPr>
+          <w:rFonts w:ascii="Arial" w:eastAsia="Arial" w:hAnsi="Arial" w:cs="Arial"/>
+          <w:i/>
+          <w:iCs/>
           <w:sz w:val="24"/>
           <w:szCs w:val="24"/>
         </w:rPr>
@@ -2658,6 +1996,8 @@
       <w:r>
         <w:rPr>
           <w:rFonts w:ascii="Arial" w:eastAsia="Arial" w:hAnsi="Arial" w:cs="Arial"/>
+          <w:i/>
+          <w:iCs/>
           <w:sz w:val="24"/>
           <w:szCs w:val="24"/>
         </w:rPr>
@@ -2674,6 +2014,8 @@
       <w:r>
         <w:rPr>
           <w:rFonts w:ascii="Arial" w:eastAsia="Arial" w:hAnsi="Arial" w:cs="Arial"/>
+          <w:i/>
+          <w:iCs/>
           <w:sz w:val="24"/>
           <w:szCs w:val="24"/>
         </w:rPr>
@@ -2714,10 +2056,12 @@
           <w:color w:val="000000"/>
           <w:sz w:val="32"/>
           <w:szCs w:val="32"/>
+          <w:lang w:val="en-US"/>
         </w:rPr>
       </w:pPr>
       <w:bookmarkStart w:id="1" w:name="_heading=h.1fob9te" w:colFirst="0" w:colLast="0"/>
       <w:bookmarkEnd w:id="1"/>
+      <w:proofErr w:type="spellStart"/>
       <w:r>
         <w:rPr>
           <w:rFonts w:ascii="Arial" w:eastAsia="Arial" w:hAnsi="Arial" w:cs="Arial"/>
@@ -2726,9 +2070,11 @@
           <w:color w:val="000000"/>
           <w:sz w:val="32"/>
           <w:szCs w:val="32"/>
+          <w:lang w:val="en-US"/>
         </w:rPr>
         <w:t>Desenvolvimento</w:t>
       </w:r>
+      <w:proofErr w:type="spellEnd"/>
     </w:p>
     <w:p>
       <w:pPr>
@@ -2747,6 +2093,7 @@
           <w:color w:val="000000"/>
           <w:sz w:val="32"/>
           <w:szCs w:val="32"/>
+          <w:lang w:val="en-US"/>
         </w:rPr>
       </w:pPr>
     </w:p>
@@ -2767,9 +2114,9 @@
           <w:color w:val="000000"/>
           <w:sz w:val="24"/>
           <w:szCs w:val="24"/>
-        </w:rPr>
-      </w:pPr>
-      <w:proofErr w:type="spellStart"/>
+          <w:lang w:val="en-US"/>
+        </w:rPr>
+      </w:pPr>
       <w:r>
         <w:rPr>
           <w:rFonts w:ascii="Arial" w:eastAsia="Arial" w:hAnsi="Arial" w:cs="Arial"/>
@@ -2778,317 +2125,132 @@
           <w:color w:val="000000"/>
           <w:sz w:val="24"/>
           <w:szCs w:val="24"/>
-        </w:rPr>
-        <w:t>What</w:t>
+          <w:lang w:val="en-US"/>
+        </w:rPr>
+        <w:t>What is the highest port number being open less than 10,000?</w:t>
+      </w:r>
+    </w:p>
+    <w:p>
+      <w:pPr>
+        <w:rPr>
+          <w:rFonts w:ascii="Arial" w:eastAsia="Arial" w:hAnsi="Arial" w:cs="Arial"/>
+          <w:sz w:val="24"/>
+          <w:szCs w:val="24"/>
+        </w:rPr>
+      </w:pPr>
+      <w:r>
+        <w:rPr>
+          <w:rFonts w:ascii="Arial" w:eastAsia="Arial" w:hAnsi="Arial" w:cs="Arial"/>
+          <w:sz w:val="24"/>
+          <w:szCs w:val="24"/>
+        </w:rPr>
+        <w:t>Para começar</w:t>
+      </w:r>
+      <w:r>
+        <w:rPr>
+          <w:rFonts w:ascii="Arial" w:eastAsia="Arial" w:hAnsi="Arial" w:cs="Arial"/>
+          <w:sz w:val="24"/>
+          <w:szCs w:val="24"/>
+        </w:rPr>
+        <w:t>,</w:t>
+      </w:r>
+      <w:r>
+        <w:rPr>
+          <w:rFonts w:ascii="Arial" w:eastAsia="Arial" w:hAnsi="Arial" w:cs="Arial"/>
+          <w:sz w:val="24"/>
+          <w:szCs w:val="24"/>
+        </w:rPr>
+        <w:t xml:space="preserve"> </w:t>
+      </w:r>
+      <w:r>
+        <w:rPr>
+          <w:rFonts w:ascii="Arial" w:eastAsia="Arial" w:hAnsi="Arial" w:cs="Arial"/>
+          <w:sz w:val="24"/>
+          <w:szCs w:val="24"/>
+        </w:rPr>
+        <w:t xml:space="preserve">verificamos o endereço de </w:t>
+      </w:r>
+      <w:proofErr w:type="spellStart"/>
+      <w:r>
+        <w:rPr>
+          <w:rFonts w:ascii="Arial" w:eastAsia="Arial" w:hAnsi="Arial" w:cs="Arial"/>
+          <w:sz w:val="24"/>
+          <w:szCs w:val="24"/>
+        </w:rPr>
+        <w:t>ip</w:t>
       </w:r>
       <w:proofErr w:type="spellEnd"/>
       <w:r>
         <w:rPr>
           <w:rFonts w:ascii="Arial" w:eastAsia="Arial" w:hAnsi="Arial" w:cs="Arial"/>
-          <w:b/>
-          <w:smallCaps/>
-          <w:color w:val="000000"/>
+          <w:sz w:val="24"/>
+          <w:szCs w:val="24"/>
+        </w:rPr>
+        <w:t xml:space="preserve"> da máquina e </w:t>
+      </w:r>
+      <w:r>
+        <w:rPr>
+          <w:rFonts w:ascii="Arial" w:eastAsia="Arial" w:hAnsi="Arial" w:cs="Arial"/>
+          <w:sz w:val="24"/>
+          <w:szCs w:val="24"/>
+        </w:rPr>
+        <w:t>utilizamos</w:t>
+      </w:r>
+      <w:r>
+        <w:rPr>
+          <w:rFonts w:ascii="Arial" w:eastAsia="Arial" w:hAnsi="Arial" w:cs="Arial"/>
+          <w:sz w:val="24"/>
+          <w:szCs w:val="24"/>
+        </w:rPr>
+        <w:t xml:space="preserve"> o comando </w:t>
+      </w:r>
+      <w:proofErr w:type="spellStart"/>
+      <w:r>
+        <w:rPr>
+          <w:rFonts w:ascii="Arial" w:eastAsia="Arial" w:hAnsi="Arial" w:cs="Arial"/>
+          <w:i/>
+          <w:iCs/>
+          <w:sz w:val="24"/>
+          <w:szCs w:val="24"/>
+        </w:rPr>
+        <w:t>nmap</w:t>
+      </w:r>
+      <w:proofErr w:type="spellEnd"/>
+      <w:r>
+        <w:rPr>
+          <w:rFonts w:ascii="Arial" w:eastAsia="Arial" w:hAnsi="Arial" w:cs="Arial"/>
+          <w:sz w:val="24"/>
+          <w:szCs w:val="24"/>
+        </w:rPr>
+        <w:t xml:space="preserve"> com alguns parâmetros</w:t>
+      </w:r>
+      <w:r>
+        <w:rPr>
+          <w:rFonts w:ascii="Arial" w:eastAsia="Arial" w:hAnsi="Arial" w:cs="Arial"/>
+          <w:sz w:val="24"/>
+          <w:szCs w:val="24"/>
+        </w:rPr>
+        <w:t>.</w:t>
+      </w:r>
+      <w:r>
+        <w:rPr>
+          <w:rFonts w:ascii="Arial" w:eastAsia="Arial" w:hAnsi="Arial" w:cs="Arial"/>
           <w:sz w:val="24"/>
           <w:szCs w:val="24"/>
         </w:rPr>
         <w:t xml:space="preserve"> </w:t>
       </w:r>
+    </w:p>
+    <w:p>
+      <w:pPr>
+        <w:rPr>
+          <w:rFonts w:ascii="Arial" w:eastAsia="Arial" w:hAnsi="Arial" w:cs="Arial"/>
+          <w:sz w:val="24"/>
+          <w:szCs w:val="24"/>
+          <w:lang w:val="en-US"/>
+        </w:rPr>
+      </w:pPr>
       <w:proofErr w:type="spellStart"/>
-      <w:r>
-        <w:rPr>
-          <w:rFonts w:ascii="Arial" w:eastAsia="Arial" w:hAnsi="Arial" w:cs="Arial"/>
-          <w:b/>
-          <w:smallCaps/>
-          <w:color w:val="000000"/>
-          <w:sz w:val="24"/>
-          <w:szCs w:val="24"/>
-        </w:rPr>
-        <w:t>is</w:t>
-      </w:r>
-      <w:proofErr w:type="spellEnd"/>
-      <w:r>
-        <w:rPr>
-          <w:rFonts w:ascii="Arial" w:eastAsia="Arial" w:hAnsi="Arial" w:cs="Arial"/>
-          <w:b/>
-          <w:smallCaps/>
-          <w:color w:val="000000"/>
-          <w:sz w:val="24"/>
-          <w:szCs w:val="24"/>
-        </w:rPr>
-        <w:t xml:space="preserve"> </w:t>
-      </w:r>
-      <w:proofErr w:type="spellStart"/>
-      <w:r>
-        <w:rPr>
-          <w:rFonts w:ascii="Arial" w:eastAsia="Arial" w:hAnsi="Arial" w:cs="Arial"/>
-          <w:b/>
-          <w:smallCaps/>
-          <w:color w:val="000000"/>
-          <w:sz w:val="24"/>
-          <w:szCs w:val="24"/>
-        </w:rPr>
-        <w:t>the</w:t>
-      </w:r>
-      <w:proofErr w:type="spellEnd"/>
-      <w:r>
-        <w:rPr>
-          <w:rFonts w:ascii="Arial" w:eastAsia="Arial" w:hAnsi="Arial" w:cs="Arial"/>
-          <w:b/>
-          <w:smallCaps/>
-          <w:color w:val="000000"/>
-          <w:sz w:val="24"/>
-          <w:szCs w:val="24"/>
-        </w:rPr>
-        <w:t xml:space="preserve"> </w:t>
-      </w:r>
-      <w:proofErr w:type="spellStart"/>
-      <w:r>
-        <w:rPr>
-          <w:rFonts w:ascii="Arial" w:eastAsia="Arial" w:hAnsi="Arial" w:cs="Arial"/>
-          <w:b/>
-          <w:smallCaps/>
-          <w:color w:val="000000"/>
-          <w:sz w:val="24"/>
-          <w:szCs w:val="24"/>
-        </w:rPr>
-        <w:t>highest</w:t>
-      </w:r>
-      <w:proofErr w:type="spellEnd"/>
-      <w:r>
-        <w:rPr>
-          <w:rFonts w:ascii="Arial" w:eastAsia="Arial" w:hAnsi="Arial" w:cs="Arial"/>
-          <w:b/>
-          <w:smallCaps/>
-          <w:color w:val="000000"/>
-          <w:sz w:val="24"/>
-          <w:szCs w:val="24"/>
-        </w:rPr>
-        <w:t xml:space="preserve"> </w:t>
-      </w:r>
-      <w:proofErr w:type="spellStart"/>
-      <w:r>
-        <w:rPr>
-          <w:rFonts w:ascii="Arial" w:eastAsia="Arial" w:hAnsi="Arial" w:cs="Arial"/>
-          <w:b/>
-          <w:smallCaps/>
-          <w:color w:val="000000"/>
-          <w:sz w:val="24"/>
-          <w:szCs w:val="24"/>
-        </w:rPr>
-        <w:t>port</w:t>
-      </w:r>
-      <w:proofErr w:type="spellEnd"/>
-      <w:r>
-        <w:rPr>
-          <w:rFonts w:ascii="Arial" w:eastAsia="Arial" w:hAnsi="Arial" w:cs="Arial"/>
-          <w:b/>
-          <w:smallCaps/>
-          <w:color w:val="000000"/>
-          <w:sz w:val="24"/>
-          <w:szCs w:val="24"/>
-        </w:rPr>
-        <w:t xml:space="preserve"> </w:t>
-      </w:r>
-      <w:proofErr w:type="spellStart"/>
-      <w:r>
-        <w:rPr>
-          <w:rFonts w:ascii="Arial" w:eastAsia="Arial" w:hAnsi="Arial" w:cs="Arial"/>
-          <w:b/>
-          <w:smallCaps/>
-          <w:color w:val="000000"/>
-          <w:sz w:val="24"/>
-          <w:szCs w:val="24"/>
-        </w:rPr>
-        <w:t>number</w:t>
-      </w:r>
-      <w:proofErr w:type="spellEnd"/>
-      <w:r>
-        <w:rPr>
-          <w:rFonts w:ascii="Arial" w:eastAsia="Arial" w:hAnsi="Arial" w:cs="Arial"/>
-          <w:b/>
-          <w:smallCaps/>
-          <w:color w:val="000000"/>
-          <w:sz w:val="24"/>
-          <w:szCs w:val="24"/>
-        </w:rPr>
-        <w:t xml:space="preserve"> </w:t>
-      </w:r>
-      <w:proofErr w:type="spellStart"/>
-      <w:r>
-        <w:rPr>
-          <w:rFonts w:ascii="Arial" w:eastAsia="Arial" w:hAnsi="Arial" w:cs="Arial"/>
-          <w:b/>
-          <w:smallCaps/>
-          <w:color w:val="000000"/>
-          <w:sz w:val="24"/>
-          <w:szCs w:val="24"/>
-        </w:rPr>
-        <w:t>being</w:t>
-      </w:r>
-      <w:proofErr w:type="spellEnd"/>
-      <w:r>
-        <w:rPr>
-          <w:rFonts w:ascii="Arial" w:eastAsia="Arial" w:hAnsi="Arial" w:cs="Arial"/>
-          <w:b/>
-          <w:smallCaps/>
-          <w:color w:val="000000"/>
-          <w:sz w:val="24"/>
-          <w:szCs w:val="24"/>
-        </w:rPr>
-        <w:t xml:space="preserve"> open </w:t>
-      </w:r>
-      <w:proofErr w:type="spellStart"/>
-      <w:r>
-        <w:rPr>
-          <w:rFonts w:ascii="Arial" w:eastAsia="Arial" w:hAnsi="Arial" w:cs="Arial"/>
-          <w:b/>
-          <w:smallCaps/>
-          <w:color w:val="000000"/>
-          <w:sz w:val="24"/>
-          <w:szCs w:val="24"/>
-        </w:rPr>
-        <w:t>less</w:t>
-      </w:r>
-      <w:proofErr w:type="spellEnd"/>
-      <w:r>
-        <w:rPr>
-          <w:rFonts w:ascii="Arial" w:eastAsia="Arial" w:hAnsi="Arial" w:cs="Arial"/>
-          <w:b/>
-          <w:smallCaps/>
-          <w:color w:val="000000"/>
-          <w:sz w:val="24"/>
-          <w:szCs w:val="24"/>
-        </w:rPr>
-        <w:t xml:space="preserve"> </w:t>
-      </w:r>
-      <w:proofErr w:type="spellStart"/>
-      <w:r>
-        <w:rPr>
-          <w:rFonts w:ascii="Arial" w:eastAsia="Arial" w:hAnsi="Arial" w:cs="Arial"/>
-          <w:b/>
-          <w:smallCaps/>
-          <w:color w:val="000000"/>
-          <w:sz w:val="24"/>
-          <w:szCs w:val="24"/>
-        </w:rPr>
-        <w:t>than</w:t>
-      </w:r>
-      <w:proofErr w:type="spellEnd"/>
-      <w:r>
-        <w:rPr>
-          <w:rFonts w:ascii="Arial" w:eastAsia="Arial" w:hAnsi="Arial" w:cs="Arial"/>
-          <w:b/>
-          <w:smallCaps/>
-          <w:color w:val="000000"/>
-          <w:sz w:val="24"/>
-          <w:szCs w:val="24"/>
-        </w:rPr>
-        <w:t xml:space="preserve"> 10,000?</w:t>
-      </w:r>
-    </w:p>
-    <w:p>
-      <w:pPr>
-        <w:rPr>
-          <w:rFonts w:ascii="Arial" w:eastAsia="Arial" w:hAnsi="Arial" w:cs="Arial"/>
-          <w:sz w:val="24"/>
-          <w:szCs w:val="24"/>
-        </w:rPr>
-      </w:pPr>
-      <w:r>
-        <w:rPr>
-          <w:rFonts w:ascii="Arial" w:eastAsia="Arial" w:hAnsi="Arial" w:cs="Arial"/>
-          <w:sz w:val="24"/>
-          <w:szCs w:val="24"/>
-        </w:rPr>
-        <w:t xml:space="preserve">Para começar </w:t>
-      </w:r>
-      <w:r>
-        <w:rPr>
-          <w:rFonts w:ascii="Arial" w:eastAsia="Arial" w:hAnsi="Arial" w:cs="Arial"/>
-          <w:sz w:val="24"/>
-          <w:szCs w:val="24"/>
-        </w:rPr>
-        <w:t xml:space="preserve">pegamos o nosso </w:t>
-      </w:r>
-      <w:proofErr w:type="spellStart"/>
-      <w:r>
-        <w:rPr>
-          <w:rFonts w:ascii="Arial" w:eastAsia="Arial" w:hAnsi="Arial" w:cs="Arial"/>
-          <w:sz w:val="24"/>
-          <w:szCs w:val="24"/>
-        </w:rPr>
-        <w:t>ip</w:t>
-      </w:r>
-      <w:proofErr w:type="spellEnd"/>
-      <w:r>
-        <w:rPr>
-          <w:rFonts w:ascii="Arial" w:eastAsia="Arial" w:hAnsi="Arial" w:cs="Arial"/>
-          <w:sz w:val="24"/>
-          <w:szCs w:val="24"/>
-        </w:rPr>
-        <w:t xml:space="preserve">, que o </w:t>
-      </w:r>
-      <w:proofErr w:type="spellStart"/>
-      <w:r>
-        <w:rPr>
-          <w:rFonts w:ascii="Arial" w:eastAsia="Arial" w:hAnsi="Arial" w:cs="Arial"/>
-          <w:sz w:val="24"/>
-          <w:szCs w:val="24"/>
-        </w:rPr>
-        <w:t>tryhackme</w:t>
-      </w:r>
-      <w:proofErr w:type="spellEnd"/>
-      <w:r>
-        <w:rPr>
-          <w:rFonts w:ascii="Arial" w:eastAsia="Arial" w:hAnsi="Arial" w:cs="Arial"/>
-          <w:sz w:val="24"/>
-          <w:szCs w:val="24"/>
-        </w:rPr>
-        <w:t xml:space="preserve"> nos entregou e usamos um </w:t>
-      </w:r>
-      <w:proofErr w:type="spellStart"/>
-      <w:r>
-        <w:rPr>
-          <w:rFonts w:ascii="Arial" w:eastAsia="Arial" w:hAnsi="Arial" w:cs="Arial"/>
-          <w:sz w:val="24"/>
-          <w:szCs w:val="24"/>
-        </w:rPr>
-        <w:t>nmap</w:t>
-      </w:r>
-      <w:proofErr w:type="spellEnd"/>
-      <w:r>
-        <w:rPr>
-          <w:rFonts w:ascii="Arial" w:eastAsia="Arial" w:hAnsi="Arial" w:cs="Arial"/>
-          <w:sz w:val="24"/>
-          <w:szCs w:val="24"/>
-        </w:rPr>
-        <w:t>, com alguns parâmetros</w:t>
-      </w:r>
-      <w:r>
-        <w:rPr>
-          <w:rFonts w:ascii="Arial" w:eastAsia="Arial" w:hAnsi="Arial" w:cs="Arial"/>
-          <w:sz w:val="24"/>
-          <w:szCs w:val="24"/>
-        </w:rPr>
-        <w:t>.</w:t>
-      </w:r>
-      <w:r>
-        <w:rPr>
-          <w:rFonts w:ascii="Arial" w:eastAsia="Arial" w:hAnsi="Arial" w:cs="Arial"/>
-          <w:sz w:val="24"/>
-          <w:szCs w:val="24"/>
-        </w:rPr>
-        <w:t xml:space="preserve"> </w:t>
-      </w:r>
-    </w:p>
-    <w:p>
-      <w:pPr>
-        <w:rPr>
-          <w:rFonts w:ascii="Arial" w:eastAsia="Arial" w:hAnsi="Arial" w:cs="Arial"/>
-          <w:sz w:val="24"/>
-          <w:szCs w:val="24"/>
-        </w:rPr>
-      </w:pPr>
       <w:r>
         <w:rPr>
           <w:rFonts w:ascii="Arial" w:eastAsia="Arial" w:hAnsi="Arial" w:cs="Arial"/>
@@ -3098,15 +2260,59 @@
           <w:iCs/>
           <w:sz w:val="24"/>
           <w:szCs w:val="24"/>
-        </w:rPr>
-        <w:t xml:space="preserve">Comando usado: </w:t>
+          <w:lang w:val="en-US"/>
+        </w:rPr>
+        <w:t>Comando</w:t>
+      </w:r>
+      <w:proofErr w:type="spellEnd"/>
+      <w:r>
+        <w:rPr>
+          <w:rFonts w:ascii="Arial" w:eastAsia="Arial" w:hAnsi="Arial" w:cs="Arial"/>
+          <w:b/>
+          <w:bCs/>
+          <w:i/>
+          <w:iCs/>
+          <w:sz w:val="24"/>
+          <w:szCs w:val="24"/>
+          <w:lang w:val="en-US"/>
+        </w:rPr>
+        <w:t xml:space="preserve"> </w:t>
       </w:r>
       <w:proofErr w:type="spellStart"/>
       <w:r>
         <w:rPr>
           <w:rFonts w:ascii="Arial" w:eastAsia="Arial" w:hAnsi="Arial" w:cs="Arial"/>
-          <w:sz w:val="24"/>
-          <w:szCs w:val="24"/>
+          <w:b/>
+          <w:bCs/>
+          <w:i/>
+          <w:iCs/>
+          <w:sz w:val="24"/>
+          <w:szCs w:val="24"/>
+          <w:lang w:val="en-US"/>
+        </w:rPr>
+        <w:t>usado</w:t>
+      </w:r>
+      <w:proofErr w:type="spellEnd"/>
+      <w:r>
+        <w:rPr>
+          <w:rFonts w:ascii="Arial" w:eastAsia="Arial" w:hAnsi="Arial" w:cs="Arial"/>
+          <w:b/>
+          <w:bCs/>
+          <w:i/>
+          <w:iCs/>
+          <w:sz w:val="24"/>
+          <w:szCs w:val="24"/>
+          <w:lang w:val="en-US"/>
+        </w:rPr>
+        <w:t xml:space="preserve">: </w:t>
+      </w:r>
+      <w:proofErr w:type="spellStart"/>
+      <w:r>
+        <w:rPr>
+          <w:rFonts w:ascii="Arial" w:eastAsia="Arial" w:hAnsi="Arial" w:cs="Arial"/>
+          <w:sz w:val="24"/>
+          <w:szCs w:val="24"/>
+          <w:lang w:val="en-US"/>
         </w:rPr>
         <w:t>nmap</w:t>
       </w:r>
@@ -3116,6 +2322,7 @@
           <w:rFonts w:ascii="Arial" w:eastAsia="Arial" w:hAnsi="Arial" w:cs="Arial"/>
           <w:sz w:val="24"/>
           <w:szCs w:val="24"/>
+          <w:lang w:val="en-US"/>
         </w:rPr>
         <w:t xml:space="preserve"> -</w:t>
       </w:r>
@@ -3125,6 +2332,7 @@
           <w:rFonts w:ascii="Arial" w:eastAsia="Arial" w:hAnsi="Arial" w:cs="Arial"/>
           <w:sz w:val="24"/>
           <w:szCs w:val="24"/>
+          <w:lang w:val="en-US"/>
         </w:rPr>
         <w:t>sC</w:t>
       </w:r>
@@ -3134,6 +2342,7 @@
           <w:rFonts w:ascii="Arial" w:eastAsia="Arial" w:hAnsi="Arial" w:cs="Arial"/>
           <w:sz w:val="24"/>
           <w:szCs w:val="24"/>
+          <w:lang w:val="en-US"/>
         </w:rPr>
         <w:t xml:space="preserve"> -</w:t>
       </w:r>
@@ -3143,6 +2352,7 @@
           <w:rFonts w:ascii="Arial" w:eastAsia="Arial" w:hAnsi="Arial" w:cs="Arial"/>
           <w:sz w:val="24"/>
           <w:szCs w:val="24"/>
+          <w:lang w:val="en-US"/>
         </w:rPr>
         <w:t>sV</w:t>
       </w:r>
@@ -3152,16 +2362,9 @@
           <w:rFonts w:ascii="Arial" w:eastAsia="Arial" w:hAnsi="Arial" w:cs="Arial"/>
           <w:sz w:val="24"/>
           <w:szCs w:val="24"/>
-        </w:rPr>
-        <w:t xml:space="preserve"> -p- -T4 --min-rate=9326 </w:t>
-      </w:r>
-      <w:r>
-        <w:rPr>
-          <w:rFonts w:ascii="Arial" w:eastAsia="Arial" w:hAnsi="Arial" w:cs="Arial"/>
-          <w:sz w:val="24"/>
-          <w:szCs w:val="24"/>
-        </w:rPr>
-        <w:t>&lt;</w:t>
+          <w:lang w:val="en-US"/>
+        </w:rPr>
+        <w:t xml:space="preserve"> -p- -T4 --min-rate=9326 &lt;</w:t>
       </w:r>
       <w:proofErr w:type="spellStart"/>
       <w:r>
@@ -3169,6 +2372,7 @@
           <w:rFonts w:ascii="Arial" w:eastAsia="Arial" w:hAnsi="Arial" w:cs="Arial"/>
           <w:sz w:val="24"/>
           <w:szCs w:val="24"/>
+          <w:lang w:val="en-US"/>
         </w:rPr>
         <w:t>ip_machine</w:t>
       </w:r>
@@ -3178,31 +2382,25 @@
           <w:rFonts w:ascii="Arial" w:eastAsia="Arial" w:hAnsi="Arial" w:cs="Arial"/>
           <w:sz w:val="24"/>
           <w:szCs w:val="24"/>
-        </w:rPr>
-        <w:t>&gt;</w:t>
-      </w:r>
-      <w:r>
-        <w:rPr>
-          <w:rFonts w:ascii="Arial" w:eastAsia="Arial" w:hAnsi="Arial" w:cs="Arial"/>
-          <w:sz w:val="24"/>
-          <w:szCs w:val="24"/>
-        </w:rPr>
-        <w:t xml:space="preserve"> </w:t>
-      </w:r>
-    </w:p>
-    <w:p>
-      <w:pPr>
-        <w:rPr>
-          <w:rFonts w:ascii="Arial" w:eastAsia="Arial" w:hAnsi="Arial" w:cs="Arial"/>
-          <w:sz w:val="24"/>
-          <w:szCs w:val="24"/>
-        </w:rPr>
-      </w:pPr>
-      <w:r>
-        <w:rPr>
-          <w:rFonts w:ascii="Arial" w:eastAsia="Arial" w:hAnsi="Arial" w:cs="Arial"/>
-          <w:sz w:val="24"/>
-          <w:szCs w:val="24"/>
+          <w:lang w:val="en-US"/>
+        </w:rPr>
+        <w:t xml:space="preserve">&gt; </w:t>
+      </w:r>
+    </w:p>
+    <w:p>
+      <w:pPr>
+        <w:rPr>
+          <w:rFonts w:ascii="Arial" w:eastAsia="Arial" w:hAnsi="Arial" w:cs="Arial"/>
+          <w:sz w:val="24"/>
+          <w:szCs w:val="24"/>
+        </w:rPr>
+      </w:pPr>
+      <w:r>
+        <w:rPr>
+          <w:rFonts w:ascii="Arial" w:eastAsia="Arial" w:hAnsi="Arial" w:cs="Arial"/>
+          <w:sz w:val="24"/>
+          <w:szCs w:val="24"/>
+          <w:lang w:val="en-US"/>
         </w:rPr>
         <w:t xml:space="preserve"> </w:t>
       </w:r>
@@ -3553,6 +2751,7 @@
       <w:r>
         <w:rPr>
           <w:rFonts w:ascii="Arial" w:eastAsia="Arial" w:hAnsi="Arial" w:cs="Arial"/>
+          <w:noProof/>
           <w:sz w:val="24"/>
           <w:szCs w:val="24"/>
         </w:rPr>
@@ -3599,8 +2798,10 @@
           <w:rFonts w:ascii="Arial" w:eastAsia="Arial" w:hAnsi="Arial" w:cs="Arial"/>
           <w:sz w:val="24"/>
           <w:szCs w:val="24"/>
-        </w:rPr>
-      </w:pPr>
+          <w:lang w:val="en-US"/>
+        </w:rPr>
+      </w:pPr>
+      <w:proofErr w:type="spellStart"/>
       <w:r>
         <w:rPr>
           <w:rFonts w:ascii="Arial" w:eastAsia="Arial" w:hAnsi="Arial" w:cs="Arial"/>
@@ -3610,15 +2811,30 @@
           <w:iCs/>
           <w:sz w:val="24"/>
           <w:szCs w:val="24"/>
-        </w:rPr>
-        <w:lastRenderedPageBreak/>
-        <w:t>Resposta:</w:t>
-      </w:r>
-      <w:r>
-        <w:rPr>
-          <w:rFonts w:ascii="Arial" w:eastAsia="Arial" w:hAnsi="Arial" w:cs="Arial"/>
-          <w:sz w:val="24"/>
-          <w:szCs w:val="24"/>
+          <w:lang w:val="en-US"/>
+        </w:rPr>
+        <w:t>Resposta</w:t>
+      </w:r>
+      <w:proofErr w:type="spellEnd"/>
+      <w:r>
+        <w:rPr>
+          <w:rFonts w:ascii="Arial" w:eastAsia="Arial" w:hAnsi="Arial" w:cs="Arial"/>
+          <w:b/>
+          <w:bCs/>
+          <w:i/>
+          <w:iCs/>
+          <w:sz w:val="24"/>
+          <w:szCs w:val="24"/>
+          <w:lang w:val="en-US"/>
+        </w:rPr>
+        <w:t>:</w:t>
+      </w:r>
+      <w:r>
+        <w:rPr>
+          <w:rFonts w:ascii="Arial" w:eastAsia="Arial" w:hAnsi="Arial" w:cs="Arial"/>
+          <w:sz w:val="24"/>
+          <w:szCs w:val="24"/>
+          <w:lang w:val="en-US"/>
         </w:rPr>
         <w:t xml:space="preserve"> 8080</w:t>
       </w:r>
@@ -3629,6 +2845,7 @@
           <w:rFonts w:ascii="Arial" w:eastAsia="Arial" w:hAnsi="Arial" w:cs="Arial"/>
           <w:sz w:val="24"/>
           <w:szCs w:val="24"/>
+          <w:lang w:val="en-US"/>
         </w:rPr>
       </w:pPr>
     </w:p>
@@ -3643,7 +2860,6 @@
           <w:szCs w:val="24"/>
         </w:rPr>
       </w:pPr>
-      <w:proofErr w:type="spellStart"/>
       <w:r>
         <w:rPr>
           <w:rFonts w:ascii="Arial" w:eastAsia="Arial" w:hAnsi="Arial" w:cs="Arial"/>
@@ -3652,10 +2868,11 @@
           <w:color w:val="000000"/>
           <w:sz w:val="24"/>
           <w:szCs w:val="24"/>
-        </w:rPr>
-        <w:t>There</w:t>
-      </w:r>
-      <w:proofErr w:type="spellEnd"/>
+          <w:lang w:val="en-US"/>
+        </w:rPr>
+        <w:t xml:space="preserve">There is an open port outside the common 1000 ports; it is above 10,000. </w:t>
+      </w:r>
+      <w:proofErr w:type="spellStart"/>
       <w:r>
         <w:rPr>
           <w:rFonts w:ascii="Arial" w:eastAsia="Arial" w:hAnsi="Arial" w:cs="Arial"/>
@@ -3665,9 +2882,9 @@
           <w:sz w:val="24"/>
           <w:szCs w:val="24"/>
         </w:rPr>
-        <w:t xml:space="preserve"> </w:t>
-      </w:r>
-      <w:proofErr w:type="spellStart"/>
+        <w:t>What</w:t>
+      </w:r>
+      <w:proofErr w:type="spellEnd"/>
       <w:r>
         <w:rPr>
           <w:rFonts w:ascii="Arial" w:eastAsia="Arial" w:hAnsi="Arial" w:cs="Arial"/>
@@ -3677,9 +2894,9 @@
           <w:sz w:val="24"/>
           <w:szCs w:val="24"/>
         </w:rPr>
-        <w:t>is</w:t>
-      </w:r>
-      <w:proofErr w:type="spellEnd"/>
+        <w:t xml:space="preserve"> </w:t>
+      </w:r>
+      <w:proofErr w:type="spellStart"/>
       <w:r>
         <w:rPr>
           <w:rFonts w:ascii="Arial" w:eastAsia="Arial" w:hAnsi="Arial" w:cs="Arial"/>
@@ -3689,9 +2906,9 @@
           <w:sz w:val="24"/>
           <w:szCs w:val="24"/>
         </w:rPr>
-        <w:t xml:space="preserve"> </w:t>
-      </w:r>
-      <w:proofErr w:type="spellStart"/>
+        <w:t>is</w:t>
+      </w:r>
+      <w:proofErr w:type="spellEnd"/>
       <w:r>
         <w:rPr>
           <w:rFonts w:ascii="Arial" w:eastAsia="Arial" w:hAnsi="Arial" w:cs="Arial"/>
@@ -3701,210 +2918,6 @@
           <w:sz w:val="24"/>
           <w:szCs w:val="24"/>
         </w:rPr>
-        <w:t>an</w:t>
-      </w:r>
-      <w:proofErr w:type="spellEnd"/>
-      <w:r>
-        <w:rPr>
-          <w:rFonts w:ascii="Arial" w:eastAsia="Arial" w:hAnsi="Arial" w:cs="Arial"/>
-          <w:b/>
-          <w:smallCaps/>
-          <w:color w:val="000000"/>
-          <w:sz w:val="24"/>
-          <w:szCs w:val="24"/>
-        </w:rPr>
-        <w:t xml:space="preserve"> open </w:t>
-      </w:r>
-      <w:proofErr w:type="spellStart"/>
-      <w:r>
-        <w:rPr>
-          <w:rFonts w:ascii="Arial" w:eastAsia="Arial" w:hAnsi="Arial" w:cs="Arial"/>
-          <w:b/>
-          <w:smallCaps/>
-          <w:color w:val="000000"/>
-          <w:sz w:val="24"/>
-          <w:szCs w:val="24"/>
-        </w:rPr>
-        <w:t>port</w:t>
-      </w:r>
-      <w:proofErr w:type="spellEnd"/>
-      <w:r>
-        <w:rPr>
-          <w:rFonts w:ascii="Arial" w:eastAsia="Arial" w:hAnsi="Arial" w:cs="Arial"/>
-          <w:b/>
-          <w:smallCaps/>
-          <w:color w:val="000000"/>
-          <w:sz w:val="24"/>
-          <w:szCs w:val="24"/>
-        </w:rPr>
-        <w:t xml:space="preserve"> </w:t>
-      </w:r>
-      <w:proofErr w:type="spellStart"/>
-      <w:r>
-        <w:rPr>
-          <w:rFonts w:ascii="Arial" w:eastAsia="Arial" w:hAnsi="Arial" w:cs="Arial"/>
-          <w:b/>
-          <w:smallCaps/>
-          <w:color w:val="000000"/>
-          <w:sz w:val="24"/>
-          <w:szCs w:val="24"/>
-        </w:rPr>
-        <w:t>outside</w:t>
-      </w:r>
-      <w:proofErr w:type="spellEnd"/>
-      <w:r>
-        <w:rPr>
-          <w:rFonts w:ascii="Arial" w:eastAsia="Arial" w:hAnsi="Arial" w:cs="Arial"/>
-          <w:b/>
-          <w:smallCaps/>
-          <w:color w:val="000000"/>
-          <w:sz w:val="24"/>
-          <w:szCs w:val="24"/>
-        </w:rPr>
-        <w:t xml:space="preserve"> </w:t>
-      </w:r>
-      <w:proofErr w:type="spellStart"/>
-      <w:r>
-        <w:rPr>
-          <w:rFonts w:ascii="Arial" w:eastAsia="Arial" w:hAnsi="Arial" w:cs="Arial"/>
-          <w:b/>
-          <w:smallCaps/>
-          <w:color w:val="000000"/>
-          <w:sz w:val="24"/>
-          <w:szCs w:val="24"/>
-        </w:rPr>
-        <w:t>the</w:t>
-      </w:r>
-      <w:proofErr w:type="spellEnd"/>
-      <w:r>
-        <w:rPr>
-          <w:rFonts w:ascii="Arial" w:eastAsia="Arial" w:hAnsi="Arial" w:cs="Arial"/>
-          <w:b/>
-          <w:smallCaps/>
-          <w:color w:val="000000"/>
-          <w:sz w:val="24"/>
-          <w:szCs w:val="24"/>
-        </w:rPr>
-        <w:t xml:space="preserve"> common 1000 </w:t>
-      </w:r>
-      <w:proofErr w:type="spellStart"/>
-      <w:r>
-        <w:rPr>
-          <w:rFonts w:ascii="Arial" w:eastAsia="Arial" w:hAnsi="Arial" w:cs="Arial"/>
-          <w:b/>
-          <w:smallCaps/>
-          <w:color w:val="000000"/>
-          <w:sz w:val="24"/>
-          <w:szCs w:val="24"/>
-        </w:rPr>
-        <w:t>ports</w:t>
-      </w:r>
-      <w:proofErr w:type="spellEnd"/>
-      <w:r>
-        <w:rPr>
-          <w:rFonts w:ascii="Arial" w:eastAsia="Arial" w:hAnsi="Arial" w:cs="Arial"/>
-          <w:b/>
-          <w:smallCaps/>
-          <w:color w:val="000000"/>
-          <w:sz w:val="24"/>
-          <w:szCs w:val="24"/>
-        </w:rPr>
-        <w:t xml:space="preserve">; it </w:t>
-      </w:r>
-      <w:proofErr w:type="spellStart"/>
-      <w:r>
-        <w:rPr>
-          <w:rFonts w:ascii="Arial" w:eastAsia="Arial" w:hAnsi="Arial" w:cs="Arial"/>
-          <w:b/>
-          <w:smallCaps/>
-          <w:color w:val="000000"/>
-          <w:sz w:val="24"/>
-          <w:szCs w:val="24"/>
-        </w:rPr>
-        <w:t>is</w:t>
-      </w:r>
-      <w:proofErr w:type="spellEnd"/>
-      <w:r>
-        <w:rPr>
-          <w:rFonts w:ascii="Arial" w:eastAsia="Arial" w:hAnsi="Arial" w:cs="Arial"/>
-          <w:b/>
-          <w:smallCaps/>
-          <w:color w:val="000000"/>
-          <w:sz w:val="24"/>
-          <w:szCs w:val="24"/>
-        </w:rPr>
-        <w:t xml:space="preserve"> </w:t>
-      </w:r>
-      <w:proofErr w:type="spellStart"/>
-      <w:r>
-        <w:rPr>
-          <w:rFonts w:ascii="Arial" w:eastAsia="Arial" w:hAnsi="Arial" w:cs="Arial"/>
-          <w:b/>
-          <w:smallCaps/>
-          <w:color w:val="000000"/>
-          <w:sz w:val="24"/>
-          <w:szCs w:val="24"/>
-        </w:rPr>
-        <w:t>above</w:t>
-      </w:r>
-      <w:proofErr w:type="spellEnd"/>
-      <w:r>
-        <w:rPr>
-          <w:rFonts w:ascii="Arial" w:eastAsia="Arial" w:hAnsi="Arial" w:cs="Arial"/>
-          <w:b/>
-          <w:smallCaps/>
-          <w:color w:val="000000"/>
-          <w:sz w:val="24"/>
-          <w:szCs w:val="24"/>
-        </w:rPr>
-        <w:t xml:space="preserve"> 10,000. </w:t>
-      </w:r>
-      <w:proofErr w:type="spellStart"/>
-      <w:r>
-        <w:rPr>
-          <w:rFonts w:ascii="Arial" w:eastAsia="Arial" w:hAnsi="Arial" w:cs="Arial"/>
-          <w:b/>
-          <w:smallCaps/>
-          <w:color w:val="000000"/>
-          <w:sz w:val="24"/>
-          <w:szCs w:val="24"/>
-        </w:rPr>
-        <w:t>What</w:t>
-      </w:r>
-      <w:proofErr w:type="spellEnd"/>
-      <w:r>
-        <w:rPr>
-          <w:rFonts w:ascii="Arial" w:eastAsia="Arial" w:hAnsi="Arial" w:cs="Arial"/>
-          <w:b/>
-          <w:smallCaps/>
-          <w:color w:val="000000"/>
-          <w:sz w:val="24"/>
-          <w:szCs w:val="24"/>
-        </w:rPr>
-        <w:t xml:space="preserve"> </w:t>
-      </w:r>
-      <w:proofErr w:type="spellStart"/>
-      <w:r>
-        <w:rPr>
-          <w:rFonts w:ascii="Arial" w:eastAsia="Arial" w:hAnsi="Arial" w:cs="Arial"/>
-          <w:b/>
-          <w:smallCaps/>
-          <w:color w:val="000000"/>
-          <w:sz w:val="24"/>
-          <w:szCs w:val="24"/>
-        </w:rPr>
-        <w:t>is</w:t>
-      </w:r>
-      <w:proofErr w:type="spellEnd"/>
-      <w:r>
-        <w:rPr>
-          <w:rFonts w:ascii="Arial" w:eastAsia="Arial" w:hAnsi="Arial" w:cs="Arial"/>
-          <w:b/>
-          <w:smallCaps/>
-          <w:color w:val="000000"/>
-          <w:sz w:val="24"/>
-          <w:szCs w:val="24"/>
-        </w:rPr>
         <w:t xml:space="preserve"> it?</w:t>
       </w:r>
     </w:p>
@@ -3922,20 +2935,38 @@
           <w:sz w:val="24"/>
           <w:szCs w:val="24"/>
         </w:rPr>
-        <w:t>Com o mesmo comando, podemos descobrir esta porta.</w:t>
-      </w:r>
-    </w:p>
-    <w:p>
-      <w:pPr>
-        <w:rPr>
-          <w:rFonts w:ascii="Arial" w:eastAsia="Arial" w:hAnsi="Arial" w:cs="Arial"/>
-          <w:sz w:val="24"/>
-          <w:szCs w:val="24"/>
-        </w:rPr>
-      </w:pPr>
-      <w:r>
-        <w:rPr>
-          <w:rFonts w:ascii="Arial" w:eastAsia="Arial" w:hAnsi="Arial" w:cs="Arial"/>
+        <w:lastRenderedPageBreak/>
+        <w:t>Com o mesmo comando</w:t>
+      </w:r>
+      <w:r>
+        <w:rPr>
+          <w:rFonts w:ascii="Arial" w:eastAsia="Arial" w:hAnsi="Arial" w:cs="Arial"/>
+          <w:sz w:val="24"/>
+          <w:szCs w:val="24"/>
+        </w:rPr>
+        <w:t xml:space="preserve"> da pergunta anterior</w:t>
+      </w:r>
+      <w:r>
+        <w:rPr>
+          <w:rFonts w:ascii="Arial" w:eastAsia="Arial" w:hAnsi="Arial" w:cs="Arial"/>
+          <w:sz w:val="24"/>
+          <w:szCs w:val="24"/>
+        </w:rPr>
+        <w:t>, podemos descobrir esta porta.</w:t>
+      </w:r>
+    </w:p>
+    <w:p>
+      <w:pPr>
+        <w:rPr>
+          <w:rFonts w:ascii="Arial" w:eastAsia="Arial" w:hAnsi="Arial" w:cs="Arial"/>
+          <w:sz w:val="24"/>
+          <w:szCs w:val="24"/>
+        </w:rPr>
+      </w:pPr>
+      <w:r>
+        <w:rPr>
+          <w:rFonts w:ascii="Arial" w:eastAsia="Arial" w:hAnsi="Arial" w:cs="Arial"/>
+          <w:noProof/>
           <w:sz w:val="24"/>
           <w:szCs w:val="24"/>
         </w:rPr>
@@ -3982,8 +3013,10 @@
           <w:rFonts w:ascii="Arial" w:eastAsia="Arial" w:hAnsi="Arial" w:cs="Arial"/>
           <w:sz w:val="24"/>
           <w:szCs w:val="24"/>
-        </w:rPr>
-      </w:pPr>
+          <w:lang w:val="en-US"/>
+        </w:rPr>
+      </w:pPr>
+      <w:proofErr w:type="spellStart"/>
       <w:r>
         <w:rPr>
           <w:rFonts w:ascii="Arial" w:eastAsia="Arial" w:hAnsi="Arial" w:cs="Arial"/>
@@ -3993,176 +3026,12 @@
           <w:iCs/>
           <w:sz w:val="24"/>
           <w:szCs w:val="24"/>
-        </w:rPr>
-        <w:t>Resposta:</w:t>
-      </w:r>
-      <w:r>
-        <w:rPr>
-          <w:rFonts w:ascii="Arial" w:eastAsia="Arial" w:hAnsi="Arial" w:cs="Arial"/>
-          <w:sz w:val="24"/>
-          <w:szCs w:val="24"/>
-        </w:rPr>
-        <w:t xml:space="preserve"> 10021</w:t>
-      </w:r>
-    </w:p>
-    <w:p>
-      <w:pPr>
-        <w:rPr>
-          <w:rFonts w:ascii="Arial" w:eastAsia="Arial" w:hAnsi="Arial" w:cs="Arial"/>
-          <w:sz w:val="24"/>
-          <w:szCs w:val="24"/>
-        </w:rPr>
-      </w:pPr>
-    </w:p>
-    <w:p>
-      <w:pPr>
-        <w:rPr>
-          <w:rFonts w:ascii="Arial" w:eastAsia="Arial" w:hAnsi="Arial" w:cs="Arial"/>
-          <w:b/>
-          <w:smallCaps/>
-          <w:color w:val="000000"/>
-          <w:sz w:val="24"/>
-          <w:szCs w:val="24"/>
-        </w:rPr>
-      </w:pPr>
-      <w:bookmarkStart w:id="2" w:name="_heading=h.tyjcwt" w:colFirst="0" w:colLast="0"/>
-      <w:bookmarkEnd w:id="2"/>
-      <w:proofErr w:type="spellStart"/>
-      <w:r>
-        <w:rPr>
-          <w:rFonts w:ascii="Arial" w:eastAsia="Arial" w:hAnsi="Arial" w:cs="Arial"/>
-          <w:b/>
-          <w:smallCaps/>
-          <w:color w:val="000000"/>
-          <w:sz w:val="24"/>
-          <w:szCs w:val="24"/>
-        </w:rPr>
-        <w:t>How</w:t>
+          <w:lang w:val="en-US"/>
+        </w:rPr>
+        <w:t>Resposta</w:t>
       </w:r>
       <w:proofErr w:type="spellEnd"/>
       <w:r>
-        <w:rPr>
-          <w:rFonts w:ascii="Arial" w:eastAsia="Arial" w:hAnsi="Arial" w:cs="Arial"/>
-          <w:b/>
-          <w:smallCaps/>
-          <w:color w:val="000000"/>
-          <w:sz w:val="24"/>
-          <w:szCs w:val="24"/>
-        </w:rPr>
-        <w:t xml:space="preserve"> </w:t>
-      </w:r>
-      <w:proofErr w:type="spellStart"/>
-      <w:r>
-        <w:rPr>
-          <w:rFonts w:ascii="Arial" w:eastAsia="Arial" w:hAnsi="Arial" w:cs="Arial"/>
-          <w:b/>
-          <w:smallCaps/>
-          <w:color w:val="000000"/>
-          <w:sz w:val="24"/>
-          <w:szCs w:val="24"/>
-        </w:rPr>
-        <w:t>many</w:t>
-      </w:r>
-      <w:proofErr w:type="spellEnd"/>
-      <w:r>
-        <w:rPr>
-          <w:rFonts w:ascii="Arial" w:eastAsia="Arial" w:hAnsi="Arial" w:cs="Arial"/>
-          <w:b/>
-          <w:smallCaps/>
-          <w:color w:val="000000"/>
-          <w:sz w:val="24"/>
-          <w:szCs w:val="24"/>
-        </w:rPr>
-        <w:t xml:space="preserve"> TCP </w:t>
-      </w:r>
-      <w:proofErr w:type="spellStart"/>
-      <w:r>
-        <w:rPr>
-          <w:rFonts w:ascii="Arial" w:eastAsia="Arial" w:hAnsi="Arial" w:cs="Arial"/>
-          <w:b/>
-          <w:smallCaps/>
-          <w:color w:val="000000"/>
-          <w:sz w:val="24"/>
-          <w:szCs w:val="24"/>
-        </w:rPr>
-        <w:t>ports</w:t>
-      </w:r>
-      <w:proofErr w:type="spellEnd"/>
-      <w:r>
-        <w:rPr>
-          <w:rFonts w:ascii="Arial" w:eastAsia="Arial" w:hAnsi="Arial" w:cs="Arial"/>
-          <w:b/>
-          <w:smallCaps/>
-          <w:color w:val="000000"/>
-          <w:sz w:val="24"/>
-          <w:szCs w:val="24"/>
-        </w:rPr>
-        <w:t xml:space="preserve"> are open?</w:t>
-      </w:r>
-    </w:p>
-    <w:p>
-      <w:pPr>
-        <w:rPr>
-          <w:rFonts w:ascii="Arial" w:eastAsia="Arial" w:hAnsi="Arial" w:cs="Arial"/>
-          <w:sz w:val="24"/>
-          <w:szCs w:val="24"/>
-        </w:rPr>
-      </w:pPr>
-      <w:r>
-        <w:rPr>
-          <w:rFonts w:ascii="Arial" w:eastAsia="Arial" w:hAnsi="Arial" w:cs="Arial"/>
-          <w:sz w:val="24"/>
-          <w:szCs w:val="24"/>
-        </w:rPr>
-        <w:t>De</w:t>
-      </w:r>
-      <w:r>
-        <w:rPr>
-          <w:rFonts w:ascii="Arial" w:eastAsia="Arial" w:hAnsi="Arial" w:cs="Arial"/>
-          <w:sz w:val="24"/>
-          <w:szCs w:val="24"/>
-        </w:rPr>
-        <w:t xml:space="preserve">scendo um pouco mais o resultado do </w:t>
-      </w:r>
-      <w:proofErr w:type="spellStart"/>
-      <w:r>
-        <w:rPr>
-          <w:rFonts w:ascii="Arial" w:eastAsia="Arial" w:hAnsi="Arial" w:cs="Arial"/>
-          <w:sz w:val="24"/>
-          <w:szCs w:val="24"/>
-        </w:rPr>
-        <w:t>nmap</w:t>
-      </w:r>
-      <w:proofErr w:type="spellEnd"/>
-      <w:r>
-        <w:rPr>
-          <w:rFonts w:ascii="Arial" w:eastAsia="Arial" w:hAnsi="Arial" w:cs="Arial"/>
-          <w:sz w:val="24"/>
-          <w:szCs w:val="24"/>
-        </w:rPr>
-        <w:t xml:space="preserve">, há diversas portas </w:t>
-      </w:r>
-      <w:proofErr w:type="spellStart"/>
-      <w:r>
-        <w:rPr>
-          <w:rFonts w:ascii="Arial" w:eastAsia="Arial" w:hAnsi="Arial" w:cs="Arial"/>
-          <w:sz w:val="24"/>
-          <w:szCs w:val="24"/>
-        </w:rPr>
-        <w:t>tcp</w:t>
-      </w:r>
-      <w:proofErr w:type="spellEnd"/>
-      <w:r>
-        <w:rPr>
-          <w:rFonts w:ascii="Arial" w:eastAsia="Arial" w:hAnsi="Arial" w:cs="Arial"/>
-          <w:sz w:val="24"/>
-          <w:szCs w:val="24"/>
-        </w:rPr>
-        <w:t>, sendo elas porta 80, 22, 139, 445, 8080 e 10021</w:t>
-      </w:r>
-    </w:p>
-    <w:p>
-      <w:pPr>
         <w:rPr>
           <w:rFonts w:ascii="Arial" w:eastAsia="Arial" w:hAnsi="Arial" w:cs="Arial"/>
           <w:b/>
@@ -4171,9 +3040,138 @@
           <w:iCs/>
           <w:sz w:val="24"/>
           <w:szCs w:val="24"/>
-        </w:rPr>
-      </w:pPr>
-      <w:r>
+          <w:lang w:val="en-US"/>
+        </w:rPr>
+        <w:t>:</w:t>
+      </w:r>
+      <w:r>
+        <w:rPr>
+          <w:rFonts w:ascii="Arial" w:eastAsia="Arial" w:hAnsi="Arial" w:cs="Arial"/>
+          <w:sz w:val="24"/>
+          <w:szCs w:val="24"/>
+          <w:lang w:val="en-US"/>
+        </w:rPr>
+        <w:t xml:space="preserve"> 10021</w:t>
+      </w:r>
+    </w:p>
+    <w:p>
+      <w:pPr>
+        <w:rPr>
+          <w:rFonts w:ascii="Arial" w:eastAsia="Arial" w:hAnsi="Arial" w:cs="Arial"/>
+          <w:sz w:val="24"/>
+          <w:szCs w:val="24"/>
+          <w:lang w:val="en-US"/>
+        </w:rPr>
+      </w:pPr>
+    </w:p>
+    <w:p>
+      <w:pPr>
+        <w:rPr>
+          <w:rFonts w:ascii="Arial" w:eastAsia="Arial" w:hAnsi="Arial" w:cs="Arial"/>
+          <w:b/>
+          <w:smallCaps/>
+          <w:color w:val="000000"/>
+          <w:sz w:val="24"/>
+          <w:szCs w:val="24"/>
+          <w:lang w:val="en-US"/>
+        </w:rPr>
+      </w:pPr>
+      <w:bookmarkStart w:id="2" w:name="_heading=h.tyjcwt" w:colFirst="0" w:colLast="0"/>
+      <w:bookmarkEnd w:id="2"/>
+      <w:r>
+        <w:rPr>
+          <w:rFonts w:ascii="Arial" w:eastAsia="Arial" w:hAnsi="Arial" w:cs="Arial"/>
+          <w:b/>
+          <w:smallCaps/>
+          <w:color w:val="000000"/>
+          <w:sz w:val="24"/>
+          <w:szCs w:val="24"/>
+          <w:lang w:val="en-US"/>
+        </w:rPr>
+        <w:t>How many TCP ports are open?</w:t>
+      </w:r>
+    </w:p>
+    <w:p>
+      <w:pPr>
+        <w:rPr>
+          <w:rFonts w:ascii="Arial" w:eastAsia="Arial" w:hAnsi="Arial" w:cs="Arial"/>
+          <w:sz w:val="24"/>
+          <w:szCs w:val="24"/>
+        </w:rPr>
+      </w:pPr>
+      <w:r>
+        <w:rPr>
+          <w:rFonts w:ascii="Arial" w:eastAsia="Arial" w:hAnsi="Arial" w:cs="Arial"/>
+          <w:sz w:val="24"/>
+          <w:szCs w:val="24"/>
+        </w:rPr>
+        <w:t>Analisando</w:t>
+      </w:r>
+      <w:r>
+        <w:rPr>
+          <w:rFonts w:ascii="Arial" w:eastAsia="Arial" w:hAnsi="Arial" w:cs="Arial"/>
+          <w:sz w:val="24"/>
+          <w:szCs w:val="24"/>
+        </w:rPr>
+        <w:t xml:space="preserve"> um pouco mais o resultado do </w:t>
+      </w:r>
+      <w:proofErr w:type="spellStart"/>
+      <w:r>
+        <w:rPr>
+          <w:rFonts w:ascii="Arial" w:eastAsia="Arial" w:hAnsi="Arial" w:cs="Arial"/>
+          <w:i/>
+          <w:iCs/>
+          <w:sz w:val="24"/>
+          <w:szCs w:val="24"/>
+        </w:rPr>
+        <w:t>nmap</w:t>
+      </w:r>
+      <w:proofErr w:type="spellEnd"/>
+      <w:r>
+        <w:rPr>
+          <w:rFonts w:ascii="Arial" w:eastAsia="Arial" w:hAnsi="Arial" w:cs="Arial"/>
+          <w:sz w:val="24"/>
+          <w:szCs w:val="24"/>
+        </w:rPr>
+        <w:t xml:space="preserve">, </w:t>
+      </w:r>
+      <w:r>
+        <w:rPr>
+          <w:rFonts w:ascii="Arial" w:eastAsia="Arial" w:hAnsi="Arial" w:cs="Arial"/>
+          <w:sz w:val="24"/>
+          <w:szCs w:val="24"/>
+        </w:rPr>
+        <w:t>encontram-se</w:t>
+      </w:r>
+      <w:r>
+        <w:rPr>
+          <w:rFonts w:ascii="Arial" w:eastAsia="Arial" w:hAnsi="Arial" w:cs="Arial"/>
+          <w:sz w:val="24"/>
+          <w:szCs w:val="24"/>
+        </w:rPr>
+        <w:t xml:space="preserve"> diversas portas </w:t>
+      </w:r>
+      <w:proofErr w:type="spellStart"/>
+      <w:r>
+        <w:rPr>
+          <w:rFonts w:ascii="Arial" w:eastAsia="Arial" w:hAnsi="Arial" w:cs="Arial"/>
+          <w:sz w:val="24"/>
+          <w:szCs w:val="24"/>
+        </w:rPr>
+        <w:t>tcp</w:t>
+      </w:r>
+      <w:proofErr w:type="spellEnd"/>
+      <w:r>
+        <w:rPr>
+          <w:rFonts w:ascii="Arial" w:eastAsia="Arial" w:hAnsi="Arial" w:cs="Arial"/>
+          <w:sz w:val="24"/>
+          <w:szCs w:val="24"/>
+        </w:rPr>
+        <w:t>, sendo elas porta 80, 22, 139, 445, 8080 e 10021</w:t>
+      </w:r>
+    </w:p>
+    <w:p>
+      <w:pPr>
         <w:rPr>
           <w:rFonts w:ascii="Arial" w:eastAsia="Arial" w:hAnsi="Arial" w:cs="Arial"/>
           <w:b/>
@@ -4182,14 +3180,43 @@
           <w:iCs/>
           <w:sz w:val="24"/>
           <w:szCs w:val="24"/>
-        </w:rPr>
-        <w:t xml:space="preserve">Resposta: </w:t>
-      </w:r>
-      <w:r>
-        <w:rPr>
-          <w:rFonts w:ascii="Arial" w:eastAsia="Arial" w:hAnsi="Arial" w:cs="Arial"/>
-          <w:sz w:val="24"/>
-          <w:szCs w:val="24"/>
+          <w:lang w:val="en-US"/>
+        </w:rPr>
+      </w:pPr>
+      <w:proofErr w:type="spellStart"/>
+      <w:r>
+        <w:rPr>
+          <w:rFonts w:ascii="Arial" w:eastAsia="Arial" w:hAnsi="Arial" w:cs="Arial"/>
+          <w:b/>
+          <w:bCs/>
+          <w:i/>
+          <w:iCs/>
+          <w:sz w:val="24"/>
+          <w:szCs w:val="24"/>
+          <w:lang w:val="en-US"/>
+        </w:rPr>
+        <w:t>Resposta</w:t>
+      </w:r>
+      <w:proofErr w:type="spellEnd"/>
+      <w:r>
+        <w:rPr>
+          <w:rFonts w:ascii="Arial" w:eastAsia="Arial" w:hAnsi="Arial" w:cs="Arial"/>
+          <w:b/>
+          <w:bCs/>
+          <w:i/>
+          <w:iCs/>
+          <w:sz w:val="24"/>
+          <w:szCs w:val="24"/>
+          <w:lang w:val="en-US"/>
+        </w:rPr>
+        <w:t xml:space="preserve">: </w:t>
+      </w:r>
+      <w:r>
+        <w:rPr>
+          <w:rFonts w:ascii="Arial" w:eastAsia="Arial" w:hAnsi="Arial" w:cs="Arial"/>
+          <w:sz w:val="24"/>
+          <w:szCs w:val="24"/>
+          <w:lang w:val="en-US"/>
         </w:rPr>
         <w:t>6</w:t>
       </w:r>
@@ -4203,11 +3230,11 @@
           <w:color w:val="000000"/>
           <w:sz w:val="24"/>
           <w:szCs w:val="24"/>
+          <w:lang w:val="en-US"/>
         </w:rPr>
       </w:pPr>
       <w:bookmarkStart w:id="3" w:name="_heading=h.3dy6vkm" w:colFirst="0" w:colLast="0"/>
       <w:bookmarkEnd w:id="3"/>
-      <w:proofErr w:type="spellStart"/>
       <w:r>
         <w:rPr>
           <w:rFonts w:ascii="Arial" w:eastAsia="Arial" w:hAnsi="Arial" w:cs="Arial"/>
@@ -4216,133 +3243,34 @@
           <w:color w:val="000000"/>
           <w:sz w:val="24"/>
           <w:szCs w:val="24"/>
-        </w:rPr>
-        <w:t>What</w:t>
-      </w:r>
-      <w:proofErr w:type="spellEnd"/>
-      <w:r>
-        <w:rPr>
-          <w:rFonts w:ascii="Arial" w:eastAsia="Arial" w:hAnsi="Arial" w:cs="Arial"/>
-          <w:b/>
-          <w:smallCaps/>
-          <w:color w:val="000000"/>
-          <w:sz w:val="24"/>
-          <w:szCs w:val="24"/>
-        </w:rPr>
-        <w:t xml:space="preserve"> </w:t>
-      </w:r>
-      <w:proofErr w:type="spellStart"/>
-      <w:r>
-        <w:rPr>
-          <w:rFonts w:ascii="Arial" w:eastAsia="Arial" w:hAnsi="Arial" w:cs="Arial"/>
-          <w:b/>
-          <w:smallCaps/>
-          <w:color w:val="000000"/>
-          <w:sz w:val="24"/>
-          <w:szCs w:val="24"/>
-        </w:rPr>
-        <w:t>is</w:t>
-      </w:r>
-      <w:proofErr w:type="spellEnd"/>
-      <w:r>
-        <w:rPr>
-          <w:rFonts w:ascii="Arial" w:eastAsia="Arial" w:hAnsi="Arial" w:cs="Arial"/>
-          <w:b/>
-          <w:smallCaps/>
-          <w:color w:val="000000"/>
-          <w:sz w:val="24"/>
-          <w:szCs w:val="24"/>
-        </w:rPr>
-        <w:t xml:space="preserve"> </w:t>
-      </w:r>
-      <w:proofErr w:type="spellStart"/>
-      <w:r>
-        <w:rPr>
-          <w:rFonts w:ascii="Arial" w:eastAsia="Arial" w:hAnsi="Arial" w:cs="Arial"/>
-          <w:b/>
-          <w:smallCaps/>
-          <w:color w:val="000000"/>
-          <w:sz w:val="24"/>
-          <w:szCs w:val="24"/>
-        </w:rPr>
-        <w:t>the</w:t>
-      </w:r>
-      <w:proofErr w:type="spellEnd"/>
-      <w:r>
-        <w:rPr>
-          <w:rFonts w:ascii="Arial" w:eastAsia="Arial" w:hAnsi="Arial" w:cs="Arial"/>
-          <w:b/>
-          <w:smallCaps/>
-          <w:color w:val="000000"/>
-          <w:sz w:val="24"/>
-          <w:szCs w:val="24"/>
-        </w:rPr>
-        <w:t xml:space="preserve"> flag </w:t>
-      </w:r>
-      <w:proofErr w:type="spellStart"/>
-      <w:r>
-        <w:rPr>
-          <w:rFonts w:ascii="Arial" w:eastAsia="Arial" w:hAnsi="Arial" w:cs="Arial"/>
-          <w:b/>
-          <w:smallCaps/>
-          <w:color w:val="000000"/>
-          <w:sz w:val="24"/>
-          <w:szCs w:val="24"/>
-        </w:rPr>
-        <w:t>hidden</w:t>
-      </w:r>
-      <w:proofErr w:type="spellEnd"/>
-      <w:r>
-        <w:rPr>
-          <w:rFonts w:ascii="Arial" w:eastAsia="Arial" w:hAnsi="Arial" w:cs="Arial"/>
-          <w:b/>
-          <w:smallCaps/>
-          <w:color w:val="000000"/>
-          <w:sz w:val="24"/>
-          <w:szCs w:val="24"/>
-        </w:rPr>
-        <w:t xml:space="preserve"> in </w:t>
-      </w:r>
-      <w:proofErr w:type="spellStart"/>
-      <w:r>
-        <w:rPr>
-          <w:rFonts w:ascii="Arial" w:eastAsia="Arial" w:hAnsi="Arial" w:cs="Arial"/>
-          <w:b/>
-          <w:smallCaps/>
-          <w:color w:val="000000"/>
-          <w:sz w:val="24"/>
-          <w:szCs w:val="24"/>
-        </w:rPr>
-        <w:t>the</w:t>
-      </w:r>
-      <w:proofErr w:type="spellEnd"/>
-      <w:r>
-        <w:rPr>
-          <w:rFonts w:ascii="Arial" w:eastAsia="Arial" w:hAnsi="Arial" w:cs="Arial"/>
-          <w:b/>
-          <w:smallCaps/>
-          <w:color w:val="000000"/>
-          <w:sz w:val="24"/>
-          <w:szCs w:val="24"/>
-        </w:rPr>
-        <w:t xml:space="preserve"> HTTP server header?</w:t>
-      </w:r>
-    </w:p>
-    <w:p>
-      <w:pPr>
-        <w:rPr>
-          <w:rFonts w:ascii="Arial" w:eastAsia="Arial" w:hAnsi="Arial" w:cs="Arial"/>
-          <w:sz w:val="24"/>
-          <w:szCs w:val="24"/>
-        </w:rPr>
-      </w:pPr>
-      <w:r>
-        <w:rPr>
-          <w:rFonts w:ascii="Arial" w:eastAsia="Arial" w:hAnsi="Arial" w:cs="Arial"/>
-          <w:sz w:val="24"/>
-          <w:szCs w:val="24"/>
-        </w:rPr>
-        <w:t xml:space="preserve">Indo até a porta 80, temos uma flag escondida. </w:t>
+          <w:lang w:val="en-US"/>
+        </w:rPr>
+        <w:t>What is the flag hidden in the HTTP server header?</w:t>
+      </w:r>
+    </w:p>
+    <w:p>
+      <w:pPr>
+        <w:rPr>
+          <w:rFonts w:ascii="Arial" w:eastAsia="Arial" w:hAnsi="Arial" w:cs="Arial"/>
+          <w:sz w:val="24"/>
+          <w:szCs w:val="24"/>
+        </w:rPr>
+      </w:pPr>
+      <w:r>
+        <w:rPr>
+          <w:rFonts w:ascii="Arial" w:eastAsia="Arial" w:hAnsi="Arial" w:cs="Arial"/>
+          <w:sz w:val="24"/>
+          <w:szCs w:val="24"/>
+        </w:rPr>
+        <w:t>Acessando</w:t>
+      </w:r>
+      <w:r>
+        <w:rPr>
+          <w:rFonts w:ascii="Arial" w:eastAsia="Arial" w:hAnsi="Arial" w:cs="Arial"/>
+          <w:sz w:val="24"/>
+          <w:szCs w:val="24"/>
+        </w:rPr>
+        <w:t xml:space="preserve"> a porta 80, temos uma flag escondida. </w:t>
       </w:r>
     </w:p>
     <w:p>
@@ -4430,6 +3358,7 @@
       <w:r>
         <w:rPr>
           <w:rFonts w:ascii="Arial" w:eastAsia="Arial" w:hAnsi="Arial" w:cs="Arial"/>
+          <w:noProof/>
           <w:sz w:val="24"/>
           <w:szCs w:val="24"/>
         </w:rPr>
@@ -4476,6 +3405,7 @@
           <w:rFonts w:ascii="Arial" w:eastAsia="Arial" w:hAnsi="Arial" w:cs="Arial"/>
           <w:sz w:val="24"/>
           <w:szCs w:val="24"/>
+          <w:lang w:val="en-US"/>
         </w:rPr>
       </w:pPr>
       <w:r>
@@ -4559,6 +3489,7 @@
           </mc:Fallback>
         </mc:AlternateContent>
       </w:r>
+      <w:proofErr w:type="spellStart"/>
       <w:r>
         <w:rPr>
           <w:rFonts w:ascii="Arial" w:eastAsia="Arial" w:hAnsi="Arial" w:cs="Arial"/>
@@ -4568,14 +3499,30 @@
           <w:iCs/>
           <w:sz w:val="24"/>
           <w:szCs w:val="24"/>
-        </w:rPr>
-        <w:t>Resposta:</w:t>
-      </w:r>
-      <w:r>
-        <w:rPr>
-          <w:rFonts w:ascii="Arial" w:eastAsia="Arial" w:hAnsi="Arial" w:cs="Arial"/>
-          <w:sz w:val="24"/>
-          <w:szCs w:val="24"/>
+          <w:lang w:val="en-US"/>
+        </w:rPr>
+        <w:t>Resposta</w:t>
+      </w:r>
+      <w:proofErr w:type="spellEnd"/>
+      <w:r>
+        <w:rPr>
+          <w:rFonts w:ascii="Arial" w:eastAsia="Arial" w:hAnsi="Arial" w:cs="Arial"/>
+          <w:b/>
+          <w:bCs/>
+          <w:i/>
+          <w:iCs/>
+          <w:sz w:val="24"/>
+          <w:szCs w:val="24"/>
+          <w:lang w:val="en-US"/>
+        </w:rPr>
+        <w:t>:</w:t>
+      </w:r>
+      <w:r>
+        <w:rPr>
+          <w:rFonts w:ascii="Arial" w:eastAsia="Arial" w:hAnsi="Arial" w:cs="Arial"/>
+          <w:sz w:val="24"/>
+          <w:szCs w:val="24"/>
+          <w:lang w:val="en-US"/>
         </w:rPr>
         <w:t xml:space="preserve"> </w:t>
       </w:r>
@@ -4585,6 +3532,7 @@
           <w:rFonts w:ascii="Arial" w:eastAsia="Arial" w:hAnsi="Arial" w:cs="Arial"/>
           <w:sz w:val="24"/>
           <w:szCs w:val="24"/>
+          <w:lang w:val="en-US"/>
         </w:rPr>
         <w:t>THM{</w:t>
       </w:r>
@@ -4594,6 +3542,7 @@
           <w:rFonts w:ascii="Arial" w:eastAsia="Arial" w:hAnsi="Arial" w:cs="Arial"/>
           <w:sz w:val="24"/>
           <w:szCs w:val="24"/>
+          <w:lang w:val="en-US"/>
         </w:rPr>
         <w:t>web_server_25352}</w:t>
       </w:r>
@@ -4607,9 +3556,9 @@
           <w:color w:val="000000"/>
           <w:sz w:val="24"/>
           <w:szCs w:val="24"/>
-        </w:rPr>
-      </w:pPr>
-      <w:proofErr w:type="spellStart"/>
+          <w:lang w:val="en-US"/>
+        </w:rPr>
+      </w:pPr>
       <w:r>
         <w:rPr>
           <w:rFonts w:ascii="Arial" w:eastAsia="Arial" w:hAnsi="Arial" w:cs="Arial"/>
@@ -4618,133 +3567,26 @@
           <w:color w:val="000000"/>
           <w:sz w:val="24"/>
           <w:szCs w:val="24"/>
-        </w:rPr>
-        <w:t>What</w:t>
-      </w:r>
-      <w:proofErr w:type="spellEnd"/>
-      <w:r>
-        <w:rPr>
-          <w:rFonts w:ascii="Arial" w:eastAsia="Arial" w:hAnsi="Arial" w:cs="Arial"/>
-          <w:b/>
-          <w:smallCaps/>
-          <w:color w:val="000000"/>
-          <w:sz w:val="24"/>
-          <w:szCs w:val="24"/>
-        </w:rPr>
-        <w:t xml:space="preserve"> </w:t>
-      </w:r>
-      <w:proofErr w:type="spellStart"/>
-      <w:r>
-        <w:rPr>
-          <w:rFonts w:ascii="Arial" w:eastAsia="Arial" w:hAnsi="Arial" w:cs="Arial"/>
-          <w:b/>
-          <w:smallCaps/>
-          <w:color w:val="000000"/>
-          <w:sz w:val="24"/>
-          <w:szCs w:val="24"/>
-        </w:rPr>
-        <w:t>is</w:t>
-      </w:r>
-      <w:proofErr w:type="spellEnd"/>
-      <w:r>
-        <w:rPr>
-          <w:rFonts w:ascii="Arial" w:eastAsia="Arial" w:hAnsi="Arial" w:cs="Arial"/>
-          <w:b/>
-          <w:smallCaps/>
-          <w:color w:val="000000"/>
-          <w:sz w:val="24"/>
-          <w:szCs w:val="24"/>
-        </w:rPr>
-        <w:t xml:space="preserve"> </w:t>
-      </w:r>
-      <w:proofErr w:type="spellStart"/>
-      <w:r>
-        <w:rPr>
-          <w:rFonts w:ascii="Arial" w:eastAsia="Arial" w:hAnsi="Arial" w:cs="Arial"/>
-          <w:b/>
-          <w:smallCaps/>
-          <w:color w:val="000000"/>
-          <w:sz w:val="24"/>
-          <w:szCs w:val="24"/>
-        </w:rPr>
-        <w:t>the</w:t>
-      </w:r>
-      <w:proofErr w:type="spellEnd"/>
-      <w:r>
-        <w:rPr>
-          <w:rFonts w:ascii="Arial" w:eastAsia="Arial" w:hAnsi="Arial" w:cs="Arial"/>
-          <w:b/>
-          <w:smallCaps/>
-          <w:color w:val="000000"/>
-          <w:sz w:val="24"/>
-          <w:szCs w:val="24"/>
-        </w:rPr>
-        <w:t xml:space="preserve"> flag </w:t>
-      </w:r>
-      <w:proofErr w:type="spellStart"/>
-      <w:r>
-        <w:rPr>
-          <w:rFonts w:ascii="Arial" w:eastAsia="Arial" w:hAnsi="Arial" w:cs="Arial"/>
-          <w:b/>
-          <w:smallCaps/>
-          <w:color w:val="000000"/>
-          <w:sz w:val="24"/>
-          <w:szCs w:val="24"/>
-        </w:rPr>
-        <w:t>hidden</w:t>
-      </w:r>
-      <w:proofErr w:type="spellEnd"/>
-      <w:r>
-        <w:rPr>
-          <w:rFonts w:ascii="Arial" w:eastAsia="Arial" w:hAnsi="Arial" w:cs="Arial"/>
-          <w:b/>
-          <w:smallCaps/>
-          <w:color w:val="000000"/>
-          <w:sz w:val="24"/>
-          <w:szCs w:val="24"/>
-        </w:rPr>
-        <w:t xml:space="preserve"> in </w:t>
-      </w:r>
-      <w:proofErr w:type="spellStart"/>
-      <w:r>
-        <w:rPr>
-          <w:rFonts w:ascii="Arial" w:eastAsia="Arial" w:hAnsi="Arial" w:cs="Arial"/>
-          <w:b/>
-          <w:smallCaps/>
-          <w:color w:val="000000"/>
-          <w:sz w:val="24"/>
-          <w:szCs w:val="24"/>
-        </w:rPr>
-        <w:t>the</w:t>
-      </w:r>
-      <w:proofErr w:type="spellEnd"/>
-      <w:r>
-        <w:rPr>
-          <w:rFonts w:ascii="Arial" w:eastAsia="Arial" w:hAnsi="Arial" w:cs="Arial"/>
-          <w:b/>
-          <w:smallCaps/>
-          <w:color w:val="000000"/>
-          <w:sz w:val="24"/>
-          <w:szCs w:val="24"/>
-        </w:rPr>
-        <w:t xml:space="preserve"> SSH server header?</w:t>
-      </w:r>
-    </w:p>
-    <w:p>
-      <w:pPr>
-        <w:rPr>
-          <w:rFonts w:ascii="Arial" w:eastAsia="Arial" w:hAnsi="Arial" w:cs="Arial"/>
-          <w:sz w:val="24"/>
-          <w:szCs w:val="24"/>
-        </w:rPr>
-      </w:pPr>
-      <w:r>
-        <w:rPr>
-          <w:rFonts w:ascii="Arial" w:eastAsia="Arial" w:hAnsi="Arial" w:cs="Arial"/>
-          <w:sz w:val="24"/>
-          <w:szCs w:val="24"/>
-        </w:rPr>
-        <w:t>A mesma coisa na porta 22</w:t>
+          <w:lang w:val="en-US"/>
+        </w:rPr>
+        <w:t>What is the flag hidden in the SSH server header?</w:t>
+      </w:r>
+    </w:p>
+    <w:p>
+      <w:pPr>
+        <w:rPr>
+          <w:rFonts w:ascii="Arial" w:eastAsia="Arial" w:hAnsi="Arial" w:cs="Arial"/>
+          <w:sz w:val="24"/>
+          <w:szCs w:val="24"/>
+        </w:rPr>
+      </w:pPr>
+      <w:r>
+        <w:rPr>
+          <w:rFonts w:ascii="Arial" w:eastAsia="Arial" w:hAnsi="Arial" w:cs="Arial"/>
+          <w:sz w:val="24"/>
+          <w:szCs w:val="24"/>
+        </w:rPr>
+        <w:t>Analisando a porta 22:</w:t>
       </w:r>
     </w:p>
     <w:p>
@@ -4829,6 +3671,7 @@
       <w:r>
         <w:rPr>
           <w:rFonts w:ascii="Arial" w:eastAsia="Arial" w:hAnsi="Arial" w:cs="Arial"/>
+          <w:noProof/>
           <w:sz w:val="24"/>
           <w:szCs w:val="24"/>
         </w:rPr>
@@ -4875,6 +3718,7 @@
           <w:rFonts w:ascii="Arial" w:eastAsia="Arial" w:hAnsi="Arial" w:cs="Arial"/>
           <w:sz w:val="24"/>
           <w:szCs w:val="24"/>
+          <w:lang w:val="en-US"/>
         </w:rPr>
       </w:pPr>
       <w:r>
@@ -4958,6 +3802,7 @@
           </mc:Fallback>
         </mc:AlternateContent>
       </w:r>
+      <w:proofErr w:type="spellStart"/>
       <w:r>
         <w:rPr>
           <w:rFonts w:ascii="Arial" w:eastAsia="Arial" w:hAnsi="Arial" w:cs="Arial"/>
@@ -4967,14 +3812,30 @@
           <w:iCs/>
           <w:sz w:val="24"/>
           <w:szCs w:val="24"/>
-        </w:rPr>
-        <w:t>Resposta:</w:t>
-      </w:r>
-      <w:r>
-        <w:rPr>
-          <w:rFonts w:ascii="Arial" w:eastAsia="Arial" w:hAnsi="Arial" w:cs="Arial"/>
-          <w:sz w:val="24"/>
-          <w:szCs w:val="24"/>
+          <w:lang w:val="en-US"/>
+        </w:rPr>
+        <w:t>Resposta</w:t>
+      </w:r>
+      <w:proofErr w:type="spellEnd"/>
+      <w:r>
+        <w:rPr>
+          <w:rFonts w:ascii="Arial" w:eastAsia="Arial" w:hAnsi="Arial" w:cs="Arial"/>
+          <w:b/>
+          <w:bCs/>
+          <w:i/>
+          <w:iCs/>
+          <w:sz w:val="24"/>
+          <w:szCs w:val="24"/>
+          <w:lang w:val="en-US"/>
+        </w:rPr>
+        <w:t>:</w:t>
+      </w:r>
+      <w:r>
+        <w:rPr>
+          <w:rFonts w:ascii="Arial" w:eastAsia="Arial" w:hAnsi="Arial" w:cs="Arial"/>
+          <w:sz w:val="24"/>
+          <w:szCs w:val="24"/>
+          <w:lang w:val="en-US"/>
         </w:rPr>
         <w:t xml:space="preserve"> </w:t>
       </w:r>
@@ -4984,6 +3845,7 @@
           <w:rFonts w:ascii="Arial" w:eastAsia="Arial" w:hAnsi="Arial" w:cs="Arial"/>
           <w:sz w:val="24"/>
           <w:szCs w:val="24"/>
+          <w:lang w:val="en-US"/>
         </w:rPr>
         <w:t>THM{</w:t>
       </w:r>
@@ -4993,6 +3855,7 @@
           <w:rFonts w:ascii="Arial" w:eastAsia="Arial" w:hAnsi="Arial" w:cs="Arial"/>
           <w:sz w:val="24"/>
           <w:szCs w:val="24"/>
+          <w:lang w:val="en-US"/>
         </w:rPr>
         <w:t>946219583339}</w:t>
       </w:r>
@@ -5003,6 +3866,7 @@
           <w:rFonts w:ascii="Arial" w:eastAsia="Arial" w:hAnsi="Arial" w:cs="Arial"/>
           <w:sz w:val="24"/>
           <w:szCs w:val="24"/>
+          <w:lang w:val="en-US"/>
         </w:rPr>
       </w:pPr>
     </w:p>
@@ -5015,9 +3879,9 @@
           <w:color w:val="000000"/>
           <w:sz w:val="24"/>
           <w:szCs w:val="24"/>
-        </w:rPr>
-      </w:pPr>
-      <w:proofErr w:type="spellStart"/>
+          <w:lang w:val="en-US"/>
+        </w:rPr>
+      </w:pPr>
       <w:r>
         <w:rPr>
           <w:rFonts w:ascii="Arial" w:eastAsia="Arial" w:hAnsi="Arial" w:cs="Arial"/>
@@ -5026,285 +3890,36 @@
           <w:color w:val="000000"/>
           <w:sz w:val="24"/>
           <w:szCs w:val="24"/>
-        </w:rPr>
-        <w:t>We</w:t>
-      </w:r>
-      <w:proofErr w:type="spellEnd"/>
-      <w:r>
-        <w:rPr>
-          <w:rFonts w:ascii="Arial" w:eastAsia="Arial" w:hAnsi="Arial" w:cs="Arial"/>
-          <w:b/>
-          <w:smallCaps/>
-          <w:color w:val="000000"/>
-          <w:sz w:val="24"/>
-          <w:szCs w:val="24"/>
-        </w:rPr>
-        <w:t xml:space="preserve"> </w:t>
-      </w:r>
-      <w:proofErr w:type="spellStart"/>
-      <w:r>
-        <w:rPr>
-          <w:rFonts w:ascii="Arial" w:eastAsia="Arial" w:hAnsi="Arial" w:cs="Arial"/>
-          <w:b/>
-          <w:smallCaps/>
-          <w:color w:val="000000"/>
-          <w:sz w:val="24"/>
-          <w:szCs w:val="24"/>
-        </w:rPr>
-        <w:t>have</w:t>
-      </w:r>
-      <w:proofErr w:type="spellEnd"/>
-      <w:r>
-        <w:rPr>
-          <w:rFonts w:ascii="Arial" w:eastAsia="Arial" w:hAnsi="Arial" w:cs="Arial"/>
-          <w:b/>
-          <w:smallCaps/>
-          <w:color w:val="000000"/>
-          <w:sz w:val="24"/>
-          <w:szCs w:val="24"/>
-        </w:rPr>
-        <w:t xml:space="preserve"> </w:t>
-      </w:r>
-      <w:proofErr w:type="spellStart"/>
-      <w:r>
-        <w:rPr>
-          <w:rFonts w:ascii="Arial" w:eastAsia="Arial" w:hAnsi="Arial" w:cs="Arial"/>
-          <w:b/>
-          <w:smallCaps/>
-          <w:color w:val="000000"/>
-          <w:sz w:val="24"/>
-          <w:szCs w:val="24"/>
-        </w:rPr>
-        <w:t>an</w:t>
-      </w:r>
-      <w:proofErr w:type="spellEnd"/>
-      <w:r>
-        <w:rPr>
-          <w:rFonts w:ascii="Arial" w:eastAsia="Arial" w:hAnsi="Arial" w:cs="Arial"/>
-          <w:b/>
-          <w:smallCaps/>
-          <w:color w:val="000000"/>
-          <w:sz w:val="24"/>
-          <w:szCs w:val="24"/>
-        </w:rPr>
-        <w:t xml:space="preserve"> FTP server </w:t>
-      </w:r>
-      <w:proofErr w:type="spellStart"/>
-      <w:r>
-        <w:rPr>
-          <w:rFonts w:ascii="Arial" w:eastAsia="Arial" w:hAnsi="Arial" w:cs="Arial"/>
-          <w:b/>
-          <w:smallCaps/>
-          <w:color w:val="000000"/>
-          <w:sz w:val="24"/>
-          <w:szCs w:val="24"/>
-        </w:rPr>
-        <w:t>listening</w:t>
-      </w:r>
-      <w:proofErr w:type="spellEnd"/>
-      <w:r>
-        <w:rPr>
-          <w:rFonts w:ascii="Arial" w:eastAsia="Arial" w:hAnsi="Arial" w:cs="Arial"/>
-          <w:b/>
-          <w:smallCaps/>
-          <w:color w:val="000000"/>
-          <w:sz w:val="24"/>
-          <w:szCs w:val="24"/>
-        </w:rPr>
-        <w:t xml:space="preserve"> </w:t>
-      </w:r>
-      <w:proofErr w:type="spellStart"/>
-      <w:r>
-        <w:rPr>
-          <w:rFonts w:ascii="Arial" w:eastAsia="Arial" w:hAnsi="Arial" w:cs="Arial"/>
-          <w:b/>
-          <w:smallCaps/>
-          <w:color w:val="000000"/>
-          <w:sz w:val="24"/>
-          <w:szCs w:val="24"/>
-        </w:rPr>
-        <w:t>on</w:t>
-      </w:r>
-      <w:proofErr w:type="spellEnd"/>
-      <w:r>
-        <w:rPr>
-          <w:rFonts w:ascii="Arial" w:eastAsia="Arial" w:hAnsi="Arial" w:cs="Arial"/>
-          <w:b/>
-          <w:smallCaps/>
-          <w:color w:val="000000"/>
-          <w:sz w:val="24"/>
-          <w:szCs w:val="24"/>
-        </w:rPr>
-        <w:t xml:space="preserve"> a </w:t>
-      </w:r>
-      <w:proofErr w:type="spellStart"/>
-      <w:r>
-        <w:rPr>
-          <w:rFonts w:ascii="Arial" w:eastAsia="Arial" w:hAnsi="Arial" w:cs="Arial"/>
-          <w:b/>
-          <w:smallCaps/>
-          <w:color w:val="000000"/>
-          <w:sz w:val="24"/>
-          <w:szCs w:val="24"/>
-        </w:rPr>
-        <w:t>nonstandard</w:t>
-      </w:r>
-      <w:proofErr w:type="spellEnd"/>
-      <w:r>
-        <w:rPr>
-          <w:rFonts w:ascii="Arial" w:eastAsia="Arial" w:hAnsi="Arial" w:cs="Arial"/>
-          <w:b/>
-          <w:smallCaps/>
-          <w:color w:val="000000"/>
-          <w:sz w:val="24"/>
-          <w:szCs w:val="24"/>
-        </w:rPr>
-        <w:t xml:space="preserve"> port. </w:t>
-      </w:r>
-      <w:proofErr w:type="spellStart"/>
-      <w:r>
-        <w:rPr>
-          <w:rFonts w:ascii="Arial" w:eastAsia="Arial" w:hAnsi="Arial" w:cs="Arial"/>
-          <w:b/>
-          <w:smallCaps/>
-          <w:color w:val="000000"/>
-          <w:sz w:val="24"/>
-          <w:szCs w:val="24"/>
-        </w:rPr>
-        <w:t>What</w:t>
-      </w:r>
-      <w:proofErr w:type="spellEnd"/>
-      <w:r>
-        <w:rPr>
-          <w:rFonts w:ascii="Arial" w:eastAsia="Arial" w:hAnsi="Arial" w:cs="Arial"/>
-          <w:b/>
-          <w:smallCaps/>
-          <w:color w:val="000000"/>
-          <w:sz w:val="24"/>
-          <w:szCs w:val="24"/>
-        </w:rPr>
-        <w:t xml:space="preserve"> </w:t>
-      </w:r>
-      <w:proofErr w:type="spellStart"/>
-      <w:r>
-        <w:rPr>
-          <w:rFonts w:ascii="Arial" w:eastAsia="Arial" w:hAnsi="Arial" w:cs="Arial"/>
-          <w:b/>
-          <w:smallCaps/>
-          <w:color w:val="000000"/>
-          <w:sz w:val="24"/>
-          <w:szCs w:val="24"/>
-        </w:rPr>
-        <w:t>is</w:t>
-      </w:r>
-      <w:proofErr w:type="spellEnd"/>
-      <w:r>
-        <w:rPr>
-          <w:rFonts w:ascii="Arial" w:eastAsia="Arial" w:hAnsi="Arial" w:cs="Arial"/>
-          <w:b/>
-          <w:smallCaps/>
-          <w:color w:val="000000"/>
-          <w:sz w:val="24"/>
-          <w:szCs w:val="24"/>
-        </w:rPr>
-        <w:t xml:space="preserve"> </w:t>
-      </w:r>
-      <w:proofErr w:type="spellStart"/>
-      <w:r>
-        <w:rPr>
-          <w:rFonts w:ascii="Arial" w:eastAsia="Arial" w:hAnsi="Arial" w:cs="Arial"/>
-          <w:b/>
-          <w:smallCaps/>
-          <w:color w:val="000000"/>
-          <w:sz w:val="24"/>
-          <w:szCs w:val="24"/>
-        </w:rPr>
-        <w:t>the</w:t>
-      </w:r>
-      <w:proofErr w:type="spellEnd"/>
-      <w:r>
-        <w:rPr>
-          <w:rFonts w:ascii="Arial" w:eastAsia="Arial" w:hAnsi="Arial" w:cs="Arial"/>
-          <w:b/>
-          <w:smallCaps/>
-          <w:color w:val="000000"/>
-          <w:sz w:val="24"/>
-          <w:szCs w:val="24"/>
-        </w:rPr>
-        <w:t xml:space="preserve"> </w:t>
-      </w:r>
-      <w:proofErr w:type="spellStart"/>
-      <w:r>
-        <w:rPr>
-          <w:rFonts w:ascii="Arial" w:eastAsia="Arial" w:hAnsi="Arial" w:cs="Arial"/>
-          <w:b/>
-          <w:smallCaps/>
-          <w:color w:val="000000"/>
-          <w:sz w:val="24"/>
-          <w:szCs w:val="24"/>
-        </w:rPr>
-        <w:t>version</w:t>
-      </w:r>
-      <w:proofErr w:type="spellEnd"/>
-      <w:r>
-        <w:rPr>
-          <w:rFonts w:ascii="Arial" w:eastAsia="Arial" w:hAnsi="Arial" w:cs="Arial"/>
-          <w:b/>
-          <w:smallCaps/>
-          <w:color w:val="000000"/>
-          <w:sz w:val="24"/>
-          <w:szCs w:val="24"/>
-        </w:rPr>
-        <w:t xml:space="preserve"> </w:t>
-      </w:r>
-      <w:proofErr w:type="spellStart"/>
-      <w:r>
-        <w:rPr>
-          <w:rFonts w:ascii="Arial" w:eastAsia="Arial" w:hAnsi="Arial" w:cs="Arial"/>
-          <w:b/>
-          <w:smallCaps/>
-          <w:color w:val="000000"/>
-          <w:sz w:val="24"/>
-          <w:szCs w:val="24"/>
-        </w:rPr>
-        <w:t>of</w:t>
-      </w:r>
-      <w:proofErr w:type="spellEnd"/>
-      <w:r>
-        <w:rPr>
-          <w:rFonts w:ascii="Arial" w:eastAsia="Arial" w:hAnsi="Arial" w:cs="Arial"/>
-          <w:b/>
-          <w:smallCaps/>
-          <w:color w:val="000000"/>
-          <w:sz w:val="24"/>
-          <w:szCs w:val="24"/>
-        </w:rPr>
-        <w:t xml:space="preserve"> </w:t>
-      </w:r>
-      <w:proofErr w:type="spellStart"/>
-      <w:r>
-        <w:rPr>
-          <w:rFonts w:ascii="Arial" w:eastAsia="Arial" w:hAnsi="Arial" w:cs="Arial"/>
-          <w:b/>
-          <w:smallCaps/>
-          <w:color w:val="000000"/>
-          <w:sz w:val="24"/>
-          <w:szCs w:val="24"/>
-        </w:rPr>
-        <w:t>the</w:t>
-      </w:r>
-      <w:proofErr w:type="spellEnd"/>
-      <w:r>
-        <w:rPr>
-          <w:rFonts w:ascii="Arial" w:eastAsia="Arial" w:hAnsi="Arial" w:cs="Arial"/>
-          <w:b/>
-          <w:smallCaps/>
-          <w:color w:val="000000"/>
-          <w:sz w:val="24"/>
-          <w:szCs w:val="24"/>
-        </w:rPr>
-        <w:t xml:space="preserve"> FTP server?</w:t>
-      </w:r>
+          <w:lang w:val="en-US"/>
+        </w:rPr>
+        <w:t>We have an FTP server listening on a nonstandard port. What is the version of the FTP server?</w:t>
+      </w:r>
+    </w:p>
+    <w:p>
+      <w:pPr>
+        <w:rPr>
+          <w:rFonts w:ascii="Arial" w:eastAsia="Arial" w:hAnsi="Arial" w:cs="Arial"/>
+          <w:sz w:val="24"/>
+          <w:szCs w:val="24"/>
+        </w:rPr>
+      </w:pPr>
+      <w:r>
+        <w:rPr>
+          <w:rFonts w:ascii="Arial" w:eastAsia="Arial" w:hAnsi="Arial" w:cs="Arial"/>
+          <w:sz w:val="24"/>
+          <w:szCs w:val="24"/>
+        </w:rPr>
+        <w:t>Agora na porta 10021, podemos procurar pelo versionamento.</w:t>
+      </w:r>
+    </w:p>
+    <w:p>
+      <w:pPr>
+        <w:rPr>
+          <w:rFonts w:ascii="Arial" w:eastAsia="Arial" w:hAnsi="Arial" w:cs="Arial"/>
+          <w:sz w:val="24"/>
+          <w:szCs w:val="24"/>
+        </w:rPr>
+      </w:pPr>
     </w:p>
     <w:p>
       <w:pPr>
@@ -5322,111 +3937,6 @@
           <w:szCs w:val="24"/>
         </w:rPr>
         <w:lastRenderedPageBreak/>
-        <mc:AlternateContent>
-          <mc:Choice Requires="wps">
-            <w:drawing>
-              <wp:anchor distT="0" distB="0" distL="114300" distR="114300" simplePos="0" relativeHeight="251665408" behindDoc="0" locked="0" layoutInCell="1" allowOverlap="1" wp14:anchorId="61161111" wp14:editId="4D99A5DF">
-                <wp:simplePos x="0" y="0"/>
-                <wp:positionH relativeFrom="column">
-                  <wp:posOffset>3819525</wp:posOffset>
-                </wp:positionH>
-                <wp:positionV relativeFrom="paragraph">
-                  <wp:posOffset>247650</wp:posOffset>
-                </wp:positionV>
-                <wp:extent cx="929640" cy="213360"/>
-                <wp:effectExtent l="19050" t="19050" r="22860" b="34290"/>
-                <wp:wrapNone/>
-                <wp:docPr id="930678180" name="Seta: para a Esquerda 7"/>
-                <wp:cNvGraphicFramePr/>
-                <a:graphic xmlns:a="http://schemas.openxmlformats.org/drawingml/2006/main">
-                  <a:graphicData uri="http://schemas.microsoft.com/office/word/2010/wordprocessingShape">
-                    <wps:wsp>
-                      <wps:cNvSpPr/>
-                      <wps:spPr>
-                        <a:xfrm>
-                          <a:off x="0" y="0"/>
-                          <a:ext cx="929640" cy="213360"/>
-                        </a:xfrm>
-                        <a:prstGeom prst="leftArrow">
-                          <a:avLst/>
-                        </a:prstGeom>
-                      </wps:spPr>
-                      <wps:style>
-                        <a:lnRef idx="2">
-                          <a:schemeClr val="accent1">
-                            <a:shade val="15000"/>
-                          </a:schemeClr>
-                        </a:lnRef>
-                        <a:fillRef idx="1">
-                          <a:schemeClr val="accent1"/>
-                        </a:fillRef>
-                        <a:effectRef idx="0">
-                          <a:schemeClr val="accent1"/>
-                        </a:effectRef>
-                        <a:fontRef idx="minor">
-                          <a:schemeClr val="lt1"/>
-                        </a:fontRef>
-                      </wps:style>
-                      <wps:bodyPr rot="0" spcFirstLastPara="0" vertOverflow="overflow" horzOverflow="overflow" vert="horz" wrap="square" lIns="91440" tIns="45720" rIns="91440" bIns="45720" numCol="1" spcCol="0" rtlCol="0" fromWordArt="0" anchor="ctr" anchorCtr="0" forceAA="0" compatLnSpc="1">
-                        <a:prstTxWarp prst="textNoShape">
-                          <a:avLst/>
-                        </a:prstTxWarp>
-                        <a:noAutofit/>
-                      </wps:bodyPr>
-                    </wps:wsp>
-                  </a:graphicData>
-                </a:graphic>
-              </wp:anchor>
-            </w:drawing>
-          </mc:Choice>
-          <mc:Fallback>
-            <w:pict>
-              <v:shape w14:anchorId="62475988" id="Seta: para a Esquerda 7" o:spid="_x0000_s1026" type="#_x0000_t66" style="position:absolute;margin-left:300.75pt;margin-top:19.5pt;width:73.2pt;height:16.8pt;z-index:251665408;visibility:visible;mso-wrap-style:square;mso-wrap-distance-left:9pt;mso-wrap-distance-top:0;mso-wrap-distance-right:9pt;mso-wrap-distance-bottom:0;mso-position-horizontal:absolute;mso-position-horizontal-relative:text;mso-position-vertical:absolute;mso-position-vertical-relative:text;v-text-anchor:middle" o:gfxdata="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" adj="2479" fillcolor="#156082 [3204]" strokecolor="#030e13 [484]" strokeweight="1pt"/>
-            </w:pict>
-          </mc:Fallback>
-        </mc:AlternateContent>
-      </w:r>
-      <w:r>
-        <w:rPr>
-          <w:rFonts w:ascii="Arial" w:eastAsia="Arial" w:hAnsi="Arial" w:cs="Arial"/>
-          <w:sz w:val="24"/>
-          <w:szCs w:val="24"/>
-        </w:rPr>
-        <w:t xml:space="preserve">Agora na porta 10021, podemos procurar </w:t>
-      </w:r>
-      <w:proofErr w:type="gramStart"/>
-      <w:r>
-        <w:rPr>
-          <w:rFonts w:ascii="Arial" w:eastAsia="Arial" w:hAnsi="Arial" w:cs="Arial"/>
-          <w:sz w:val="24"/>
-          <w:szCs w:val="24"/>
-        </w:rPr>
-        <w:t>pelo o</w:t>
-      </w:r>
-      <w:proofErr w:type="gramEnd"/>
-      <w:r>
-        <w:rPr>
-          <w:rFonts w:ascii="Arial" w:eastAsia="Arial" w:hAnsi="Arial" w:cs="Arial"/>
-          <w:sz w:val="24"/>
-          <w:szCs w:val="24"/>
-        </w:rPr>
-        <w:t xml:space="preserve"> versionamento.</w:t>
-      </w:r>
-    </w:p>
-    <w:p>
-      <w:pPr>
-        <w:rPr>
-          <w:rFonts w:ascii="Arial" w:eastAsia="Arial" w:hAnsi="Arial" w:cs="Arial"/>
-          <w:sz w:val="24"/>
-          <w:szCs w:val="24"/>
-        </w:rPr>
-      </w:pPr>
-      <w:r>
-        <w:rPr>
-          <w:rFonts w:ascii="Arial" w:eastAsia="Arial" w:hAnsi="Arial" w:cs="Arial"/>
-          <w:sz w:val="24"/>
-          <w:szCs w:val="24"/>
-        </w:rPr>
         <w:drawing>
           <wp:inline distT="0" distB="0" distL="0" distR="0" wp14:anchorId="161780FB" wp14:editId="2CAF543C">
             <wp:extent cx="5400040" cy="802640"/>
@@ -5470,8 +3980,10 @@
           <w:rFonts w:ascii="Arial" w:eastAsia="Arial" w:hAnsi="Arial" w:cs="Arial"/>
           <w:sz w:val="24"/>
           <w:szCs w:val="24"/>
-        </w:rPr>
-      </w:pPr>
+          <w:lang w:val="en-US"/>
+        </w:rPr>
+      </w:pPr>
+      <w:proofErr w:type="spellStart"/>
       <w:r>
         <w:rPr>
           <w:rFonts w:ascii="Arial" w:eastAsia="Arial" w:hAnsi="Arial" w:cs="Arial"/>
@@ -5481,660 +3993,11 @@
           <w:iCs/>
           <w:sz w:val="24"/>
           <w:szCs w:val="24"/>
-        </w:rPr>
-        <w:t>Resposta:</w:t>
-      </w:r>
-      <w:r>
-        <w:rPr>
-          <w:rFonts w:ascii="Arial" w:eastAsia="Arial" w:hAnsi="Arial" w:cs="Arial"/>
-          <w:sz w:val="24"/>
-          <w:szCs w:val="24"/>
-        </w:rPr>
-        <w:t xml:space="preserve"> </w:t>
-      </w:r>
-      <w:proofErr w:type="spellStart"/>
-      <w:r>
-        <w:rPr>
-          <w:rFonts w:ascii="Arial" w:eastAsia="Arial" w:hAnsi="Arial" w:cs="Arial"/>
-          <w:sz w:val="24"/>
-          <w:szCs w:val="24"/>
-        </w:rPr>
-        <w:t>vsftpd</w:t>
+          <w:lang w:val="en-US"/>
+        </w:rPr>
+        <w:t>Resposta</w:t>
       </w:r>
       <w:proofErr w:type="spellEnd"/>
-      <w:r>
-        <w:rPr>
-          <w:rFonts w:ascii="Arial" w:eastAsia="Arial" w:hAnsi="Arial" w:cs="Arial"/>
-          <w:sz w:val="24"/>
-          <w:szCs w:val="24"/>
-        </w:rPr>
-        <w:t xml:space="preserve"> 3.0.5</w:t>
-      </w:r>
-    </w:p>
-    <w:p>
-      <w:pPr>
-        <w:rPr>
-          <w:rFonts w:ascii="Arial" w:eastAsia="Arial" w:hAnsi="Arial" w:cs="Arial"/>
-          <w:sz w:val="24"/>
-          <w:szCs w:val="24"/>
-        </w:rPr>
-      </w:pPr>
-    </w:p>
-    <w:p>
-      <w:pPr>
-        <w:rPr>
-          <w:rFonts w:ascii="Arial" w:eastAsia="Arial" w:hAnsi="Arial" w:cs="Arial"/>
-          <w:b/>
-          <w:smallCaps/>
-          <w:color w:val="000000"/>
-          <w:sz w:val="24"/>
-          <w:szCs w:val="24"/>
-        </w:rPr>
-      </w:pPr>
-      <w:proofErr w:type="spellStart"/>
-      <w:r>
-        <w:rPr>
-          <w:rFonts w:ascii="Arial" w:eastAsia="Arial" w:hAnsi="Arial" w:cs="Arial"/>
-          <w:b/>
-          <w:smallCaps/>
-          <w:color w:val="000000"/>
-          <w:sz w:val="24"/>
-          <w:szCs w:val="24"/>
-        </w:rPr>
-        <w:t>We</w:t>
-      </w:r>
-      <w:proofErr w:type="spellEnd"/>
-      <w:r>
-        <w:rPr>
-          <w:rFonts w:ascii="Arial" w:eastAsia="Arial" w:hAnsi="Arial" w:cs="Arial"/>
-          <w:b/>
-          <w:smallCaps/>
-          <w:color w:val="000000"/>
-          <w:sz w:val="24"/>
-          <w:szCs w:val="24"/>
-        </w:rPr>
-        <w:t xml:space="preserve"> </w:t>
-      </w:r>
-      <w:proofErr w:type="spellStart"/>
-      <w:r>
-        <w:rPr>
-          <w:rFonts w:ascii="Arial" w:eastAsia="Arial" w:hAnsi="Arial" w:cs="Arial"/>
-          <w:b/>
-          <w:smallCaps/>
-          <w:color w:val="000000"/>
-          <w:sz w:val="24"/>
-          <w:szCs w:val="24"/>
-        </w:rPr>
-        <w:t>learned</w:t>
-      </w:r>
-      <w:proofErr w:type="spellEnd"/>
-      <w:r>
-        <w:rPr>
-          <w:rFonts w:ascii="Arial" w:eastAsia="Arial" w:hAnsi="Arial" w:cs="Arial"/>
-          <w:b/>
-          <w:smallCaps/>
-          <w:color w:val="000000"/>
-          <w:sz w:val="24"/>
-          <w:szCs w:val="24"/>
-        </w:rPr>
-        <w:t xml:space="preserve"> </w:t>
-      </w:r>
-      <w:proofErr w:type="spellStart"/>
-      <w:r>
-        <w:rPr>
-          <w:rFonts w:ascii="Arial" w:eastAsia="Arial" w:hAnsi="Arial" w:cs="Arial"/>
-          <w:b/>
-          <w:smallCaps/>
-          <w:color w:val="000000"/>
-          <w:sz w:val="24"/>
-          <w:szCs w:val="24"/>
-        </w:rPr>
-        <w:t>two</w:t>
-      </w:r>
-      <w:proofErr w:type="spellEnd"/>
-      <w:r>
-        <w:rPr>
-          <w:rFonts w:ascii="Arial" w:eastAsia="Arial" w:hAnsi="Arial" w:cs="Arial"/>
-          <w:b/>
-          <w:smallCaps/>
-          <w:color w:val="000000"/>
-          <w:sz w:val="24"/>
-          <w:szCs w:val="24"/>
-        </w:rPr>
-        <w:t xml:space="preserve"> </w:t>
-      </w:r>
-      <w:proofErr w:type="spellStart"/>
-      <w:r>
-        <w:rPr>
-          <w:rFonts w:ascii="Arial" w:eastAsia="Arial" w:hAnsi="Arial" w:cs="Arial"/>
-          <w:b/>
-          <w:smallCaps/>
-          <w:color w:val="000000"/>
-          <w:sz w:val="24"/>
-          <w:szCs w:val="24"/>
-        </w:rPr>
-        <w:t>usernames</w:t>
-      </w:r>
-      <w:proofErr w:type="spellEnd"/>
-      <w:r>
-        <w:rPr>
-          <w:rFonts w:ascii="Arial" w:eastAsia="Arial" w:hAnsi="Arial" w:cs="Arial"/>
-          <w:b/>
-          <w:smallCaps/>
-          <w:color w:val="000000"/>
-          <w:sz w:val="24"/>
-          <w:szCs w:val="24"/>
-        </w:rPr>
-        <w:t xml:space="preserve"> </w:t>
-      </w:r>
-      <w:proofErr w:type="spellStart"/>
-      <w:r>
-        <w:rPr>
-          <w:rFonts w:ascii="Arial" w:eastAsia="Arial" w:hAnsi="Arial" w:cs="Arial"/>
-          <w:b/>
-          <w:smallCaps/>
-          <w:color w:val="000000"/>
-          <w:sz w:val="24"/>
-          <w:szCs w:val="24"/>
-        </w:rPr>
-        <w:t>using</w:t>
-      </w:r>
-      <w:proofErr w:type="spellEnd"/>
-      <w:r>
-        <w:rPr>
-          <w:rFonts w:ascii="Arial" w:eastAsia="Arial" w:hAnsi="Arial" w:cs="Arial"/>
-          <w:b/>
-          <w:smallCaps/>
-          <w:color w:val="000000"/>
-          <w:sz w:val="24"/>
-          <w:szCs w:val="24"/>
-        </w:rPr>
-        <w:t xml:space="preserve"> social </w:t>
-      </w:r>
-      <w:proofErr w:type="spellStart"/>
-      <w:r>
-        <w:rPr>
-          <w:rFonts w:ascii="Arial" w:eastAsia="Arial" w:hAnsi="Arial" w:cs="Arial"/>
-          <w:b/>
-          <w:smallCaps/>
-          <w:color w:val="000000"/>
-          <w:sz w:val="24"/>
-          <w:szCs w:val="24"/>
-        </w:rPr>
-        <w:t>engineering</w:t>
-      </w:r>
-      <w:proofErr w:type="spellEnd"/>
-      <w:r>
-        <w:rPr>
-          <w:rFonts w:ascii="Arial" w:eastAsia="Arial" w:hAnsi="Arial" w:cs="Arial"/>
-          <w:b/>
-          <w:smallCaps/>
-          <w:color w:val="000000"/>
-          <w:sz w:val="24"/>
-          <w:szCs w:val="24"/>
-        </w:rPr>
-        <w:t xml:space="preserve">: </w:t>
-      </w:r>
-      <w:proofErr w:type="spellStart"/>
-      <w:r>
-        <w:rPr>
-          <w:rFonts w:ascii="Arial" w:eastAsia="Arial" w:hAnsi="Arial" w:cs="Arial"/>
-          <w:b/>
-          <w:smallCaps/>
-          <w:color w:val="000000"/>
-          <w:sz w:val="24"/>
-          <w:szCs w:val="24"/>
-        </w:rPr>
-        <w:t>eddie</w:t>
-      </w:r>
-      <w:proofErr w:type="spellEnd"/>
-      <w:r>
-        <w:rPr>
-          <w:rFonts w:ascii="Arial" w:eastAsia="Arial" w:hAnsi="Arial" w:cs="Arial"/>
-          <w:b/>
-          <w:smallCaps/>
-          <w:color w:val="000000"/>
-          <w:sz w:val="24"/>
-          <w:szCs w:val="24"/>
-        </w:rPr>
-        <w:t xml:space="preserve"> </w:t>
-      </w:r>
-      <w:proofErr w:type="spellStart"/>
-      <w:r>
-        <w:rPr>
-          <w:rFonts w:ascii="Arial" w:eastAsia="Arial" w:hAnsi="Arial" w:cs="Arial"/>
-          <w:b/>
-          <w:smallCaps/>
-          <w:color w:val="000000"/>
-          <w:sz w:val="24"/>
-          <w:szCs w:val="24"/>
-        </w:rPr>
-        <w:t>and</w:t>
-      </w:r>
-      <w:proofErr w:type="spellEnd"/>
-      <w:r>
-        <w:rPr>
-          <w:rFonts w:ascii="Arial" w:eastAsia="Arial" w:hAnsi="Arial" w:cs="Arial"/>
-          <w:b/>
-          <w:smallCaps/>
-          <w:color w:val="000000"/>
-          <w:sz w:val="24"/>
-          <w:szCs w:val="24"/>
-        </w:rPr>
-        <w:t xml:space="preserve"> </w:t>
-      </w:r>
-      <w:proofErr w:type="spellStart"/>
-      <w:r>
-        <w:rPr>
-          <w:rFonts w:ascii="Arial" w:eastAsia="Arial" w:hAnsi="Arial" w:cs="Arial"/>
-          <w:b/>
-          <w:smallCaps/>
-          <w:color w:val="000000"/>
-          <w:sz w:val="24"/>
-          <w:szCs w:val="24"/>
-        </w:rPr>
-        <w:t>quinn</w:t>
-      </w:r>
-      <w:proofErr w:type="spellEnd"/>
-      <w:r>
-        <w:rPr>
-          <w:rFonts w:ascii="Arial" w:eastAsia="Arial" w:hAnsi="Arial" w:cs="Arial"/>
-          <w:b/>
-          <w:smallCaps/>
-          <w:color w:val="000000"/>
-          <w:sz w:val="24"/>
-          <w:szCs w:val="24"/>
-        </w:rPr>
-        <w:t xml:space="preserve">. </w:t>
-      </w:r>
-      <w:proofErr w:type="spellStart"/>
-      <w:r>
-        <w:rPr>
-          <w:rFonts w:ascii="Arial" w:eastAsia="Arial" w:hAnsi="Arial" w:cs="Arial"/>
-          <w:b/>
-          <w:smallCaps/>
-          <w:color w:val="000000"/>
-          <w:sz w:val="24"/>
-          <w:szCs w:val="24"/>
-        </w:rPr>
-        <w:t>What</w:t>
-      </w:r>
-      <w:proofErr w:type="spellEnd"/>
-      <w:r>
-        <w:rPr>
-          <w:rFonts w:ascii="Arial" w:eastAsia="Arial" w:hAnsi="Arial" w:cs="Arial"/>
-          <w:b/>
-          <w:smallCaps/>
-          <w:color w:val="000000"/>
-          <w:sz w:val="24"/>
-          <w:szCs w:val="24"/>
-        </w:rPr>
-        <w:t xml:space="preserve"> </w:t>
-      </w:r>
-      <w:proofErr w:type="spellStart"/>
-      <w:r>
-        <w:rPr>
-          <w:rFonts w:ascii="Arial" w:eastAsia="Arial" w:hAnsi="Arial" w:cs="Arial"/>
-          <w:b/>
-          <w:smallCaps/>
-          <w:color w:val="000000"/>
-          <w:sz w:val="24"/>
-          <w:szCs w:val="24"/>
-        </w:rPr>
-        <w:t>is</w:t>
-      </w:r>
-      <w:proofErr w:type="spellEnd"/>
-      <w:r>
-        <w:rPr>
-          <w:rFonts w:ascii="Arial" w:eastAsia="Arial" w:hAnsi="Arial" w:cs="Arial"/>
-          <w:b/>
-          <w:smallCaps/>
-          <w:color w:val="000000"/>
-          <w:sz w:val="24"/>
-          <w:szCs w:val="24"/>
-        </w:rPr>
-        <w:t xml:space="preserve"> </w:t>
-      </w:r>
-      <w:proofErr w:type="spellStart"/>
-      <w:r>
-        <w:rPr>
-          <w:rFonts w:ascii="Arial" w:eastAsia="Arial" w:hAnsi="Arial" w:cs="Arial"/>
-          <w:b/>
-          <w:smallCaps/>
-          <w:color w:val="000000"/>
-          <w:sz w:val="24"/>
-          <w:szCs w:val="24"/>
-        </w:rPr>
-        <w:t>the</w:t>
-      </w:r>
-      <w:proofErr w:type="spellEnd"/>
-      <w:r>
-        <w:rPr>
-          <w:rFonts w:ascii="Arial" w:eastAsia="Arial" w:hAnsi="Arial" w:cs="Arial"/>
-          <w:b/>
-          <w:smallCaps/>
-          <w:color w:val="000000"/>
-          <w:sz w:val="24"/>
-          <w:szCs w:val="24"/>
-        </w:rPr>
-        <w:t xml:space="preserve"> flag </w:t>
-      </w:r>
-      <w:proofErr w:type="spellStart"/>
-      <w:r>
-        <w:rPr>
-          <w:rFonts w:ascii="Arial" w:eastAsia="Arial" w:hAnsi="Arial" w:cs="Arial"/>
-          <w:b/>
-          <w:smallCaps/>
-          <w:color w:val="000000"/>
-          <w:sz w:val="24"/>
-          <w:szCs w:val="24"/>
-        </w:rPr>
-        <w:t>hidden</w:t>
-      </w:r>
-      <w:proofErr w:type="spellEnd"/>
-      <w:r>
-        <w:rPr>
-          <w:rFonts w:ascii="Arial" w:eastAsia="Arial" w:hAnsi="Arial" w:cs="Arial"/>
-          <w:b/>
-          <w:smallCaps/>
-          <w:color w:val="000000"/>
-          <w:sz w:val="24"/>
-          <w:szCs w:val="24"/>
-        </w:rPr>
-        <w:t xml:space="preserve"> in </w:t>
-      </w:r>
-      <w:proofErr w:type="spellStart"/>
-      <w:r>
-        <w:rPr>
-          <w:rFonts w:ascii="Arial" w:eastAsia="Arial" w:hAnsi="Arial" w:cs="Arial"/>
-          <w:b/>
-          <w:smallCaps/>
-          <w:color w:val="000000"/>
-          <w:sz w:val="24"/>
-          <w:szCs w:val="24"/>
-        </w:rPr>
-        <w:t>one</w:t>
-      </w:r>
-      <w:proofErr w:type="spellEnd"/>
-      <w:r>
-        <w:rPr>
-          <w:rFonts w:ascii="Arial" w:eastAsia="Arial" w:hAnsi="Arial" w:cs="Arial"/>
-          <w:b/>
-          <w:smallCaps/>
-          <w:color w:val="000000"/>
-          <w:sz w:val="24"/>
-          <w:szCs w:val="24"/>
-        </w:rPr>
-        <w:t xml:space="preserve"> </w:t>
-      </w:r>
-      <w:proofErr w:type="spellStart"/>
-      <w:r>
-        <w:rPr>
-          <w:rFonts w:ascii="Arial" w:eastAsia="Arial" w:hAnsi="Arial" w:cs="Arial"/>
-          <w:b/>
-          <w:smallCaps/>
-          <w:color w:val="000000"/>
-          <w:sz w:val="24"/>
-          <w:szCs w:val="24"/>
-        </w:rPr>
-        <w:t>of</w:t>
-      </w:r>
-      <w:proofErr w:type="spellEnd"/>
-      <w:r>
-        <w:rPr>
-          <w:rFonts w:ascii="Arial" w:eastAsia="Arial" w:hAnsi="Arial" w:cs="Arial"/>
-          <w:b/>
-          <w:smallCaps/>
-          <w:color w:val="000000"/>
-          <w:sz w:val="24"/>
-          <w:szCs w:val="24"/>
-        </w:rPr>
-        <w:t xml:space="preserve"> </w:t>
-      </w:r>
-      <w:proofErr w:type="spellStart"/>
-      <w:r>
-        <w:rPr>
-          <w:rFonts w:ascii="Arial" w:eastAsia="Arial" w:hAnsi="Arial" w:cs="Arial"/>
-          <w:b/>
-          <w:smallCaps/>
-          <w:color w:val="000000"/>
-          <w:sz w:val="24"/>
-          <w:szCs w:val="24"/>
-        </w:rPr>
-        <w:t>these</w:t>
-      </w:r>
-      <w:proofErr w:type="spellEnd"/>
-      <w:r>
-        <w:rPr>
-          <w:rFonts w:ascii="Arial" w:eastAsia="Arial" w:hAnsi="Arial" w:cs="Arial"/>
-          <w:b/>
-          <w:smallCaps/>
-          <w:color w:val="000000"/>
-          <w:sz w:val="24"/>
-          <w:szCs w:val="24"/>
-        </w:rPr>
-        <w:t xml:space="preserve"> </w:t>
-      </w:r>
-      <w:proofErr w:type="spellStart"/>
-      <w:r>
-        <w:rPr>
-          <w:rFonts w:ascii="Arial" w:eastAsia="Arial" w:hAnsi="Arial" w:cs="Arial"/>
-          <w:b/>
-          <w:smallCaps/>
-          <w:color w:val="000000"/>
-          <w:sz w:val="24"/>
-          <w:szCs w:val="24"/>
-        </w:rPr>
-        <w:t>two</w:t>
-      </w:r>
-      <w:proofErr w:type="spellEnd"/>
-      <w:r>
-        <w:rPr>
-          <w:rFonts w:ascii="Arial" w:eastAsia="Arial" w:hAnsi="Arial" w:cs="Arial"/>
-          <w:b/>
-          <w:smallCaps/>
-          <w:color w:val="000000"/>
-          <w:sz w:val="24"/>
-          <w:szCs w:val="24"/>
-        </w:rPr>
-        <w:t xml:space="preserve"> </w:t>
-      </w:r>
-      <w:proofErr w:type="spellStart"/>
-      <w:r>
-        <w:rPr>
-          <w:rFonts w:ascii="Arial" w:eastAsia="Arial" w:hAnsi="Arial" w:cs="Arial"/>
-          <w:b/>
-          <w:smallCaps/>
-          <w:color w:val="000000"/>
-          <w:sz w:val="24"/>
-          <w:szCs w:val="24"/>
-        </w:rPr>
-        <w:t>account</w:t>
-      </w:r>
-      <w:proofErr w:type="spellEnd"/>
-      <w:r>
-        <w:rPr>
-          <w:rFonts w:ascii="Arial" w:eastAsia="Arial" w:hAnsi="Arial" w:cs="Arial"/>
-          <w:b/>
-          <w:smallCaps/>
-          <w:color w:val="000000"/>
-          <w:sz w:val="24"/>
-          <w:szCs w:val="24"/>
-        </w:rPr>
-        <w:t xml:space="preserve"> files </w:t>
-      </w:r>
-      <w:proofErr w:type="spellStart"/>
-      <w:r>
-        <w:rPr>
-          <w:rFonts w:ascii="Arial" w:eastAsia="Arial" w:hAnsi="Arial" w:cs="Arial"/>
-          <w:b/>
-          <w:smallCaps/>
-          <w:color w:val="000000"/>
-          <w:sz w:val="24"/>
-          <w:szCs w:val="24"/>
-        </w:rPr>
-        <w:t>and</w:t>
-      </w:r>
-      <w:proofErr w:type="spellEnd"/>
-      <w:r>
-        <w:rPr>
-          <w:rFonts w:ascii="Arial" w:eastAsia="Arial" w:hAnsi="Arial" w:cs="Arial"/>
-          <w:b/>
-          <w:smallCaps/>
-          <w:color w:val="000000"/>
-          <w:sz w:val="24"/>
-          <w:szCs w:val="24"/>
-        </w:rPr>
-        <w:t xml:space="preserve"> </w:t>
-      </w:r>
-      <w:proofErr w:type="spellStart"/>
-      <w:r>
-        <w:rPr>
-          <w:rFonts w:ascii="Arial" w:eastAsia="Arial" w:hAnsi="Arial" w:cs="Arial"/>
-          <w:b/>
-          <w:smallCaps/>
-          <w:color w:val="000000"/>
-          <w:sz w:val="24"/>
-          <w:szCs w:val="24"/>
-        </w:rPr>
-        <w:t>accessible</w:t>
-      </w:r>
-      <w:proofErr w:type="spellEnd"/>
-      <w:r>
-        <w:rPr>
-          <w:rFonts w:ascii="Arial" w:eastAsia="Arial" w:hAnsi="Arial" w:cs="Arial"/>
-          <w:b/>
-          <w:smallCaps/>
-          <w:color w:val="000000"/>
-          <w:sz w:val="24"/>
-          <w:szCs w:val="24"/>
-        </w:rPr>
-        <w:t xml:space="preserve"> via FTP?</w:t>
-      </w:r>
-    </w:p>
-    <w:p>
-      <w:pPr>
-        <w:rPr>
-          <w:rFonts w:ascii="Arial" w:eastAsia="Arial" w:hAnsi="Arial" w:cs="Arial"/>
-          <w:sz w:val="24"/>
-          <w:szCs w:val="24"/>
-        </w:rPr>
-      </w:pPr>
-      <w:r>
-        <w:rPr>
-          <w:rFonts w:ascii="Arial" w:eastAsia="Arial" w:hAnsi="Arial" w:cs="Arial"/>
-          <w:sz w:val="24"/>
-          <w:szCs w:val="24"/>
-        </w:rPr>
-        <w:t xml:space="preserve">O </w:t>
-      </w:r>
-      <w:proofErr w:type="spellStart"/>
-      <w:r>
-        <w:rPr>
-          <w:rFonts w:ascii="Arial" w:eastAsia="Arial" w:hAnsi="Arial" w:cs="Arial"/>
-          <w:sz w:val="24"/>
-          <w:szCs w:val="24"/>
-        </w:rPr>
-        <w:t>tryhackme</w:t>
-      </w:r>
-      <w:proofErr w:type="spellEnd"/>
-      <w:r>
-        <w:rPr>
-          <w:rFonts w:ascii="Arial" w:eastAsia="Arial" w:hAnsi="Arial" w:cs="Arial"/>
-          <w:sz w:val="24"/>
-          <w:szCs w:val="24"/>
-        </w:rPr>
-        <w:t xml:space="preserve"> criou um cenário onde já possuímos </w:t>
-      </w:r>
-      <w:r>
-        <w:rPr>
-          <w:rFonts w:ascii="Arial" w:eastAsia="Arial" w:hAnsi="Arial" w:cs="Arial"/>
-          <w:sz w:val="24"/>
-          <w:szCs w:val="24"/>
-        </w:rPr>
-        <w:t xml:space="preserve">os nomes dos nossos alvos, então vamos usar o </w:t>
-      </w:r>
-      <w:proofErr w:type="spellStart"/>
-      <w:r>
-        <w:rPr>
-          <w:rFonts w:ascii="Arial" w:eastAsia="Arial" w:hAnsi="Arial" w:cs="Arial"/>
-          <w:sz w:val="24"/>
-          <w:szCs w:val="24"/>
-        </w:rPr>
-        <w:t>Hydra</w:t>
-      </w:r>
-      <w:proofErr w:type="spellEnd"/>
-      <w:r>
-        <w:rPr>
-          <w:rFonts w:ascii="Arial" w:eastAsia="Arial" w:hAnsi="Arial" w:cs="Arial"/>
-          <w:sz w:val="24"/>
-          <w:szCs w:val="24"/>
-        </w:rPr>
-        <w:t xml:space="preserve"> agora para realizar um </w:t>
-      </w:r>
-      <w:proofErr w:type="spellStart"/>
-      <w:r>
-        <w:rPr>
-          <w:rFonts w:ascii="Arial" w:eastAsia="Arial" w:hAnsi="Arial" w:cs="Arial"/>
-          <w:sz w:val="24"/>
-          <w:szCs w:val="24"/>
-        </w:rPr>
-        <w:t>bruteforce</w:t>
-      </w:r>
-      <w:proofErr w:type="spellEnd"/>
-      <w:r>
-        <w:rPr>
-          <w:rFonts w:ascii="Arial" w:eastAsia="Arial" w:hAnsi="Arial" w:cs="Arial"/>
-          <w:sz w:val="24"/>
-          <w:szCs w:val="24"/>
-        </w:rPr>
-        <w:t xml:space="preserve"> no </w:t>
-      </w:r>
-      <w:proofErr w:type="spellStart"/>
-      <w:r>
-        <w:rPr>
-          <w:rFonts w:ascii="Arial" w:eastAsia="Arial" w:hAnsi="Arial" w:cs="Arial"/>
-          <w:sz w:val="24"/>
-          <w:szCs w:val="24"/>
-        </w:rPr>
-        <w:t>ftp</w:t>
-      </w:r>
-      <w:proofErr w:type="spellEnd"/>
-      <w:r>
-        <w:rPr>
-          <w:rFonts w:ascii="Arial" w:eastAsia="Arial" w:hAnsi="Arial" w:cs="Arial"/>
-          <w:sz w:val="24"/>
-          <w:szCs w:val="24"/>
-        </w:rPr>
-        <w:t>. Crie um arquivo .</w:t>
-      </w:r>
-      <w:proofErr w:type="spellStart"/>
-      <w:r>
-        <w:rPr>
-          <w:rFonts w:ascii="Arial" w:eastAsia="Arial" w:hAnsi="Arial" w:cs="Arial"/>
-          <w:sz w:val="24"/>
-          <w:szCs w:val="24"/>
-        </w:rPr>
-        <w:t>txt</w:t>
-      </w:r>
-      <w:proofErr w:type="spellEnd"/>
-      <w:r>
-        <w:rPr>
-          <w:rFonts w:ascii="Arial" w:eastAsia="Arial" w:hAnsi="Arial" w:cs="Arial"/>
-          <w:sz w:val="24"/>
-          <w:szCs w:val="24"/>
-        </w:rPr>
-        <w:t xml:space="preserve"> e coloque o nome de ambos</w:t>
-      </w:r>
-    </w:p>
-    <w:p>
-      <w:pPr>
-        <w:rPr>
-          <w:rFonts w:ascii="Arial" w:eastAsia="Arial" w:hAnsi="Arial" w:cs="Arial"/>
-          <w:sz w:val="24"/>
-          <w:szCs w:val="24"/>
-        </w:rPr>
-      </w:pPr>
       <w:r>
         <w:rPr>
           <w:rFonts w:ascii="Arial" w:eastAsia="Arial" w:hAnsi="Arial" w:cs="Arial"/>
@@ -6144,8 +4007,18 @@
           <w:iCs/>
           <w:sz w:val="24"/>
           <w:szCs w:val="24"/>
-        </w:rPr>
-        <w:t xml:space="preserve">Comando usado: </w:t>
+          <w:lang w:val="en-US"/>
+        </w:rPr>
+        <w:t>:</w:t>
+      </w:r>
+      <w:r>
+        <w:rPr>
+          <w:rFonts w:ascii="Arial" w:eastAsia="Arial" w:hAnsi="Arial" w:cs="Arial"/>
+          <w:sz w:val="24"/>
+          <w:szCs w:val="24"/>
+          <w:lang w:val="en-US"/>
+        </w:rPr>
+        <w:t xml:space="preserve"> </w:t>
       </w:r>
       <w:proofErr w:type="spellStart"/>
       <w:r>
@@ -6153,8 +4026,9 @@
           <w:rFonts w:ascii="Arial" w:eastAsia="Arial" w:hAnsi="Arial" w:cs="Arial"/>
           <w:sz w:val="24"/>
           <w:szCs w:val="24"/>
-        </w:rPr>
-        <w:t>hydra</w:t>
+          <w:lang w:val="en-US"/>
+        </w:rPr>
+        <w:t>vsftpd</w:t>
       </w:r>
       <w:proofErr w:type="spellEnd"/>
       <w:r>
@@ -6162,15 +4036,330 @@
           <w:rFonts w:ascii="Arial" w:eastAsia="Arial" w:hAnsi="Arial" w:cs="Arial"/>
           <w:sz w:val="24"/>
           <w:szCs w:val="24"/>
-        </w:rPr>
-        <w:t xml:space="preserve"> -L nomes.txt -P /</w:t>
+          <w:lang w:val="en-US"/>
+        </w:rPr>
+        <w:t xml:space="preserve"> 3.0.5</w:t>
+      </w:r>
+    </w:p>
+    <w:p>
+      <w:pPr>
+        <w:rPr>
+          <w:rFonts w:ascii="Arial" w:eastAsia="Arial" w:hAnsi="Arial" w:cs="Arial"/>
+          <w:sz w:val="24"/>
+          <w:szCs w:val="24"/>
+          <w:lang w:val="en-US"/>
+        </w:rPr>
+      </w:pPr>
+    </w:p>
+    <w:p>
+      <w:pPr>
+        <w:rPr>
+          <w:rFonts w:ascii="Arial" w:eastAsia="Arial" w:hAnsi="Arial" w:cs="Arial"/>
+          <w:b/>
+          <w:smallCaps/>
+          <w:color w:val="000000"/>
+          <w:sz w:val="24"/>
+          <w:szCs w:val="24"/>
+          <w:lang w:val="en-US"/>
+        </w:rPr>
+      </w:pPr>
+      <w:r>
+        <w:rPr>
+          <w:rFonts w:ascii="Arial" w:eastAsia="Arial" w:hAnsi="Arial" w:cs="Arial"/>
+          <w:b/>
+          <w:smallCaps/>
+          <w:color w:val="000000"/>
+          <w:sz w:val="24"/>
+          <w:szCs w:val="24"/>
+          <w:lang w:val="en-US"/>
+        </w:rPr>
+        <w:t xml:space="preserve">We learned two usernames using social engineering: </w:t>
       </w:r>
       <w:proofErr w:type="spellStart"/>
       <w:r>
         <w:rPr>
           <w:rFonts w:ascii="Arial" w:eastAsia="Arial" w:hAnsi="Arial" w:cs="Arial"/>
-          <w:sz w:val="24"/>
-          <w:szCs w:val="24"/>
+          <w:b/>
+          <w:smallCaps/>
+          <w:color w:val="000000"/>
+          <w:sz w:val="24"/>
+          <w:szCs w:val="24"/>
+          <w:lang w:val="en-US"/>
+        </w:rPr>
+        <w:t>eddie</w:t>
+      </w:r>
+      <w:proofErr w:type="spellEnd"/>
+      <w:r>
+        <w:rPr>
+          <w:rFonts w:ascii="Arial" w:eastAsia="Arial" w:hAnsi="Arial" w:cs="Arial"/>
+          <w:b/>
+          <w:smallCaps/>
+          <w:color w:val="000000"/>
+          <w:sz w:val="24"/>
+          <w:szCs w:val="24"/>
+          <w:lang w:val="en-US"/>
+        </w:rPr>
+        <w:t xml:space="preserve"> and </w:t>
+      </w:r>
+      <w:proofErr w:type="spellStart"/>
+      <w:r>
+        <w:rPr>
+          <w:rFonts w:ascii="Arial" w:eastAsia="Arial" w:hAnsi="Arial" w:cs="Arial"/>
+          <w:b/>
+          <w:smallCaps/>
+          <w:color w:val="000000"/>
+          <w:sz w:val="24"/>
+          <w:szCs w:val="24"/>
+          <w:lang w:val="en-US"/>
+        </w:rPr>
+        <w:t>quinn</w:t>
+      </w:r>
+      <w:proofErr w:type="spellEnd"/>
+      <w:r>
+        <w:rPr>
+          <w:rFonts w:ascii="Arial" w:eastAsia="Arial" w:hAnsi="Arial" w:cs="Arial"/>
+          <w:b/>
+          <w:smallCaps/>
+          <w:color w:val="000000"/>
+          <w:sz w:val="24"/>
+          <w:szCs w:val="24"/>
+          <w:lang w:val="en-US"/>
+        </w:rPr>
+        <w:t>. What is the flag hidden in one of these two account files and accessible via FTP?</w:t>
+      </w:r>
+    </w:p>
+    <w:p>
+      <w:pPr>
+        <w:rPr>
+          <w:rFonts w:ascii="Arial" w:eastAsia="Arial" w:hAnsi="Arial" w:cs="Arial"/>
+          <w:sz w:val="24"/>
+          <w:szCs w:val="24"/>
+        </w:rPr>
+      </w:pPr>
+      <w:r>
+        <w:rPr>
+          <w:rFonts w:ascii="Arial" w:eastAsia="Arial" w:hAnsi="Arial" w:cs="Arial"/>
+          <w:sz w:val="24"/>
+          <w:szCs w:val="24"/>
+        </w:rPr>
+        <w:t xml:space="preserve">O </w:t>
+      </w:r>
+      <w:proofErr w:type="spellStart"/>
+      <w:r>
+        <w:rPr>
+          <w:rFonts w:ascii="Arial" w:eastAsia="Arial" w:hAnsi="Arial" w:cs="Arial"/>
+          <w:sz w:val="24"/>
+          <w:szCs w:val="24"/>
+        </w:rPr>
+        <w:t>T</w:t>
+      </w:r>
+      <w:r>
+        <w:rPr>
+          <w:rFonts w:ascii="Arial" w:eastAsia="Arial" w:hAnsi="Arial" w:cs="Arial"/>
+          <w:sz w:val="24"/>
+          <w:szCs w:val="24"/>
+        </w:rPr>
+        <w:t>ryhackme</w:t>
+      </w:r>
+      <w:proofErr w:type="spellEnd"/>
+      <w:r>
+        <w:rPr>
+          <w:rFonts w:ascii="Arial" w:eastAsia="Arial" w:hAnsi="Arial" w:cs="Arial"/>
+          <w:sz w:val="24"/>
+          <w:szCs w:val="24"/>
+        </w:rPr>
+        <w:t xml:space="preserve"> criou um cenário onde já possuímos </w:t>
+      </w:r>
+      <w:r>
+        <w:rPr>
+          <w:rFonts w:ascii="Arial" w:eastAsia="Arial" w:hAnsi="Arial" w:cs="Arial"/>
+          <w:sz w:val="24"/>
+          <w:szCs w:val="24"/>
+        </w:rPr>
+        <w:t xml:space="preserve">os nomes dos nossos alvos, então vamos usar o </w:t>
+      </w:r>
+      <w:proofErr w:type="spellStart"/>
+      <w:r>
+        <w:rPr>
+          <w:rFonts w:ascii="Arial" w:eastAsia="Arial" w:hAnsi="Arial" w:cs="Arial"/>
+          <w:i/>
+          <w:iCs/>
+          <w:sz w:val="24"/>
+          <w:szCs w:val="24"/>
+        </w:rPr>
+        <w:t>Hydra</w:t>
+      </w:r>
+      <w:proofErr w:type="spellEnd"/>
+      <w:r>
+        <w:rPr>
+          <w:rFonts w:ascii="Arial" w:eastAsia="Arial" w:hAnsi="Arial" w:cs="Arial"/>
+          <w:sz w:val="24"/>
+          <w:szCs w:val="24"/>
+        </w:rPr>
+        <w:t xml:space="preserve"> para realizar um </w:t>
+      </w:r>
+      <w:proofErr w:type="spellStart"/>
+      <w:r>
+        <w:rPr>
+          <w:rFonts w:ascii="Arial" w:eastAsia="Arial" w:hAnsi="Arial" w:cs="Arial"/>
+          <w:i/>
+          <w:iCs/>
+          <w:sz w:val="24"/>
+          <w:szCs w:val="24"/>
+        </w:rPr>
+        <w:t>bruteforce</w:t>
+      </w:r>
+      <w:proofErr w:type="spellEnd"/>
+      <w:r>
+        <w:rPr>
+          <w:rFonts w:ascii="Arial" w:eastAsia="Arial" w:hAnsi="Arial" w:cs="Arial"/>
+          <w:sz w:val="24"/>
+          <w:szCs w:val="24"/>
+        </w:rPr>
+        <w:t xml:space="preserve"> n</w:t>
+      </w:r>
+      <w:r>
+        <w:rPr>
+          <w:rFonts w:ascii="Arial" w:eastAsia="Arial" w:hAnsi="Arial" w:cs="Arial"/>
+          <w:sz w:val="24"/>
+          <w:szCs w:val="24"/>
+        </w:rPr>
+        <w:t>o serviço</w:t>
+      </w:r>
+      <w:r>
+        <w:rPr>
+          <w:rFonts w:ascii="Arial" w:eastAsia="Arial" w:hAnsi="Arial" w:cs="Arial"/>
+          <w:sz w:val="24"/>
+          <w:szCs w:val="24"/>
+        </w:rPr>
+        <w:t xml:space="preserve"> </w:t>
+      </w:r>
+      <w:proofErr w:type="spellStart"/>
+      <w:r>
+        <w:rPr>
+          <w:rFonts w:ascii="Arial" w:eastAsia="Arial" w:hAnsi="Arial" w:cs="Arial"/>
+          <w:sz w:val="24"/>
+          <w:szCs w:val="24"/>
+        </w:rPr>
+        <w:t>ftp</w:t>
+      </w:r>
+      <w:proofErr w:type="spellEnd"/>
+      <w:r>
+        <w:rPr>
+          <w:rFonts w:ascii="Arial" w:eastAsia="Arial" w:hAnsi="Arial" w:cs="Arial"/>
+          <w:sz w:val="24"/>
+          <w:szCs w:val="24"/>
+        </w:rPr>
+        <w:t>. Crie um arquivo .</w:t>
+      </w:r>
+      <w:proofErr w:type="spellStart"/>
+      <w:r>
+        <w:rPr>
+          <w:rFonts w:ascii="Arial" w:eastAsia="Arial" w:hAnsi="Arial" w:cs="Arial"/>
+          <w:sz w:val="24"/>
+          <w:szCs w:val="24"/>
+        </w:rPr>
+        <w:t>txt</w:t>
+      </w:r>
+      <w:proofErr w:type="spellEnd"/>
+      <w:r>
+        <w:rPr>
+          <w:rFonts w:ascii="Arial" w:eastAsia="Arial" w:hAnsi="Arial" w:cs="Arial"/>
+          <w:sz w:val="24"/>
+          <w:szCs w:val="24"/>
+        </w:rPr>
+        <w:t xml:space="preserve"> e coloque o nome de ambos</w:t>
+      </w:r>
+      <w:r>
+        <w:rPr>
+          <w:rFonts w:ascii="Arial" w:eastAsia="Arial" w:hAnsi="Arial" w:cs="Arial"/>
+          <w:sz w:val="24"/>
+          <w:szCs w:val="24"/>
+        </w:rPr>
+        <w:t xml:space="preserve"> os usuários fornecidos.</w:t>
+      </w:r>
+    </w:p>
+    <w:p>
+      <w:pPr>
+        <w:rPr>
+          <w:rFonts w:ascii="Arial" w:eastAsia="Arial" w:hAnsi="Arial" w:cs="Arial"/>
+          <w:sz w:val="24"/>
+          <w:szCs w:val="24"/>
+          <w:lang w:val="en-US"/>
+        </w:rPr>
+      </w:pPr>
+      <w:proofErr w:type="spellStart"/>
+      <w:r>
+        <w:rPr>
+          <w:rFonts w:ascii="Arial" w:eastAsia="Arial" w:hAnsi="Arial" w:cs="Arial"/>
+          <w:b/>
+          <w:bCs/>
+          <w:i/>
+          <w:iCs/>
+          <w:sz w:val="24"/>
+          <w:szCs w:val="24"/>
+          <w:lang w:val="en-US"/>
+        </w:rPr>
+        <w:t>Comando</w:t>
+      </w:r>
+      <w:proofErr w:type="spellEnd"/>
+      <w:r>
+        <w:rPr>
+          <w:rFonts w:ascii="Arial" w:eastAsia="Arial" w:hAnsi="Arial" w:cs="Arial"/>
+          <w:b/>
+          <w:bCs/>
+          <w:i/>
+          <w:iCs/>
+          <w:sz w:val="24"/>
+          <w:szCs w:val="24"/>
+          <w:lang w:val="en-US"/>
+        </w:rPr>
+        <w:t xml:space="preserve"> </w:t>
+      </w:r>
+      <w:proofErr w:type="spellStart"/>
+      <w:r>
+        <w:rPr>
+          <w:rFonts w:ascii="Arial" w:eastAsia="Arial" w:hAnsi="Arial" w:cs="Arial"/>
+          <w:b/>
+          <w:bCs/>
+          <w:i/>
+          <w:iCs/>
+          <w:sz w:val="24"/>
+          <w:szCs w:val="24"/>
+          <w:lang w:val="en-US"/>
+        </w:rPr>
+        <w:t>usado</w:t>
+      </w:r>
+      <w:proofErr w:type="spellEnd"/>
+      <w:r>
+        <w:rPr>
+          <w:rFonts w:ascii="Arial" w:eastAsia="Arial" w:hAnsi="Arial" w:cs="Arial"/>
+          <w:b/>
+          <w:bCs/>
+          <w:i/>
+          <w:iCs/>
+          <w:sz w:val="24"/>
+          <w:szCs w:val="24"/>
+          <w:lang w:val="en-US"/>
+        </w:rPr>
+        <w:t xml:space="preserve">: </w:t>
+      </w:r>
+      <w:r>
+        <w:rPr>
+          <w:rFonts w:ascii="Arial" w:eastAsia="Arial" w:hAnsi="Arial" w:cs="Arial"/>
+          <w:sz w:val="24"/>
+          <w:szCs w:val="24"/>
+          <w:lang w:val="en-US"/>
+        </w:rPr>
+        <w:t>hydra -L nomes.txt -P /</w:t>
+      </w:r>
+      <w:proofErr w:type="spellStart"/>
+      <w:r>
+        <w:rPr>
+          <w:rFonts w:ascii="Arial" w:eastAsia="Arial" w:hAnsi="Arial" w:cs="Arial"/>
+          <w:sz w:val="24"/>
+          <w:szCs w:val="24"/>
+          <w:lang w:val="en-US"/>
         </w:rPr>
         <w:t>usr</w:t>
       </w:r>
@@ -6180,44 +4369,9 @@
           <w:rFonts w:ascii="Arial" w:eastAsia="Arial" w:hAnsi="Arial" w:cs="Arial"/>
           <w:sz w:val="24"/>
           <w:szCs w:val="24"/>
-        </w:rPr>
-        <w:t>/</w:t>
-      </w:r>
-      <w:proofErr w:type="spellStart"/>
-      <w:r>
-        <w:rPr>
-          <w:rFonts w:ascii="Arial" w:eastAsia="Arial" w:hAnsi="Arial" w:cs="Arial"/>
-          <w:sz w:val="24"/>
-          <w:szCs w:val="24"/>
-        </w:rPr>
-        <w:t>share</w:t>
-      </w:r>
-      <w:proofErr w:type="spellEnd"/>
-      <w:r>
-        <w:rPr>
-          <w:rFonts w:ascii="Arial" w:eastAsia="Arial" w:hAnsi="Arial" w:cs="Arial"/>
-          <w:sz w:val="24"/>
-          <w:szCs w:val="24"/>
-        </w:rPr>
-        <w:t>/</w:t>
-      </w:r>
-      <w:proofErr w:type="spellStart"/>
-      <w:r>
-        <w:rPr>
-          <w:rFonts w:ascii="Arial" w:eastAsia="Arial" w:hAnsi="Arial" w:cs="Arial"/>
-          <w:sz w:val="24"/>
-          <w:szCs w:val="24"/>
-        </w:rPr>
-        <w:t>wordlists</w:t>
-      </w:r>
-      <w:proofErr w:type="spellEnd"/>
-      <w:r>
-        <w:rPr>
-          <w:rFonts w:ascii="Arial" w:eastAsia="Arial" w:hAnsi="Arial" w:cs="Arial"/>
-          <w:sz w:val="24"/>
-          <w:szCs w:val="24"/>
-        </w:rPr>
-        <w:t xml:space="preserve">/rockyou.txt </w:t>
+          <w:lang w:val="en-US"/>
+        </w:rPr>
+        <w:t xml:space="preserve">/share/wordlists/rockyou.txt </w:t>
       </w:r>
       <w:hyperlink r:id="rId13" w:history="1">
         <w:r>
@@ -6226,6 +4380,7 @@
             <w:rFonts w:ascii="Arial" w:eastAsia="Arial" w:hAnsi="Arial" w:cs="Arial"/>
             <w:sz w:val="24"/>
             <w:szCs w:val="24"/>
+            <w:lang w:val="en-US"/>
           </w:rPr>
           <w:t>ftp://10.10.243.195:10021</w:t>
         </w:r>
@@ -6250,6 +4405,7 @@
           <w:bCs/>
           <w:i/>
           <w:iCs/>
+          <w:noProof/>
           <w:sz w:val="24"/>
           <w:szCs w:val="24"/>
         </w:rPr>
@@ -6336,6 +4492,7 @@
       <w:r>
         <w:rPr>
           <w:rFonts w:ascii="Arial" w:eastAsia="Arial" w:hAnsi="Arial" w:cs="Arial"/>
+          <w:noProof/>
           <w:sz w:val="24"/>
           <w:szCs w:val="24"/>
         </w:rPr>
@@ -6459,6 +4616,7 @@
       <w:r>
         <w:rPr>
           <w:rFonts w:ascii="Arial" w:eastAsia="Arial" w:hAnsi="Arial" w:cs="Arial"/>
+          <w:noProof/>
           <w:sz w:val="24"/>
           <w:szCs w:val="24"/>
         </w:rPr>
@@ -6505,6 +4663,7 @@
           <w:rFonts w:ascii="Arial" w:eastAsia="Arial" w:hAnsi="Arial" w:cs="Arial"/>
           <w:sz w:val="24"/>
           <w:szCs w:val="24"/>
+          <w:lang w:val="en-US"/>
         </w:rPr>
       </w:pPr>
       <w:r>
@@ -6588,6 +4747,7 @@
           </mc:Fallback>
         </mc:AlternateContent>
       </w:r>
+      <w:proofErr w:type="spellStart"/>
       <w:r>
         <w:rPr>
           <w:rFonts w:ascii="Arial" w:eastAsia="Arial" w:hAnsi="Arial" w:cs="Arial"/>
@@ -6597,14 +4757,30 @@
           <w:iCs/>
           <w:sz w:val="24"/>
           <w:szCs w:val="24"/>
-        </w:rPr>
-        <w:t>Resposta:</w:t>
-      </w:r>
-      <w:r>
-        <w:rPr>
-          <w:rFonts w:ascii="Arial" w:eastAsia="Arial" w:hAnsi="Arial" w:cs="Arial"/>
-          <w:sz w:val="24"/>
-          <w:szCs w:val="24"/>
+          <w:lang w:val="en-US"/>
+        </w:rPr>
+        <w:t>Resposta</w:t>
+      </w:r>
+      <w:proofErr w:type="spellEnd"/>
+      <w:r>
+        <w:rPr>
+          <w:rFonts w:ascii="Arial" w:eastAsia="Arial" w:hAnsi="Arial" w:cs="Arial"/>
+          <w:b/>
+          <w:bCs/>
+          <w:i/>
+          <w:iCs/>
+          <w:sz w:val="24"/>
+          <w:szCs w:val="24"/>
+          <w:lang w:val="en-US"/>
+        </w:rPr>
+        <w:t>:</w:t>
+      </w:r>
+      <w:r>
+        <w:rPr>
+          <w:rFonts w:ascii="Arial" w:eastAsia="Arial" w:hAnsi="Arial" w:cs="Arial"/>
+          <w:sz w:val="24"/>
+          <w:szCs w:val="24"/>
+          <w:lang w:val="en-US"/>
         </w:rPr>
         <w:t xml:space="preserve"> </w:t>
       </w:r>
@@ -6614,6 +4790,7 @@
           <w:rFonts w:ascii="Arial" w:eastAsia="Arial" w:hAnsi="Arial" w:cs="Arial"/>
           <w:sz w:val="24"/>
           <w:szCs w:val="24"/>
+          <w:lang w:val="en-US"/>
         </w:rPr>
         <w:t>THM{</w:t>
       </w:r>
@@ -6623,6 +4800,7 @@
           <w:rFonts w:ascii="Arial" w:eastAsia="Arial" w:hAnsi="Arial" w:cs="Arial"/>
           <w:sz w:val="24"/>
           <w:szCs w:val="24"/>
+          <w:lang w:val="en-US"/>
         </w:rPr>
         <w:t>321452667098}</w:t>
       </w:r>
@@ -6633,6 +4811,7 @@
           <w:rFonts w:ascii="Arial" w:eastAsia="Arial" w:hAnsi="Arial" w:cs="Arial"/>
           <w:sz w:val="24"/>
           <w:szCs w:val="24"/>
+          <w:lang w:val="en-US"/>
         </w:rPr>
       </w:pPr>
     </w:p>
@@ -6655,32 +4834,9 @@
           <w:color w:val="000000"/>
           <w:sz w:val="24"/>
           <w:szCs w:val="24"/>
-        </w:rPr>
-        <w:t xml:space="preserve">Browsing </w:t>
-      </w:r>
-      <w:proofErr w:type="spellStart"/>
-      <w:r>
-        <w:rPr>
-          <w:rFonts w:ascii="Arial" w:eastAsia="Arial" w:hAnsi="Arial" w:cs="Arial"/>
-          <w:b/>
-          <w:smallCaps/>
-          <w:color w:val="000000"/>
-          <w:sz w:val="24"/>
-          <w:szCs w:val="24"/>
-        </w:rPr>
-        <w:t>to</w:t>
-      </w:r>
-      <w:proofErr w:type="spellEnd"/>
-      <w:r>
-        <w:rPr>
-          <w:rFonts w:ascii="Arial" w:eastAsia="Arial" w:hAnsi="Arial" w:cs="Arial"/>
-          <w:b/>
-          <w:smallCaps/>
-          <w:color w:val="000000"/>
-          <w:sz w:val="24"/>
-          <w:szCs w:val="24"/>
-        </w:rPr>
-        <w:t> </w:t>
+          <w:lang w:val="en-US"/>
+        </w:rPr>
+        <w:t>Browsing to </w:t>
       </w:r>
       <w:hyperlink w:history="1">
         <w:r>
@@ -6692,20 +4848,9 @@
             <w:smallCaps/>
             <w:sz w:val="24"/>
             <w:szCs w:val="24"/>
+            <w:lang w:val="en-US"/>
           </w:rPr>
-          <w:t>http://</w:t>
-        </w:r>
-        <w:r>
-          <w:rPr>
-            <w:rStyle w:val="Hyperlink"/>
-            <w:rFonts w:ascii="Arial" w:eastAsia="Arial" w:hAnsi="Arial" w:cs="Arial"/>
-            <w:b/>
-            <w:bCs/>
-            <w:smallCaps/>
-            <w:sz w:val="24"/>
-            <w:szCs w:val="24"/>
-          </w:rPr>
-          <w:t>&lt;</w:t>
+          <w:t>http://&lt;</w:t>
         </w:r>
       </w:hyperlink>
       <w:r>
@@ -6717,21 +4862,23 @@
           <w:color w:val="000000"/>
           <w:sz w:val="24"/>
           <w:szCs w:val="24"/>
-        </w:rPr>
-        <w:t>IP_Machine</w:t>
-      </w:r>
-      <w:r>
-        <w:rPr>
-          <w:rFonts w:ascii="Arial" w:eastAsia="Arial" w:hAnsi="Arial" w:cs="Arial"/>
-          <w:b/>
-          <w:bCs/>
+          <w:lang w:val="en-US"/>
+        </w:rPr>
+        <w:t>IP_Machine:8080</w:t>
+      </w:r>
+      <w:r>
+        <w:rPr>
+          <w:rFonts w:ascii="Arial" w:eastAsia="Arial" w:hAnsi="Arial" w:cs="Arial"/>
+          <w:b/>
           <w:smallCaps/>
           <w:color w:val="000000"/>
           <w:sz w:val="24"/>
           <w:szCs w:val="24"/>
-        </w:rPr>
-        <w:t>:8080</w:t>
-      </w:r>
+          <w:lang w:val="en-US"/>
+        </w:rPr>
+        <w:t xml:space="preserve"> displays a small challenge that will give you a flag once you solve it. </w:t>
+      </w:r>
+      <w:proofErr w:type="spellStart"/>
       <w:r>
         <w:rPr>
           <w:rFonts w:ascii="Arial" w:eastAsia="Arial" w:hAnsi="Arial" w:cs="Arial"/>
@@ -6741,9 +4888,9 @@
           <w:sz w:val="24"/>
           <w:szCs w:val="24"/>
         </w:rPr>
-        <w:t xml:space="preserve"> displays a </w:t>
-      </w:r>
-      <w:proofErr w:type="spellStart"/>
+        <w:t>What</w:t>
+      </w:r>
+      <w:proofErr w:type="spellEnd"/>
       <w:r>
         <w:rPr>
           <w:rFonts w:ascii="Arial" w:eastAsia="Arial" w:hAnsi="Arial" w:cs="Arial"/>
@@ -6753,9 +4900,9 @@
           <w:sz w:val="24"/>
           <w:szCs w:val="24"/>
         </w:rPr>
-        <w:t>small</w:t>
-      </w:r>
-      <w:proofErr w:type="spellEnd"/>
+        <w:t xml:space="preserve"> </w:t>
+      </w:r>
+      <w:proofErr w:type="spellStart"/>
       <w:r>
         <w:rPr>
           <w:rFonts w:ascii="Arial" w:eastAsia="Arial" w:hAnsi="Arial" w:cs="Arial"/>
@@ -6765,9 +4912,9 @@
           <w:sz w:val="24"/>
           <w:szCs w:val="24"/>
         </w:rPr>
-        <w:t xml:space="preserve"> </w:t>
-      </w:r>
-      <w:proofErr w:type="spellStart"/>
+        <w:t>is</w:t>
+      </w:r>
+      <w:proofErr w:type="spellEnd"/>
       <w:r>
         <w:rPr>
           <w:rFonts w:ascii="Arial" w:eastAsia="Arial" w:hAnsi="Arial" w:cs="Arial"/>
@@ -6777,9 +4924,9 @@
           <w:sz w:val="24"/>
           <w:szCs w:val="24"/>
         </w:rPr>
-        <w:t>challenge</w:t>
-      </w:r>
-      <w:proofErr w:type="spellEnd"/>
+        <w:t xml:space="preserve"> </w:t>
+      </w:r>
+      <w:proofErr w:type="spellStart"/>
       <w:r>
         <w:rPr>
           <w:rFonts w:ascii="Arial" w:eastAsia="Arial" w:hAnsi="Arial" w:cs="Arial"/>
@@ -6789,9 +4936,9 @@
           <w:sz w:val="24"/>
           <w:szCs w:val="24"/>
         </w:rPr>
-        <w:t xml:space="preserve"> </w:t>
-      </w:r>
-      <w:proofErr w:type="spellStart"/>
+        <w:t>the</w:t>
+      </w:r>
+      <w:proofErr w:type="spellEnd"/>
       <w:r>
         <w:rPr>
           <w:rFonts w:ascii="Arial" w:eastAsia="Arial" w:hAnsi="Arial" w:cs="Arial"/>
@@ -6801,251 +4948,73 @@
           <w:sz w:val="24"/>
           <w:szCs w:val="24"/>
         </w:rPr>
-        <w:t>that</w:t>
+        <w:t xml:space="preserve"> flag?</w:t>
+      </w:r>
+    </w:p>
+    <w:p>
+      <w:pPr>
+        <w:rPr>
+          <w:rFonts w:ascii="Arial" w:eastAsia="Arial" w:hAnsi="Arial" w:cs="Arial"/>
+          <w:sz w:val="24"/>
+          <w:szCs w:val="24"/>
+        </w:rPr>
+      </w:pPr>
+      <w:r>
+        <w:rPr>
+          <w:rFonts w:ascii="Arial" w:eastAsia="Arial" w:hAnsi="Arial" w:cs="Arial"/>
+          <w:sz w:val="24"/>
+          <w:szCs w:val="24"/>
+        </w:rPr>
+        <w:t>Acessando</w:t>
+      </w:r>
+      <w:r>
+        <w:rPr>
+          <w:rFonts w:ascii="Arial" w:eastAsia="Arial" w:hAnsi="Arial" w:cs="Arial"/>
+          <w:sz w:val="24"/>
+          <w:szCs w:val="24"/>
+        </w:rPr>
+        <w:t xml:space="preserve"> a URL, </w:t>
+      </w:r>
+      <w:r>
+        <w:rPr>
+          <w:rFonts w:ascii="Arial" w:eastAsia="Arial" w:hAnsi="Arial" w:cs="Arial"/>
+          <w:sz w:val="24"/>
+          <w:szCs w:val="24"/>
+        </w:rPr>
+        <w:t xml:space="preserve">percebemos que </w:t>
+      </w:r>
+      <w:r>
+        <w:rPr>
+          <w:rFonts w:ascii="Arial" w:eastAsia="Arial" w:hAnsi="Arial" w:cs="Arial"/>
+          <w:sz w:val="24"/>
+          <w:szCs w:val="24"/>
+        </w:rPr>
+        <w:t xml:space="preserve">o site serve para testar se o seu </w:t>
+      </w:r>
+      <w:proofErr w:type="spellStart"/>
+      <w:r>
+        <w:rPr>
+          <w:rFonts w:ascii="Arial" w:eastAsia="Arial" w:hAnsi="Arial" w:cs="Arial"/>
+          <w:sz w:val="24"/>
+          <w:szCs w:val="24"/>
+        </w:rPr>
+        <w:t>scan</w:t>
       </w:r>
       <w:proofErr w:type="spellEnd"/>
       <w:r>
         <w:rPr>
           <w:rFonts w:ascii="Arial" w:eastAsia="Arial" w:hAnsi="Arial" w:cs="Arial"/>
-          <w:b/>
-          <w:smallCaps/>
-          <w:color w:val="000000"/>
-          <w:sz w:val="24"/>
-          <w:szCs w:val="24"/>
-        </w:rPr>
-        <w:t xml:space="preserve"> </w:t>
+          <w:sz w:val="24"/>
+          <w:szCs w:val="24"/>
+        </w:rPr>
+        <w:t xml:space="preserve"> vai ser detectado pelo sistema. Haverá um botão, aperte ele e então volte para o terminal e execute o comando </w:t>
       </w:r>
       <w:proofErr w:type="spellStart"/>
       <w:r>
         <w:rPr>
           <w:rFonts w:ascii="Arial" w:eastAsia="Arial" w:hAnsi="Arial" w:cs="Arial"/>
-          <w:b/>
-          <w:smallCaps/>
-          <w:color w:val="000000"/>
-          <w:sz w:val="24"/>
-          <w:szCs w:val="24"/>
-        </w:rPr>
-        <w:t>will</w:t>
-      </w:r>
-      <w:proofErr w:type="spellEnd"/>
-      <w:r>
-        <w:rPr>
-          <w:rFonts w:ascii="Arial" w:eastAsia="Arial" w:hAnsi="Arial" w:cs="Arial"/>
-          <w:b/>
-          <w:smallCaps/>
-          <w:color w:val="000000"/>
-          <w:sz w:val="24"/>
-          <w:szCs w:val="24"/>
-        </w:rPr>
-        <w:t xml:space="preserve"> </w:t>
-      </w:r>
-      <w:proofErr w:type="spellStart"/>
-      <w:r>
-        <w:rPr>
-          <w:rFonts w:ascii="Arial" w:eastAsia="Arial" w:hAnsi="Arial" w:cs="Arial"/>
-          <w:b/>
-          <w:smallCaps/>
-          <w:color w:val="000000"/>
-          <w:sz w:val="24"/>
-          <w:szCs w:val="24"/>
-        </w:rPr>
-        <w:t>give</w:t>
-      </w:r>
-      <w:proofErr w:type="spellEnd"/>
-      <w:r>
-        <w:rPr>
-          <w:rFonts w:ascii="Arial" w:eastAsia="Arial" w:hAnsi="Arial" w:cs="Arial"/>
-          <w:b/>
-          <w:smallCaps/>
-          <w:color w:val="000000"/>
-          <w:sz w:val="24"/>
-          <w:szCs w:val="24"/>
-        </w:rPr>
-        <w:t xml:space="preserve"> </w:t>
-      </w:r>
-      <w:proofErr w:type="spellStart"/>
-      <w:r>
-        <w:rPr>
-          <w:rFonts w:ascii="Arial" w:eastAsia="Arial" w:hAnsi="Arial" w:cs="Arial"/>
-          <w:b/>
-          <w:smallCaps/>
-          <w:color w:val="000000"/>
-          <w:sz w:val="24"/>
-          <w:szCs w:val="24"/>
-        </w:rPr>
-        <w:t>you</w:t>
-      </w:r>
-      <w:proofErr w:type="spellEnd"/>
-      <w:r>
-        <w:rPr>
-          <w:rFonts w:ascii="Arial" w:eastAsia="Arial" w:hAnsi="Arial" w:cs="Arial"/>
-          <w:b/>
-          <w:smallCaps/>
-          <w:color w:val="000000"/>
-          <w:sz w:val="24"/>
-          <w:szCs w:val="24"/>
-        </w:rPr>
-        <w:t xml:space="preserve"> a flag </w:t>
-      </w:r>
-      <w:proofErr w:type="spellStart"/>
-      <w:r>
-        <w:rPr>
-          <w:rFonts w:ascii="Arial" w:eastAsia="Arial" w:hAnsi="Arial" w:cs="Arial"/>
-          <w:b/>
-          <w:smallCaps/>
-          <w:color w:val="000000"/>
-          <w:sz w:val="24"/>
-          <w:szCs w:val="24"/>
-        </w:rPr>
-        <w:t>once</w:t>
-      </w:r>
-      <w:proofErr w:type="spellEnd"/>
-      <w:r>
-        <w:rPr>
-          <w:rFonts w:ascii="Arial" w:eastAsia="Arial" w:hAnsi="Arial" w:cs="Arial"/>
-          <w:b/>
-          <w:smallCaps/>
-          <w:color w:val="000000"/>
-          <w:sz w:val="24"/>
-          <w:szCs w:val="24"/>
-        </w:rPr>
-        <w:t xml:space="preserve"> </w:t>
-      </w:r>
-      <w:proofErr w:type="spellStart"/>
-      <w:r>
-        <w:rPr>
-          <w:rFonts w:ascii="Arial" w:eastAsia="Arial" w:hAnsi="Arial" w:cs="Arial"/>
-          <w:b/>
-          <w:smallCaps/>
-          <w:color w:val="000000"/>
-          <w:sz w:val="24"/>
-          <w:szCs w:val="24"/>
-        </w:rPr>
-        <w:t>you</w:t>
-      </w:r>
-      <w:proofErr w:type="spellEnd"/>
-      <w:r>
-        <w:rPr>
-          <w:rFonts w:ascii="Arial" w:eastAsia="Arial" w:hAnsi="Arial" w:cs="Arial"/>
-          <w:b/>
-          <w:smallCaps/>
-          <w:color w:val="000000"/>
-          <w:sz w:val="24"/>
-          <w:szCs w:val="24"/>
-        </w:rPr>
-        <w:t xml:space="preserve"> solve it. </w:t>
-      </w:r>
-      <w:proofErr w:type="spellStart"/>
-      <w:r>
-        <w:rPr>
-          <w:rFonts w:ascii="Arial" w:eastAsia="Arial" w:hAnsi="Arial" w:cs="Arial"/>
-          <w:b/>
-          <w:smallCaps/>
-          <w:color w:val="000000"/>
-          <w:sz w:val="24"/>
-          <w:szCs w:val="24"/>
-        </w:rPr>
-        <w:t>What</w:t>
-      </w:r>
-      <w:proofErr w:type="spellEnd"/>
-      <w:r>
-        <w:rPr>
-          <w:rFonts w:ascii="Arial" w:eastAsia="Arial" w:hAnsi="Arial" w:cs="Arial"/>
-          <w:b/>
-          <w:smallCaps/>
-          <w:color w:val="000000"/>
-          <w:sz w:val="24"/>
-          <w:szCs w:val="24"/>
-        </w:rPr>
-        <w:t xml:space="preserve"> </w:t>
-      </w:r>
-      <w:proofErr w:type="spellStart"/>
-      <w:r>
-        <w:rPr>
-          <w:rFonts w:ascii="Arial" w:eastAsia="Arial" w:hAnsi="Arial" w:cs="Arial"/>
-          <w:b/>
-          <w:smallCaps/>
-          <w:color w:val="000000"/>
-          <w:sz w:val="24"/>
-          <w:szCs w:val="24"/>
-        </w:rPr>
-        <w:t>is</w:t>
-      </w:r>
-      <w:proofErr w:type="spellEnd"/>
-      <w:r>
-        <w:rPr>
-          <w:rFonts w:ascii="Arial" w:eastAsia="Arial" w:hAnsi="Arial" w:cs="Arial"/>
-          <w:b/>
-          <w:smallCaps/>
-          <w:color w:val="000000"/>
-          <w:sz w:val="24"/>
-          <w:szCs w:val="24"/>
-        </w:rPr>
-        <w:t xml:space="preserve"> </w:t>
-      </w:r>
-      <w:proofErr w:type="spellStart"/>
-      <w:r>
-        <w:rPr>
-          <w:rFonts w:ascii="Arial" w:eastAsia="Arial" w:hAnsi="Arial" w:cs="Arial"/>
-          <w:b/>
-          <w:smallCaps/>
-          <w:color w:val="000000"/>
-          <w:sz w:val="24"/>
-          <w:szCs w:val="24"/>
-        </w:rPr>
-        <w:t>the</w:t>
-      </w:r>
-      <w:proofErr w:type="spellEnd"/>
-      <w:r>
-        <w:rPr>
-          <w:rFonts w:ascii="Arial" w:eastAsia="Arial" w:hAnsi="Arial" w:cs="Arial"/>
-          <w:b/>
-          <w:smallCaps/>
-          <w:color w:val="000000"/>
-          <w:sz w:val="24"/>
-          <w:szCs w:val="24"/>
-        </w:rPr>
-        <w:t xml:space="preserve"> flag?</w:t>
-      </w:r>
-    </w:p>
-    <w:p>
-      <w:pPr>
-        <w:rPr>
-          <w:rFonts w:ascii="Arial" w:eastAsia="Arial" w:hAnsi="Arial" w:cs="Arial"/>
-          <w:sz w:val="24"/>
-          <w:szCs w:val="24"/>
-        </w:rPr>
-      </w:pPr>
-      <w:r>
-        <w:rPr>
-          <w:rFonts w:ascii="Arial" w:eastAsia="Arial" w:hAnsi="Arial" w:cs="Arial"/>
-          <w:sz w:val="24"/>
-          <w:szCs w:val="24"/>
-        </w:rPr>
-        <w:t xml:space="preserve">Acesse a URL, o site serve para você testar se o seu </w:t>
-      </w:r>
-      <w:proofErr w:type="spellStart"/>
-      <w:r>
-        <w:rPr>
-          <w:rFonts w:ascii="Arial" w:eastAsia="Arial" w:hAnsi="Arial" w:cs="Arial"/>
-          <w:sz w:val="24"/>
-          <w:szCs w:val="24"/>
-        </w:rPr>
-        <w:t>scan</w:t>
-      </w:r>
-      <w:proofErr w:type="spellEnd"/>
-      <w:r>
-        <w:rPr>
-          <w:rFonts w:ascii="Arial" w:eastAsia="Arial" w:hAnsi="Arial" w:cs="Arial"/>
-          <w:sz w:val="24"/>
-          <w:szCs w:val="24"/>
-        </w:rPr>
-        <w:t xml:space="preserve"> vai ser detectado pelo sistema. Haverá um botão, aperte ele e então volte para o terminal e execute o comando do </w:t>
-      </w:r>
-      <w:proofErr w:type="spellStart"/>
-      <w:r>
-        <w:rPr>
-          <w:rFonts w:ascii="Arial" w:eastAsia="Arial" w:hAnsi="Arial" w:cs="Arial"/>
+          <w:i/>
+          <w:iCs/>
           <w:sz w:val="24"/>
           <w:szCs w:val="24"/>
         </w:rPr>
@@ -7213,6 +5182,7 @@
           <w:rFonts w:ascii="Arial" w:eastAsia="Arial" w:hAnsi="Arial" w:cs="Arial"/>
           <w:b/>
           <w:smallCaps/>
+          <w:noProof/>
           <w:color w:val="000000"/>
         </w:rPr>
         <w:drawing>
@@ -7450,7 +5420,39 @@
           <w:sz w:val="24"/>
           <w:szCs w:val="24"/>
         </w:rPr>
-        <w:t xml:space="preserve">Um CTF muito simples, apesar de no </w:t>
+        <w:t>O desafio é muito simples de ser realizado</w:t>
+      </w:r>
+      <w:r>
+        <w:rPr>
+          <w:rFonts w:ascii="Arial" w:eastAsia="Arial" w:hAnsi="Arial" w:cs="Arial"/>
+          <w:sz w:val="24"/>
+          <w:szCs w:val="24"/>
+        </w:rPr>
+        <w:t xml:space="preserve">, apesar de </w:t>
+      </w:r>
+      <w:r>
+        <w:rPr>
+          <w:rFonts w:ascii="Arial" w:eastAsia="Arial" w:hAnsi="Arial" w:cs="Arial"/>
+          <w:sz w:val="24"/>
+          <w:szCs w:val="24"/>
+        </w:rPr>
+        <w:t>ser apresentado como nível de dificuldade intermediário n</w:t>
+      </w:r>
+      <w:r>
+        <w:rPr>
+          <w:rFonts w:ascii="Arial" w:eastAsia="Arial" w:hAnsi="Arial" w:cs="Arial"/>
+          <w:sz w:val="24"/>
+          <w:szCs w:val="24"/>
+        </w:rPr>
+        <w:t>a plataforma</w:t>
+      </w:r>
+      <w:r>
+        <w:rPr>
+          <w:rFonts w:ascii="Arial" w:eastAsia="Arial" w:hAnsi="Arial" w:cs="Arial"/>
+          <w:sz w:val="24"/>
+          <w:szCs w:val="24"/>
+        </w:rPr>
+        <w:t xml:space="preserve"> </w:t>
       </w:r>
       <w:proofErr w:type="spellStart"/>
       <w:r>
@@ -7459,7 +5461,7 @@
           <w:sz w:val="24"/>
           <w:szCs w:val="24"/>
         </w:rPr>
-        <w:t>tryhackme</w:t>
+        <w:t>Tryhackme</w:t>
       </w:r>
       <w:proofErr w:type="spellEnd"/>
       <w:r>
@@ -7468,7 +5470,7 @@
           <w:sz w:val="24"/>
           <w:szCs w:val="24"/>
         </w:rPr>
-        <w:t xml:space="preserve"> estar caracterizado como intermediário. </w:t>
+        <w:t xml:space="preserve">. </w:t>
       </w:r>
       <w:r>
         <w:rPr>
@@ -7494,58 +5496,59 @@
           <w:sz w:val="24"/>
           <w:szCs w:val="24"/>
         </w:rPr>
-        <w:t xml:space="preserve"> bem-feito, você pode resolver 75% ele inteiro.</w:t>
-      </w:r>
-    </w:p>
-    <w:p>
-      <w:pPr>
-        <w:pBdr>
-          <w:top w:val="nil"/>
-          <w:left w:val="nil"/>
-          <w:bottom w:val="nil"/>
-          <w:right w:val="nil"/>
-          <w:between w:val="nil"/>
-        </w:pBdr>
-        <w:spacing w:after="0" w:line="360" w:lineRule="auto"/>
-        <w:rPr>
-          <w:rFonts w:ascii="Arial" w:eastAsia="Arial" w:hAnsi="Arial" w:cs="Arial"/>
-          <w:b/>
-          <w:smallCaps/>
-          <w:color w:val="000000"/>
-          <w:sz w:val="32"/>
-          <w:szCs w:val="32"/>
+        <w:t xml:space="preserve"> do servidor</w:t>
+      </w:r>
+      <w:r>
+        <w:rPr>
+          <w:rFonts w:ascii="Arial" w:eastAsia="Arial" w:hAnsi="Arial" w:cs="Arial"/>
+          <w:sz w:val="24"/>
+          <w:szCs w:val="24"/>
+        </w:rPr>
+        <w:t xml:space="preserve"> </w:t>
+      </w:r>
+      <w:r>
+        <w:rPr>
+          <w:rFonts w:ascii="Arial" w:eastAsia="Arial" w:hAnsi="Arial" w:cs="Arial"/>
+          <w:sz w:val="24"/>
+          <w:szCs w:val="24"/>
+        </w:rPr>
+        <w:t>é possível responder</w:t>
+      </w:r>
+      <w:r>
+        <w:rPr>
+          <w:rFonts w:ascii="Arial" w:eastAsia="Arial" w:hAnsi="Arial" w:cs="Arial"/>
+          <w:sz w:val="24"/>
+          <w:szCs w:val="24"/>
+        </w:rPr>
+        <w:t xml:space="preserve"> </w:t>
+      </w:r>
+      <w:r>
+        <w:rPr>
+          <w:rFonts w:ascii="Arial" w:eastAsia="Arial" w:hAnsi="Arial" w:cs="Arial"/>
+          <w:sz w:val="24"/>
+          <w:szCs w:val="24"/>
+        </w:rPr>
+        <w:t>grande parte das perguntas</w:t>
+      </w:r>
+      <w:r>
+        <w:rPr>
+          <w:rFonts w:ascii="Arial" w:eastAsia="Arial" w:hAnsi="Arial" w:cs="Arial"/>
+          <w:sz w:val="24"/>
+          <w:szCs w:val="24"/>
+        </w:rPr>
+        <w:t>.</w:t>
+      </w:r>
+    </w:p>
+    <w:p>
+      <w:pPr>
+        <w:rPr>
+          <w:rFonts w:ascii="Arial" w:eastAsia="Arial" w:hAnsi="Arial" w:cs="Arial"/>
+          <w:sz w:val="24"/>
+          <w:szCs w:val="24"/>
         </w:rPr>
       </w:pPr>
       <w:bookmarkStart w:id="5" w:name="_heading=h.4d34og8" w:colFirst="0" w:colLast="0"/>
       <w:bookmarkEnd w:id="5"/>
-      <w:r>
-        <w:rPr>
-          <w:rFonts w:ascii="Arial" w:eastAsia="Arial" w:hAnsi="Arial" w:cs="Arial"/>
-          <w:b/>
-          <w:smallCaps/>
-          <w:color w:val="000000"/>
-          <w:sz w:val="32"/>
-          <w:szCs w:val="32"/>
-        </w:rPr>
-        <w:t>Referências</w:t>
-      </w:r>
-    </w:p>
-    <w:p>
-      <w:pPr>
-        <w:rPr>
-          <w:rFonts w:ascii="Arial" w:eastAsia="Arial" w:hAnsi="Arial" w:cs="Arial"/>
-          <w:sz w:val="24"/>
-          <w:szCs w:val="24"/>
-        </w:rPr>
-      </w:pPr>
-      <w:r>
-        <w:rPr>
-          <w:rFonts w:ascii="Arial" w:eastAsia="Arial" w:hAnsi="Arial" w:cs="Arial"/>
-          <w:sz w:val="24"/>
-          <w:szCs w:val="24"/>
-        </w:rPr>
-        <w:t>Não há.</w:t>
-      </w:r>
     </w:p>
     <w:sectPr>
       <w:headerReference w:type="default" r:id="rId18"/>
@@ -8377,6 +6380,7 @@
   <w:style w:type="character" w:default="1" w:styleId="Fontepargpadro">
     <w:name w:val="Default Paragraph Font"/>
     <w:uiPriority w:val="1"/>
+    <w:semiHidden/>
     <w:unhideWhenUsed/>
   </w:style>
   <w:style w:type="table" w:default="1" w:styleId="Tabelanormal">
@@ -8879,9 +6883,7 @@
       <w:tblStyleRowBandSize w:val="1"/>
       <w:tblStyleColBandSize w:val="1"/>
       <w:tblCellMar>
-        <w:top w:w="0" w:type="dxa"/>
         <w:left w:w="108" w:type="dxa"/>
-        <w:bottom w:w="0" w:type="dxa"/>
         <w:right w:w="108" w:type="dxa"/>
       </w:tblCellMar>
     </w:tblPr>
@@ -8895,9 +6897,7 @@
       <w:tblStyleRowBandSize w:val="1"/>
       <w:tblStyleColBandSize w:val="1"/>
       <w:tblCellMar>
-        <w:top w:w="0" w:type="dxa"/>
         <w:left w:w="108" w:type="dxa"/>
-        <w:bottom w:w="0" w:type="dxa"/>
         <w:right w:w="108" w:type="dxa"/>
       </w:tblCellMar>
     </w:tblPr>
@@ -8911,9 +6911,7 @@
       <w:tblStyleRowBandSize w:val="1"/>
       <w:tblStyleColBandSize w:val="1"/>
       <w:tblCellMar>
-        <w:top w:w="0" w:type="dxa"/>
         <w:left w:w="108" w:type="dxa"/>
-        <w:bottom w:w="0" w:type="dxa"/>
         <w:right w:w="108" w:type="dxa"/>
       </w:tblCellMar>
     </w:tblPr>

--- a/TryHackMe/netsecchallenge/Eikebarbosa/writeup.docx
+++ b/TryHackMe/netsecchallenge/Eikebarbosa/writeup.docx
@@ -1,6 +1,6 @@
 
 <file path=word/document.xml><?xml version="1.0" encoding="utf-8"?>
-<w:document xmlns:wpc="http://schemas.microsoft.com/office/word/2010/wordprocessingCanvas" xmlns:cx="http://schemas.microsoft.com/office/drawing/2014/chartex" xmlns:cx1="http://schemas.microsoft.com/office/drawing/2015/9/8/chartex" xmlns:cx2="http://schemas.microsoft.com/office/drawing/2015/10/21/chartex" xmlns:cx3="http://schemas.microsoft.com/office/drawing/2016/5/9/chartex" xmlns:cx4="http://schemas.microsoft.com/office/drawing/2016/5/10/chartex" xmlns:cx5="http://schemas.microsoft.com/office/drawing/2016/5/11/chartex" xmlns:cx6="http://schemas.microsoft.com/office/drawing/2016/5/12/chartex" xmlns:cx7="http://schemas.microsoft.com/office/drawing/2016/5/13/chartex" xmlns:cx8="http://schemas.microsoft.com/office/drawing/2016/5/14/chartex" xmlns:mc="http://schemas.openxmlformats.org/markup-compatibility/2006" xmlns:aink="http://schemas.microsoft.com/office/drawing/2016/ink" xmlns:am3d="http://schemas.microsoft.com/office/drawing/2017/model3d" xmlns:o="urn:schemas-microsoft-com:office:office" xmlns:oel="http://schemas.microsoft.com/office/2019/extlst" xmlns:r="http://schemas.openxmlformats.org/officeDocument/2006/relationships" xmlns:m="http://schemas.openxmlformats.org/officeDocument/2006/math" xmlns:v="urn:schemas-microsoft-com:vml" xmlns:wp14="http://schemas.microsoft.com/office/word/2010/wordprocessingDrawing" xmlns:wp="http://schemas.openxmlformats.org/drawingml/2006/wordprocessingDrawing" xmlns:w10="urn:schemas-microsoft-com:office:word" xmlns:w="http://schemas.openxmlformats.org/wordprocessingml/2006/main" xmlns:w14="http://schemas.microsoft.com/office/word/2010/wordml" xmlns:w15="http://schemas.microsoft.com/office/word/2012/wordml" xmlns:w16cex="http://schemas.microsoft.com/office/word/2018/wordml/cex" xmlns:w16cid="http://schemas.microsoft.com/office/word/2016/wordml/cid" xmlns:w16="http://schemas.microsoft.com/office/word/2018/wordml" xmlns:w16du="http://schemas.microsoft.com/office/word/2023/wordml/word16du" xmlns:w16sdtdh="http://schemas.microsoft.com/office/word/2020/wordml/sdtdatahash" xmlns:w16se="http://schemas.microsoft.com/office/word/2015/wordml/symex" xmlns:wpg="http://schemas.microsoft.com/office/word/2010/wordprocessingGroup" xmlns:wpi="http://schemas.microsoft.com/office/word/2010/wordprocessingInk" xmlns:wne="http://schemas.microsoft.com/office/word/2006/wordml" xmlns:wps="http://schemas.microsoft.com/office/word/2010/wordprocessingShape" mc:Ignorable="w14 w15 w16se w16cid w16 w16cex w16sdtdh w16du wp14">
+<w:document xmlns:wpc="http://schemas.microsoft.com/office/word/2010/wordprocessingCanvas" xmlns:cx="http://schemas.microsoft.com/office/drawing/2014/chartex" xmlns:cx1="http://schemas.microsoft.com/office/drawing/2015/9/8/chartex" xmlns:cx2="http://schemas.microsoft.com/office/drawing/2015/10/21/chartex" xmlns:cx3="http://schemas.microsoft.com/office/drawing/2016/5/9/chartex" xmlns:cx4="http://schemas.microsoft.com/office/drawing/2016/5/10/chartex" xmlns:cx5="http://schemas.microsoft.com/office/drawing/2016/5/11/chartex" xmlns:cx6="http://schemas.microsoft.com/office/drawing/2016/5/12/chartex" xmlns:cx7="http://schemas.microsoft.com/office/drawing/2016/5/13/chartex" xmlns:cx8="http://schemas.microsoft.com/office/drawing/2016/5/14/chartex" xmlns:mc="http://schemas.openxmlformats.org/markup-compatibility/2006" xmlns:aink="http://schemas.microsoft.com/office/drawing/2016/ink" xmlns:am3d="http://schemas.microsoft.com/office/drawing/2017/model3d" xmlns:o="urn:schemas-microsoft-com:office:office" xmlns:oel="http://schemas.microsoft.com/office/2019/extlst" xmlns:r="http://schemas.openxmlformats.org/officeDocument/2006/relationships" xmlns:m="http://schemas.openxmlformats.org/officeDocument/2006/math" xmlns:v="urn:schemas-microsoft-com:vml" xmlns:wp14="http://schemas.microsoft.com/office/word/2010/wordprocessingDrawing" xmlns:wp="http://schemas.openxmlformats.org/drawingml/2006/wordprocessingDrawing" xmlns:w10="urn:schemas-microsoft-com:office:word" xmlns:w="http://schemas.openxmlformats.org/wordprocessingml/2006/main" xmlns:w14="http://schemas.microsoft.com/office/word/2010/wordml" xmlns:w15="http://schemas.microsoft.com/office/word/2012/wordml" xmlns:w16cex="http://schemas.microsoft.com/office/word/2018/wordml/cex" xmlns:w16cid="http://schemas.microsoft.com/office/word/2016/wordml/cid" xmlns:w16="http://schemas.microsoft.com/office/word/2018/wordml" xmlns:w16du="http://schemas.microsoft.com/office/word/2023/wordml/word16du" xmlns:w16sdtdh="http://schemas.microsoft.com/office/word/2020/wordml/sdtdatahash" xmlns:w16sdtfl="http://schemas.microsoft.com/office/word/2024/wordml/sdtformatlock" xmlns:w16se="http://schemas.microsoft.com/office/word/2015/wordml/symex" xmlns:wpg="http://schemas.microsoft.com/office/word/2010/wordprocessingGroup" xmlns:wpi="http://schemas.microsoft.com/office/word/2010/wordprocessingInk" xmlns:wne="http://schemas.microsoft.com/office/word/2006/wordml" xmlns:wps="http://schemas.microsoft.com/office/word/2010/wordprocessingShape" mc:Ignorable="w14 w15 w16se w16cid w16 w16cex w16sdtdh w16sdtfl w16du wp14">
   <w:body>
     <w:p>
       <w:pPr>
@@ -358,7 +358,16 @@
                 <w:sz w:val="24"/>
                 <w:szCs w:val="24"/>
               </w:rPr>
-              <w:t>13/11/2024</w:t>
+              <w:t>02</w:t>
+            </w:r>
+            <w:r>
+              <w:rPr>
+                <w:rFonts w:ascii="Arial" w:eastAsia="Arial" w:hAnsi="Arial" w:cs="Arial"/>
+                <w:sz w:val="24"/>
+                <w:szCs w:val="24"/>
+                <w:lang w:val="en-US"/>
+              </w:rPr>
+              <w:t>/10/2025</w:t>
             </w:r>
           </w:p>
         </w:tc>
@@ -648,7 +657,7 @@
                 <w:sz w:val="24"/>
                 <w:szCs w:val="24"/>
               </w:rPr>
-              <w:t>Sérgio Guidi Trovo</w:t>
+              <w:t>João Branco</w:t>
             </w:r>
           </w:p>
         </w:tc>
@@ -671,7 +680,7 @@
                 <w:sz w:val="24"/>
                 <w:szCs w:val="24"/>
               </w:rPr>
-              <w:t>Coordenador</w:t>
+              <w:t>Conselheiro</w:t>
             </w:r>
           </w:p>
         </w:tc>
@@ -1012,6 +1021,7 @@
                 <w:rFonts w:ascii="Arial" w:eastAsia="Arial" w:hAnsi="Arial" w:cs="Arial"/>
                 <w:sz w:val="24"/>
                 <w:szCs w:val="24"/>
+                <w:lang w:val="en-US"/>
               </w:rPr>
             </w:pPr>
             <w:r>
@@ -1020,7 +1030,16 @@
                 <w:sz w:val="24"/>
                 <w:szCs w:val="24"/>
               </w:rPr>
-              <w:t>13/11/2024</w:t>
+              <w:t>02</w:t>
+            </w:r>
+            <w:r>
+              <w:rPr>
+                <w:rFonts w:ascii="Arial" w:eastAsia="Arial" w:hAnsi="Arial" w:cs="Arial"/>
+                <w:sz w:val="24"/>
+                <w:szCs w:val="24"/>
+                <w:lang w:val="en-US"/>
+              </w:rPr>
+              <w:t>/10/2025</w:t>
             </w:r>
           </w:p>
         </w:tc>
@@ -1118,7 +1137,6 @@
           <w:docPartUnique/>
         </w:docPartObj>
       </w:sdtPr>
-      <w:sdtEndPr/>
       <w:sdtContent>
         <w:p>
           <w:pPr>
@@ -5564,7 +5582,7 @@
 </file>
 
 <file path=word/endnotes.xml><?xml version="1.0" encoding="utf-8"?>
-<w:endnotes xmlns:wpc="http://schemas.microsoft.com/office/word/2010/wordprocessingCanvas" xmlns:cx="http://schemas.microsoft.com/office/drawing/2014/chartex" xmlns:cx1="http://schemas.microsoft.com/office/drawing/2015/9/8/chartex" xmlns:cx2="http://schemas.microsoft.com/office/drawing/2015/10/21/chartex" xmlns:cx3="http://schemas.microsoft.com/office/drawing/2016/5/9/chartex" xmlns:cx4="http://schemas.microsoft.com/office/drawing/2016/5/10/chartex" xmlns:cx5="http://schemas.microsoft.com/office/drawing/2016/5/11/chartex" xmlns:cx6="http://schemas.microsoft.com/office/drawing/2016/5/12/chartex" xmlns:cx7="http://schemas.microsoft.com/office/drawing/2016/5/13/chartex" xmlns:cx8="http://schemas.microsoft.com/office/drawing/2016/5/14/chartex" xmlns:mc="http://schemas.openxmlformats.org/markup-compatibility/2006" xmlns:aink="http://schemas.microsoft.com/office/drawing/2016/ink" xmlns:am3d="http://schemas.microsoft.com/office/drawing/2017/model3d" xmlns:o="urn:schemas-microsoft-com:office:office" xmlns:oel="http://schemas.microsoft.com/office/2019/extlst" xmlns:r="http://schemas.openxmlformats.org/officeDocument/2006/relationships" xmlns:m="http://schemas.openxmlformats.org/officeDocument/2006/math" xmlns:v="urn:schemas-microsoft-com:vml" xmlns:wp14="http://schemas.microsoft.com/office/word/2010/wordprocessingDrawing" xmlns:wp="http://schemas.openxmlformats.org/drawingml/2006/wordprocessingDrawing" xmlns:w10="urn:schemas-microsoft-com:office:word" xmlns:w="http://schemas.openxmlformats.org/wordprocessingml/2006/main" xmlns:w14="http://schemas.microsoft.com/office/word/2010/wordml" xmlns:w15="http://schemas.microsoft.com/office/word/2012/wordml" xmlns:w16cex="http://schemas.microsoft.com/office/word/2018/wordml/cex" xmlns:w16cid="http://schemas.microsoft.com/office/word/2016/wordml/cid" xmlns:w16="http://schemas.microsoft.com/office/word/2018/wordml" xmlns:w16du="http://schemas.microsoft.com/office/word/2023/wordml/word16du" xmlns:w16sdtdh="http://schemas.microsoft.com/office/word/2020/wordml/sdtdatahash" xmlns:w16se="http://schemas.microsoft.com/office/word/2015/wordml/symex" xmlns:wpg="http://schemas.microsoft.com/office/word/2010/wordprocessingGroup" xmlns:wpi="http://schemas.microsoft.com/office/word/2010/wordprocessingInk" xmlns:wne="http://schemas.microsoft.com/office/word/2006/wordml" xmlns:wps="http://schemas.microsoft.com/office/word/2010/wordprocessingShape" mc:Ignorable="w14 w15 w16se w16cid w16 w16cex w16sdtdh w16du wp14">
+<w:endnotes xmlns:wpc="http://schemas.microsoft.com/office/word/2010/wordprocessingCanvas" xmlns:cx="http://schemas.microsoft.com/office/drawing/2014/chartex" xmlns:cx1="http://schemas.microsoft.com/office/drawing/2015/9/8/chartex" xmlns:cx2="http://schemas.microsoft.com/office/drawing/2015/10/21/chartex" xmlns:cx3="http://schemas.microsoft.com/office/drawing/2016/5/9/chartex" xmlns:cx4="http://schemas.microsoft.com/office/drawing/2016/5/10/chartex" xmlns:cx5="http://schemas.microsoft.com/office/drawing/2016/5/11/chartex" xmlns:cx6="http://schemas.microsoft.com/office/drawing/2016/5/12/chartex" xmlns:cx7="http://schemas.microsoft.com/office/drawing/2016/5/13/chartex" xmlns:cx8="http://schemas.microsoft.com/office/drawing/2016/5/14/chartex" xmlns:mc="http://schemas.openxmlformats.org/markup-compatibility/2006" xmlns:aink="http://schemas.microsoft.com/office/drawing/2016/ink" xmlns:am3d="http://schemas.microsoft.com/office/drawing/2017/model3d" xmlns:o="urn:schemas-microsoft-com:office:office" xmlns:oel="http://schemas.microsoft.com/office/2019/extlst" xmlns:r="http://schemas.openxmlformats.org/officeDocument/2006/relationships" xmlns:m="http://schemas.openxmlformats.org/officeDocument/2006/math" xmlns:v="urn:schemas-microsoft-com:vml" xmlns:wp14="http://schemas.microsoft.com/office/word/2010/wordprocessingDrawing" xmlns:wp="http://schemas.openxmlformats.org/drawingml/2006/wordprocessingDrawing" xmlns:w10="urn:schemas-microsoft-com:office:word" xmlns:w="http://schemas.openxmlformats.org/wordprocessingml/2006/main" xmlns:w14="http://schemas.microsoft.com/office/word/2010/wordml" xmlns:w15="http://schemas.microsoft.com/office/word/2012/wordml" xmlns:w16cex="http://schemas.microsoft.com/office/word/2018/wordml/cex" xmlns:w16cid="http://schemas.microsoft.com/office/word/2016/wordml/cid" xmlns:w16="http://schemas.microsoft.com/office/word/2018/wordml" xmlns:w16du="http://schemas.microsoft.com/office/word/2023/wordml/word16du" xmlns:w16sdtdh="http://schemas.microsoft.com/office/word/2020/wordml/sdtdatahash" xmlns:w16sdtfl="http://schemas.microsoft.com/office/word/2024/wordml/sdtformatlock" xmlns:w16se="http://schemas.microsoft.com/office/word/2015/wordml/symex" xmlns:wpg="http://schemas.microsoft.com/office/word/2010/wordprocessingGroup" xmlns:wpi="http://schemas.microsoft.com/office/word/2010/wordprocessingInk" xmlns:wne="http://schemas.microsoft.com/office/word/2006/wordml" xmlns:wps="http://schemas.microsoft.com/office/word/2010/wordprocessingShape" mc:Ignorable="w14 w15 w16se w16cid w16 w16cex w16sdtdh w16sdtfl w16du wp14">
   <w:endnote w:type="separator" w:id="-1">
     <w:p>
       <w:pPr>
@@ -5589,7 +5607,7 @@
 </file>
 
 <file path=word/footer1.xml><?xml version="1.0" encoding="utf-8"?>
-<w:ftr xmlns:wpc="http://schemas.microsoft.com/office/word/2010/wordprocessingCanvas" xmlns:cx="http://schemas.microsoft.com/office/drawing/2014/chartex" xmlns:cx1="http://schemas.microsoft.com/office/drawing/2015/9/8/chartex" xmlns:cx2="http://schemas.microsoft.com/office/drawing/2015/10/21/chartex" xmlns:cx3="http://schemas.microsoft.com/office/drawing/2016/5/9/chartex" xmlns:cx4="http://schemas.microsoft.com/office/drawing/2016/5/10/chartex" xmlns:cx5="http://schemas.microsoft.com/office/drawing/2016/5/11/chartex" xmlns:cx6="http://schemas.microsoft.com/office/drawing/2016/5/12/chartex" xmlns:cx7="http://schemas.microsoft.com/office/drawing/2016/5/13/chartex" xmlns:cx8="http://schemas.microsoft.com/office/drawing/2016/5/14/chartex" xmlns:mc="http://schemas.openxmlformats.org/markup-compatibility/2006" xmlns:aink="http://schemas.microsoft.com/office/drawing/2016/ink" xmlns:am3d="http://schemas.microsoft.com/office/drawing/2017/model3d" xmlns:o="urn:schemas-microsoft-com:office:office" xmlns:oel="http://schemas.microsoft.com/office/2019/extlst" xmlns:r="http://schemas.openxmlformats.org/officeDocument/2006/relationships" xmlns:m="http://schemas.openxmlformats.org/officeDocument/2006/math" xmlns:v="urn:schemas-microsoft-com:vml" xmlns:wp14="http://schemas.microsoft.com/office/word/2010/wordprocessingDrawing" xmlns:wp="http://schemas.openxmlformats.org/drawingml/2006/wordprocessingDrawing" xmlns:w10="urn:schemas-microsoft-com:office:word" xmlns:w="http://schemas.openxmlformats.org/wordprocessingml/2006/main" xmlns:w14="http://schemas.microsoft.com/office/word/2010/wordml" xmlns:w15="http://schemas.microsoft.com/office/word/2012/wordml" xmlns:w16cex="http://schemas.microsoft.com/office/word/2018/wordml/cex" xmlns:w16cid="http://schemas.microsoft.com/office/word/2016/wordml/cid" xmlns:w16="http://schemas.microsoft.com/office/word/2018/wordml" xmlns:w16du="http://schemas.microsoft.com/office/word/2023/wordml/word16du" xmlns:w16sdtdh="http://schemas.microsoft.com/office/word/2020/wordml/sdtdatahash" xmlns:w16se="http://schemas.microsoft.com/office/word/2015/wordml/symex" xmlns:wpg="http://schemas.microsoft.com/office/word/2010/wordprocessingGroup" xmlns:wpi="http://schemas.microsoft.com/office/word/2010/wordprocessingInk" xmlns:wne="http://schemas.microsoft.com/office/word/2006/wordml" xmlns:wps="http://schemas.microsoft.com/office/word/2010/wordprocessingShape" mc:Ignorable="w14 w15 w16se w16cid w16 w16cex w16sdtdh w16du wp14">
+<w:ftr xmlns:wpc="http://schemas.microsoft.com/office/word/2010/wordprocessingCanvas" xmlns:cx="http://schemas.microsoft.com/office/drawing/2014/chartex" xmlns:cx1="http://schemas.microsoft.com/office/drawing/2015/9/8/chartex" xmlns:cx2="http://schemas.microsoft.com/office/drawing/2015/10/21/chartex" xmlns:cx3="http://schemas.microsoft.com/office/drawing/2016/5/9/chartex" xmlns:cx4="http://schemas.microsoft.com/office/drawing/2016/5/10/chartex" xmlns:cx5="http://schemas.microsoft.com/office/drawing/2016/5/11/chartex" xmlns:cx6="http://schemas.microsoft.com/office/drawing/2016/5/12/chartex" xmlns:cx7="http://schemas.microsoft.com/office/drawing/2016/5/13/chartex" xmlns:cx8="http://schemas.microsoft.com/office/drawing/2016/5/14/chartex" xmlns:mc="http://schemas.openxmlformats.org/markup-compatibility/2006" xmlns:aink="http://schemas.microsoft.com/office/drawing/2016/ink" xmlns:am3d="http://schemas.microsoft.com/office/drawing/2017/model3d" xmlns:o="urn:schemas-microsoft-com:office:office" xmlns:oel="http://schemas.microsoft.com/office/2019/extlst" xmlns:r="http://schemas.openxmlformats.org/officeDocument/2006/relationships" xmlns:m="http://schemas.openxmlformats.org/officeDocument/2006/math" xmlns:v="urn:schemas-microsoft-com:vml" xmlns:wp14="http://schemas.microsoft.com/office/word/2010/wordprocessingDrawing" xmlns:wp="http://schemas.openxmlformats.org/drawingml/2006/wordprocessingDrawing" xmlns:w10="urn:schemas-microsoft-com:office:word" xmlns:w="http://schemas.openxmlformats.org/wordprocessingml/2006/main" xmlns:w14="http://schemas.microsoft.com/office/word/2010/wordml" xmlns:w15="http://schemas.microsoft.com/office/word/2012/wordml" xmlns:w16cex="http://schemas.microsoft.com/office/word/2018/wordml/cex" xmlns:w16cid="http://schemas.microsoft.com/office/word/2016/wordml/cid" xmlns:w16="http://schemas.microsoft.com/office/word/2018/wordml" xmlns:w16du="http://schemas.microsoft.com/office/word/2023/wordml/word16du" xmlns:w16sdtdh="http://schemas.microsoft.com/office/word/2020/wordml/sdtdatahash" xmlns:w16sdtfl="http://schemas.microsoft.com/office/word/2024/wordml/sdtformatlock" xmlns:w16se="http://schemas.microsoft.com/office/word/2015/wordml/symex" xmlns:wpg="http://schemas.microsoft.com/office/word/2010/wordprocessingGroup" xmlns:wpi="http://schemas.microsoft.com/office/word/2010/wordprocessingInk" xmlns:wne="http://schemas.microsoft.com/office/word/2006/wordml" xmlns:wps="http://schemas.microsoft.com/office/word/2010/wordprocessingShape" mc:Ignorable="w14 w15 w16se w16cid w16 w16cex w16sdtdh w16sdtfl w16du wp14">
   <w:p>
     <w:pPr>
       <w:pBdr>
@@ -5620,7 +5638,7 @@
 </file>
 
 <file path=word/footnotes.xml><?xml version="1.0" encoding="utf-8"?>
-<w:footnotes xmlns:wpc="http://schemas.microsoft.com/office/word/2010/wordprocessingCanvas" xmlns:cx="http://schemas.microsoft.com/office/drawing/2014/chartex" xmlns:cx1="http://schemas.microsoft.com/office/drawing/2015/9/8/chartex" xmlns:cx2="http://schemas.microsoft.com/office/drawing/2015/10/21/chartex" xmlns:cx3="http://schemas.microsoft.com/office/drawing/2016/5/9/chartex" xmlns:cx4="http://schemas.microsoft.com/office/drawing/2016/5/10/chartex" xmlns:cx5="http://schemas.microsoft.com/office/drawing/2016/5/11/chartex" xmlns:cx6="http://schemas.microsoft.com/office/drawing/2016/5/12/chartex" xmlns:cx7="http://schemas.microsoft.com/office/drawing/2016/5/13/chartex" xmlns:cx8="http://schemas.microsoft.com/office/drawing/2016/5/14/chartex" xmlns:mc="http://schemas.openxmlformats.org/markup-compatibility/2006" xmlns:aink="http://schemas.microsoft.com/office/drawing/2016/ink" xmlns:am3d="http://schemas.microsoft.com/office/drawing/2017/model3d" xmlns:o="urn:schemas-microsoft-com:office:office" xmlns:oel="http://schemas.microsoft.com/office/2019/extlst" xmlns:r="http://schemas.openxmlformats.org/officeDocument/2006/relationships" xmlns:m="http://schemas.openxmlformats.org/officeDocument/2006/math" xmlns:v="urn:schemas-microsoft-com:vml" xmlns:wp14="http://schemas.microsoft.com/office/word/2010/wordprocessingDrawing" xmlns:wp="http://schemas.openxmlformats.org/drawingml/2006/wordprocessingDrawing" xmlns:w10="urn:schemas-microsoft-com:office:word" xmlns:w="http://schemas.openxmlformats.org/wordprocessingml/2006/main" xmlns:w14="http://schemas.microsoft.com/office/word/2010/wordml" xmlns:w15="http://schemas.microsoft.com/office/word/2012/wordml" xmlns:w16cex="http://schemas.microsoft.com/office/word/2018/wordml/cex" xmlns:w16cid="http://schemas.microsoft.com/office/word/2016/wordml/cid" xmlns:w16="http://schemas.microsoft.com/office/word/2018/wordml" xmlns:w16du="http://schemas.microsoft.com/office/word/2023/wordml/word16du" xmlns:w16sdtdh="http://schemas.microsoft.com/office/word/2020/wordml/sdtdatahash" xmlns:w16se="http://schemas.microsoft.com/office/word/2015/wordml/symex" xmlns:wpg="http://schemas.microsoft.com/office/word/2010/wordprocessingGroup" xmlns:wpi="http://schemas.microsoft.com/office/word/2010/wordprocessingInk" xmlns:wne="http://schemas.microsoft.com/office/word/2006/wordml" xmlns:wps="http://schemas.microsoft.com/office/word/2010/wordprocessingShape" mc:Ignorable="w14 w15 w16se w16cid w16 w16cex w16sdtdh w16du wp14">
+<w:footnotes xmlns:wpc="http://schemas.microsoft.com/office/word/2010/wordprocessingCanvas" xmlns:cx="http://schemas.microsoft.com/office/drawing/2014/chartex" xmlns:cx1="http://schemas.microsoft.com/office/drawing/2015/9/8/chartex" xmlns:cx2="http://schemas.microsoft.com/office/drawing/2015/10/21/chartex" xmlns:cx3="http://schemas.microsoft.com/office/drawing/2016/5/9/chartex" xmlns:cx4="http://schemas.microsoft.com/office/drawing/2016/5/10/chartex" xmlns:cx5="http://schemas.microsoft.com/office/drawing/2016/5/11/chartex" xmlns:cx6="http://schemas.microsoft.com/office/drawing/2016/5/12/chartex" xmlns:cx7="http://schemas.microsoft.com/office/drawing/2016/5/13/chartex" xmlns:cx8="http://schemas.microsoft.com/office/drawing/2016/5/14/chartex" xmlns:mc="http://schemas.openxmlformats.org/markup-compatibility/2006" xmlns:aink="http://schemas.microsoft.com/office/drawing/2016/ink" xmlns:am3d="http://schemas.microsoft.com/office/drawing/2017/model3d" xmlns:o="urn:schemas-microsoft-com:office:office" xmlns:oel="http://schemas.microsoft.com/office/2019/extlst" xmlns:r="http://schemas.openxmlformats.org/officeDocument/2006/relationships" xmlns:m="http://schemas.openxmlformats.org/officeDocument/2006/math" xmlns:v="urn:schemas-microsoft-com:vml" xmlns:wp14="http://schemas.microsoft.com/office/word/2010/wordprocessingDrawing" xmlns:wp="http://schemas.openxmlformats.org/drawingml/2006/wordprocessingDrawing" xmlns:w10="urn:schemas-microsoft-com:office:word" xmlns:w="http://schemas.openxmlformats.org/wordprocessingml/2006/main" xmlns:w14="http://schemas.microsoft.com/office/word/2010/wordml" xmlns:w15="http://schemas.microsoft.com/office/word/2012/wordml" xmlns:w16cex="http://schemas.microsoft.com/office/word/2018/wordml/cex" xmlns:w16cid="http://schemas.microsoft.com/office/word/2016/wordml/cid" xmlns:w16="http://schemas.microsoft.com/office/word/2018/wordml" xmlns:w16du="http://schemas.microsoft.com/office/word/2023/wordml/word16du" xmlns:w16sdtdh="http://schemas.microsoft.com/office/word/2020/wordml/sdtdatahash" xmlns:w16sdtfl="http://schemas.microsoft.com/office/word/2024/wordml/sdtformatlock" xmlns:w16se="http://schemas.microsoft.com/office/word/2015/wordml/symex" xmlns:wpg="http://schemas.microsoft.com/office/word/2010/wordprocessingGroup" xmlns:wpi="http://schemas.microsoft.com/office/word/2010/wordprocessingInk" xmlns:wne="http://schemas.microsoft.com/office/word/2006/wordml" xmlns:wps="http://schemas.microsoft.com/office/word/2010/wordprocessingShape" mc:Ignorable="w14 w15 w16se w16cid w16 w16cex w16sdtdh w16sdtfl w16du wp14">
   <w:footnote w:type="separator" w:id="-1">
     <w:p>
       <w:pPr>
@@ -5645,7 +5663,7 @@
 </file>
 
 <file path=word/header1.xml><?xml version="1.0" encoding="utf-8"?>
-<w:hdr xmlns:wpc="http://schemas.microsoft.com/office/word/2010/wordprocessingCanvas" xmlns:cx="http://schemas.microsoft.com/office/drawing/2014/chartex" xmlns:cx1="http://schemas.microsoft.com/office/drawing/2015/9/8/chartex" xmlns:cx2="http://schemas.microsoft.com/office/drawing/2015/10/21/chartex" xmlns:cx3="http://schemas.microsoft.com/office/drawing/2016/5/9/chartex" xmlns:cx4="http://schemas.microsoft.com/office/drawing/2016/5/10/chartex" xmlns:cx5="http://schemas.microsoft.com/office/drawing/2016/5/11/chartex" xmlns:cx6="http://schemas.microsoft.com/office/drawing/2016/5/12/chartex" xmlns:cx7="http://schemas.microsoft.com/office/drawing/2016/5/13/chartex" xmlns:cx8="http://schemas.microsoft.com/office/drawing/2016/5/14/chartex" xmlns:mc="http://schemas.openxmlformats.org/markup-compatibility/2006" xmlns:aink="http://schemas.microsoft.com/office/drawing/2016/ink" xmlns:am3d="http://schemas.microsoft.com/office/drawing/2017/model3d" xmlns:o="urn:schemas-microsoft-com:office:office" xmlns:oel="http://schemas.microsoft.com/office/2019/extlst" xmlns:r="http://schemas.openxmlformats.org/officeDocument/2006/relationships" xmlns:m="http://schemas.openxmlformats.org/officeDocument/2006/math" xmlns:v="urn:schemas-microsoft-com:vml" xmlns:wp14="http://schemas.microsoft.com/office/word/2010/wordprocessingDrawing" xmlns:wp="http://schemas.openxmlformats.org/drawingml/2006/wordprocessingDrawing" xmlns:w10="urn:schemas-microsoft-com:office:word" xmlns:w="http://schemas.openxmlformats.org/wordprocessingml/2006/main" xmlns:w14="http://schemas.microsoft.com/office/word/2010/wordml" xmlns:w15="http://schemas.microsoft.com/office/word/2012/wordml" xmlns:w16cex="http://schemas.microsoft.com/office/word/2018/wordml/cex" xmlns:w16cid="http://schemas.microsoft.com/office/word/2016/wordml/cid" xmlns:w16="http://schemas.microsoft.com/office/word/2018/wordml" xmlns:w16du="http://schemas.microsoft.com/office/word/2023/wordml/word16du" xmlns:w16sdtdh="http://schemas.microsoft.com/office/word/2020/wordml/sdtdatahash" xmlns:w16se="http://schemas.microsoft.com/office/word/2015/wordml/symex" xmlns:wpg="http://schemas.microsoft.com/office/word/2010/wordprocessingGroup" xmlns:wpi="http://schemas.microsoft.com/office/word/2010/wordprocessingInk" xmlns:wne="http://schemas.microsoft.com/office/word/2006/wordml" xmlns:wps="http://schemas.microsoft.com/office/word/2010/wordprocessingShape" mc:Ignorable="w14 w15 w16se w16cid w16 w16cex w16sdtdh w16du wp14">
+<w:hdr xmlns:wpc="http://schemas.microsoft.com/office/word/2010/wordprocessingCanvas" xmlns:cx="http://schemas.microsoft.com/office/drawing/2014/chartex" xmlns:cx1="http://schemas.microsoft.com/office/drawing/2015/9/8/chartex" xmlns:cx2="http://schemas.microsoft.com/office/drawing/2015/10/21/chartex" xmlns:cx3="http://schemas.microsoft.com/office/drawing/2016/5/9/chartex" xmlns:cx4="http://schemas.microsoft.com/office/drawing/2016/5/10/chartex" xmlns:cx5="http://schemas.microsoft.com/office/drawing/2016/5/11/chartex" xmlns:cx6="http://schemas.microsoft.com/office/drawing/2016/5/12/chartex" xmlns:cx7="http://schemas.microsoft.com/office/drawing/2016/5/13/chartex" xmlns:cx8="http://schemas.microsoft.com/office/drawing/2016/5/14/chartex" xmlns:mc="http://schemas.openxmlformats.org/markup-compatibility/2006" xmlns:aink="http://schemas.microsoft.com/office/drawing/2016/ink" xmlns:am3d="http://schemas.microsoft.com/office/drawing/2017/model3d" xmlns:o="urn:schemas-microsoft-com:office:office" xmlns:oel="http://schemas.microsoft.com/office/2019/extlst" xmlns:r="http://schemas.openxmlformats.org/officeDocument/2006/relationships" xmlns:m="http://schemas.openxmlformats.org/officeDocument/2006/math" xmlns:v="urn:schemas-microsoft-com:vml" xmlns:wp14="http://schemas.microsoft.com/office/word/2010/wordprocessingDrawing" xmlns:wp="http://schemas.openxmlformats.org/drawingml/2006/wordprocessingDrawing" xmlns:w10="urn:schemas-microsoft-com:office:word" xmlns:w="http://schemas.openxmlformats.org/wordprocessingml/2006/main" xmlns:w14="http://schemas.microsoft.com/office/word/2010/wordml" xmlns:w15="http://schemas.microsoft.com/office/word/2012/wordml" xmlns:w16cex="http://schemas.microsoft.com/office/word/2018/wordml/cex" xmlns:w16cid="http://schemas.microsoft.com/office/word/2016/wordml/cid" xmlns:w16="http://schemas.microsoft.com/office/word/2018/wordml" xmlns:w16du="http://schemas.microsoft.com/office/word/2023/wordml/word16du" xmlns:w16sdtdh="http://schemas.microsoft.com/office/word/2020/wordml/sdtdatahash" xmlns:w16sdtfl="http://schemas.microsoft.com/office/word/2024/wordml/sdtformatlock" xmlns:w16se="http://schemas.microsoft.com/office/word/2015/wordml/symex" xmlns:wpg="http://schemas.microsoft.com/office/word/2010/wordprocessingGroup" xmlns:wpi="http://schemas.microsoft.com/office/word/2010/wordprocessingInk" xmlns:wne="http://schemas.microsoft.com/office/word/2006/wordml" xmlns:wps="http://schemas.microsoft.com/office/word/2010/wordprocessingShape" mc:Ignorable="w14 w15 w16se w16cid w16 w16cex w16sdtdh w16sdtfl w16du wp14">
   <w:p>
     <w:pPr>
       <w:keepNext/>
@@ -5779,7 +5797,7 @@
 </file>
 
 <file path=word/styles.xml><?xml version="1.0" encoding="utf-8"?>
-<w:styles xmlns:mc="http://schemas.openxmlformats.org/markup-compatibility/2006" xmlns:r="http://schemas.openxmlformats.org/officeDocument/2006/relationships" xmlns:w="http://schemas.openxmlformats.org/wordprocessingml/2006/main" xmlns:w14="http://schemas.microsoft.com/office/word/2010/wordml" xmlns:w15="http://schemas.microsoft.com/office/word/2012/wordml" xmlns:w16cex="http://schemas.microsoft.com/office/word/2018/wordml/cex" xmlns:w16cid="http://schemas.microsoft.com/office/word/2016/wordml/cid" xmlns:w16="http://schemas.microsoft.com/office/word/2018/wordml" xmlns:w16du="http://schemas.microsoft.com/office/word/2023/wordml/word16du" xmlns:w16sdtdh="http://schemas.microsoft.com/office/word/2020/wordml/sdtdatahash" xmlns:w16se="http://schemas.microsoft.com/office/word/2015/wordml/symex" mc:Ignorable="w14 w15 w16se w16cid w16 w16cex w16sdtdh w16du">
+<w:styles xmlns:mc="http://schemas.openxmlformats.org/markup-compatibility/2006" xmlns:r="http://schemas.openxmlformats.org/officeDocument/2006/relationships" xmlns:w="http://schemas.openxmlformats.org/wordprocessingml/2006/main" xmlns:w14="http://schemas.microsoft.com/office/word/2010/wordml" xmlns:w15="http://schemas.microsoft.com/office/word/2012/wordml" xmlns:w16cex="http://schemas.microsoft.com/office/word/2018/wordml/cex" xmlns:w16cid="http://schemas.microsoft.com/office/word/2016/wordml/cid" xmlns:w16="http://schemas.microsoft.com/office/word/2018/wordml" xmlns:w16du="http://schemas.microsoft.com/office/word/2023/wordml/word16du" xmlns:w16sdtdh="http://schemas.microsoft.com/office/word/2020/wordml/sdtdatahash" xmlns:w16sdtfl="http://schemas.microsoft.com/office/word/2024/wordml/sdtformatlock" xmlns:w16se="http://schemas.microsoft.com/office/word/2015/wordml/symex" mc:Ignorable="w14 w15 w16se w16cid w16 w16cex w16sdtdh w16sdtfl w16du">
   <w:docDefaults>
     <w:rPrDefault>
       <w:rPr>
